--- a/Interfaces/Interface/Schedule.docx
+++ b/Interfaces/Interface/Schedule.docx
@@ -3,8 +3,4958 @@
 <w:document xmlns:wpc="http://schemas.microsoft.com/office/word/2010/wordprocessingCanvas" xmlns:cx="http://schemas.microsoft.com/office/drawing/2014/chartex" xmlns:cx1="http://schemas.microsoft.com/office/drawing/2015/9/8/chartex" xmlns:mc="http://schemas.openxmlformats.org/markup-compatibility/2006" xmlns:o="urn:schemas-microsoft-com:office:office" xmlns:r="http://schemas.openxmlformats.org/officeDocument/2006/relationships" xmlns:m="http://schemas.openxmlformats.org/officeDocument/2006/math" xmlns:v="urn:schemas-microsoft-com:vml" xmlns:wp14="http://schemas.microsoft.com/office/word/2010/wordprocessingDrawing" xmlns:wp="http://schemas.openxmlformats.org/drawingml/2006/wordprocessingDrawing" xmlns:w10="urn:schemas-microsoft-com:office:word" xmlns:w="http://schemas.openxmlformats.org/wordprocessingml/2006/main" xmlns:w14="http://schemas.microsoft.com/office/word/2010/wordml" xmlns:w15="http://schemas.microsoft.com/office/word/2012/wordml" xmlns:w16se="http://schemas.microsoft.com/office/word/2015/wordml/symex" xmlns:wpg="http://schemas.microsoft.com/office/word/2010/wordprocessingGroup" xmlns:wpi="http://schemas.microsoft.com/office/word/2010/wordprocessingInk" xmlns:wne="http://schemas.microsoft.com/office/word/2006/wordml" xmlns:wps="http://schemas.microsoft.com/office/word/2010/wordprocessingShape" mc:Ignorable="w14 w15 w16se wp14">
   <w:body>
     <w:p>
+      <w:pPr>
+        <w:spacing w:line="240" w:lineRule="auto"/>
+        <w:contextualSpacing/>
+        <w:rPr>
+          <w:rFonts w:ascii="Times New Roman" w:hAnsi="Times New Roman" w:cs="Times New Roman"/>
+          <w:sz w:val="24"/>
+          <w:szCs w:val="24"/>
+        </w:rPr>
+      </w:pPr>
+      <w:r>
+        <w:rPr>
+          <w:rFonts w:ascii="Times New Roman" w:hAnsi="Times New Roman" w:cs="Times New Roman"/>
+          <w:sz w:val="24"/>
+          <w:szCs w:val="24"/>
+        </w:rPr>
+        <w:t>Имею:</w:t>
+      </w:r>
+    </w:p>
+    <w:p>
+      <w:pPr>
+        <w:spacing w:line="240" w:lineRule="auto"/>
+        <w:contextualSpacing/>
+        <w:rPr>
+          <w:rFonts w:ascii="Times New Roman" w:hAnsi="Times New Roman" w:cs="Times New Roman"/>
+          <w:sz w:val="24"/>
+          <w:szCs w:val="24"/>
+        </w:rPr>
+      </w:pPr>
+      <w:r>
+        <w:rPr>
+          <w:rFonts w:ascii="Times New Roman" w:hAnsi="Times New Roman" w:cs="Times New Roman"/>
+          <w:sz w:val="24"/>
+          <w:szCs w:val="24"/>
+        </w:rPr>
+        <w:t>Всего 15 интерфейсов.</w:t>
+      </w:r>
+    </w:p>
+    <w:p>
+      <w:pPr>
+        <w:pStyle w:val="InterfaceName"/>
+        <w:spacing w:line="240" w:lineRule="auto"/>
+        <w:contextualSpacing/>
+        <w:rPr>
+          <w:rFonts w:ascii="Times New Roman" w:hAnsi="Times New Roman" w:cs="Times New Roman"/>
+          <w:sz w:val="24"/>
+          <w:szCs w:val="24"/>
+        </w:rPr>
+      </w:pPr>
+      <w:r>
+        <w:rPr>
+          <w:rFonts w:ascii="Times New Roman" w:hAnsi="Times New Roman" w:cs="Times New Roman"/>
+          <w:sz w:val="24"/>
+          <w:szCs w:val="24"/>
+        </w:rPr>
+        <w:t xml:space="preserve">   '</w:t>
+      </w:r>
+      <w:proofErr w:type="spellStart"/>
+      <w:r>
+        <w:rPr>
+          <w:rFonts w:ascii="Times New Roman" w:hAnsi="Times New Roman" w:cs="Times New Roman"/>
+          <w:sz w:val="24"/>
+          <w:szCs w:val="24"/>
+        </w:rPr>
+        <w:t>IConsole</w:t>
+      </w:r>
+      <w:proofErr w:type="spellEnd"/>
+      <w:r>
+        <w:rPr>
+          <w:rFonts w:ascii="Times New Roman" w:hAnsi="Times New Roman" w:cs="Times New Roman"/>
+          <w:sz w:val="24"/>
+          <w:szCs w:val="24"/>
+        </w:rPr>
+        <w:t>'</w:t>
+      </w:r>
+    </w:p>
+    <w:p>
+      <w:pPr>
+        <w:pStyle w:val="InterfaceAbout"/>
+        <w:spacing w:line="240" w:lineRule="auto"/>
+        <w:contextualSpacing/>
+        <w:rPr>
+          <w:rFonts w:ascii="Times New Roman" w:hAnsi="Times New Roman" w:cs="Times New Roman"/>
+          <w:sz w:val="24"/>
+          <w:szCs w:val="24"/>
+        </w:rPr>
+      </w:pPr>
+      <w:r>
+        <w:rPr>
+          <w:rFonts w:ascii="Times New Roman" w:hAnsi="Times New Roman" w:cs="Times New Roman"/>
+          <w:sz w:val="24"/>
+          <w:szCs w:val="24"/>
+        </w:rPr>
+        <w:t xml:space="preserve">      Интерфейс для </w:t>
+      </w:r>
+      <w:proofErr w:type="spellStart"/>
+      <w:proofErr w:type="gramStart"/>
+      <w:r>
+        <w:rPr>
+          <w:rFonts w:ascii="Times New Roman" w:hAnsi="Times New Roman" w:cs="Times New Roman"/>
+          <w:sz w:val="24"/>
+          <w:szCs w:val="24"/>
+        </w:rPr>
+        <w:t>консоли.Где</w:t>
+      </w:r>
+      <w:proofErr w:type="spellEnd"/>
+      <w:proofErr w:type="gramEnd"/>
+      <w:r>
+        <w:rPr>
+          <w:rFonts w:ascii="Times New Roman" w:hAnsi="Times New Roman" w:cs="Times New Roman"/>
+          <w:sz w:val="24"/>
+          <w:szCs w:val="24"/>
+        </w:rPr>
+        <w:t xml:space="preserve">-то </w:t>
+      </w:r>
+      <w:proofErr w:type="spellStart"/>
+      <w:r>
+        <w:rPr>
+          <w:rFonts w:ascii="Times New Roman" w:hAnsi="Times New Roman" w:cs="Times New Roman"/>
+          <w:sz w:val="24"/>
+          <w:szCs w:val="24"/>
+        </w:rPr>
+        <w:t>подреализовывал</w:t>
+      </w:r>
+      <w:proofErr w:type="spellEnd"/>
+      <w:r>
+        <w:rPr>
+          <w:rFonts w:ascii="Times New Roman" w:hAnsi="Times New Roman" w:cs="Times New Roman"/>
+          <w:sz w:val="24"/>
+          <w:szCs w:val="24"/>
+        </w:rPr>
+        <w:t>)</w:t>
+      </w:r>
+      <w:r>
+        <w:rPr>
+          <w:rFonts w:ascii="Times New Roman" w:hAnsi="Times New Roman" w:cs="Times New Roman"/>
+          <w:sz w:val="24"/>
+          <w:szCs w:val="24"/>
+        </w:rPr>
+        <w:t xml:space="preserve"> </w:t>
+      </w:r>
+    </w:p>
+    <w:p>
+      <w:pPr>
+        <w:spacing w:line="240" w:lineRule="auto"/>
+        <w:contextualSpacing/>
+        <w:rPr>
+          <w:rFonts w:ascii="Times New Roman" w:hAnsi="Times New Roman" w:cs="Times New Roman"/>
+          <w:sz w:val="24"/>
+          <w:szCs w:val="24"/>
+        </w:rPr>
+      </w:pPr>
+      <w:r>
+        <w:rPr>
+          <w:rFonts w:ascii="Times New Roman" w:hAnsi="Times New Roman" w:cs="Times New Roman"/>
+          <w:sz w:val="24"/>
+          <w:szCs w:val="24"/>
+        </w:rPr>
+        <w:t xml:space="preserve">      Имеет 0 свойств.</w:t>
+      </w:r>
+      <w:r>
+        <w:rPr>
+          <w:rFonts w:ascii="Times New Roman" w:hAnsi="Times New Roman" w:cs="Times New Roman"/>
+          <w:sz w:val="24"/>
+          <w:szCs w:val="24"/>
+        </w:rPr>
+        <w:t xml:space="preserve"> </w:t>
+      </w:r>
+    </w:p>
+    <w:p>
+      <w:pPr>
+        <w:spacing w:line="240" w:lineRule="auto"/>
+        <w:contextualSpacing/>
+        <w:rPr>
+          <w:rFonts w:ascii="Times New Roman" w:hAnsi="Times New Roman" w:cs="Times New Roman"/>
+          <w:sz w:val="24"/>
+          <w:szCs w:val="24"/>
+        </w:rPr>
+      </w:pPr>
+      <w:r>
+        <w:rPr>
+          <w:rFonts w:ascii="Times New Roman" w:hAnsi="Times New Roman" w:cs="Times New Roman"/>
+          <w:sz w:val="24"/>
+          <w:szCs w:val="24"/>
+        </w:rPr>
+        <w:t xml:space="preserve">      Имеет 1 методов.</w:t>
+      </w:r>
+    </w:p>
+    <w:p>
+      <w:pPr>
+        <w:spacing w:line="240" w:lineRule="auto"/>
+        <w:contextualSpacing/>
+        <w:rPr>
+          <w:rStyle w:val="MetodAbout0"/>
+          <w:rFonts w:ascii="Times New Roman" w:hAnsi="Times New Roman" w:cs="Times New Roman"/>
+          <w:sz w:val="24"/>
+          <w:szCs w:val="24"/>
+        </w:rPr>
+      </w:pPr>
+      <w:r>
+        <w:rPr>
+          <w:rFonts w:ascii="Times New Roman" w:hAnsi="Times New Roman" w:cs="Times New Roman"/>
+          <w:sz w:val="24"/>
+          <w:szCs w:val="24"/>
+        </w:rPr>
+        <w:t xml:space="preserve">         </w:t>
+      </w:r>
+      <w:r>
+        <w:rPr>
+          <w:rStyle w:val="MetodName0"/>
+          <w:rFonts w:ascii="Times New Roman" w:hAnsi="Times New Roman" w:cs="Times New Roman"/>
+          <w:sz w:val="24"/>
+          <w:szCs w:val="24"/>
+        </w:rPr>
+        <w:t>'</w:t>
+      </w:r>
+      <w:proofErr w:type="spellStart"/>
+      <w:r>
+        <w:rPr>
+          <w:rStyle w:val="MetodName0"/>
+          <w:rFonts w:ascii="Times New Roman" w:hAnsi="Times New Roman" w:cs="Times New Roman"/>
+          <w:sz w:val="24"/>
+          <w:szCs w:val="24"/>
+        </w:rPr>
+        <w:t>Void</w:t>
+      </w:r>
+      <w:proofErr w:type="spellEnd"/>
+      <w:r>
+        <w:rPr>
+          <w:rStyle w:val="MetodName0"/>
+          <w:rFonts w:ascii="Times New Roman" w:hAnsi="Times New Roman" w:cs="Times New Roman"/>
+          <w:sz w:val="24"/>
+          <w:szCs w:val="24"/>
+        </w:rPr>
+        <w:t xml:space="preserve"> </w:t>
+      </w:r>
+      <w:proofErr w:type="spellStart"/>
+      <w:proofErr w:type="gramStart"/>
+      <w:r>
+        <w:rPr>
+          <w:rStyle w:val="MetodName0"/>
+          <w:rFonts w:ascii="Times New Roman" w:hAnsi="Times New Roman" w:cs="Times New Roman"/>
+          <w:sz w:val="24"/>
+          <w:szCs w:val="24"/>
+        </w:rPr>
+        <w:t>ToConsole</w:t>
+      </w:r>
+      <w:proofErr w:type="spellEnd"/>
+      <w:r>
+        <w:rPr>
+          <w:rStyle w:val="MetodName0"/>
+          <w:rFonts w:ascii="Times New Roman" w:hAnsi="Times New Roman" w:cs="Times New Roman"/>
+          <w:sz w:val="24"/>
+          <w:szCs w:val="24"/>
+        </w:rPr>
+        <w:t>(</w:t>
+      </w:r>
+      <w:proofErr w:type="gramEnd"/>
+      <w:r>
+        <w:rPr>
+          <w:rStyle w:val="MetodName0"/>
+          <w:rFonts w:ascii="Times New Roman" w:hAnsi="Times New Roman" w:cs="Times New Roman"/>
+          <w:sz w:val="24"/>
+          <w:szCs w:val="24"/>
+        </w:rPr>
+        <w:t>)'</w:t>
+      </w:r>
+      <w:r>
+        <w:rPr>
+          <w:rFonts w:ascii="Times New Roman" w:hAnsi="Times New Roman" w:cs="Times New Roman"/>
+          <w:sz w:val="24"/>
+          <w:szCs w:val="24"/>
+        </w:rPr>
+        <w:t xml:space="preserve"> - </w:t>
+      </w:r>
+      <w:r>
+        <w:rPr>
+          <w:rStyle w:val="MetodAbout0"/>
+          <w:rFonts w:ascii="Times New Roman" w:hAnsi="Times New Roman" w:cs="Times New Roman"/>
+          <w:sz w:val="24"/>
+          <w:szCs w:val="24"/>
+        </w:rPr>
+        <w:t xml:space="preserve">Метод для вывода в консоль. </w:t>
+      </w:r>
+    </w:p>
+    <w:p>
+      <w:pPr>
+        <w:pStyle w:val="InterfaceName"/>
+        <w:spacing w:line="240" w:lineRule="auto"/>
+        <w:contextualSpacing/>
+        <w:rPr>
+          <w:rFonts w:ascii="Times New Roman" w:hAnsi="Times New Roman" w:cs="Times New Roman"/>
+          <w:sz w:val="24"/>
+          <w:szCs w:val="24"/>
+        </w:rPr>
+      </w:pPr>
+      <w:r>
+        <w:rPr>
+          <w:rFonts w:ascii="Times New Roman" w:hAnsi="Times New Roman" w:cs="Times New Roman"/>
+          <w:sz w:val="24"/>
+          <w:szCs w:val="24"/>
+        </w:rPr>
+        <w:t xml:space="preserve">   '</w:t>
+      </w:r>
+      <w:proofErr w:type="spellStart"/>
+      <w:r>
+        <w:rPr>
+          <w:rFonts w:ascii="Times New Roman" w:hAnsi="Times New Roman" w:cs="Times New Roman"/>
+          <w:sz w:val="24"/>
+          <w:szCs w:val="24"/>
+        </w:rPr>
+        <w:t>IGroup</w:t>
+      </w:r>
+      <w:proofErr w:type="spellEnd"/>
+      <w:r>
+        <w:rPr>
+          <w:rFonts w:ascii="Times New Roman" w:hAnsi="Times New Roman" w:cs="Times New Roman"/>
+          <w:sz w:val="24"/>
+          <w:szCs w:val="24"/>
+        </w:rPr>
+        <w:t>'</w:t>
+      </w:r>
+    </w:p>
+    <w:p>
+      <w:pPr>
+        <w:pStyle w:val="InterfaceAbout"/>
+        <w:spacing w:line="240" w:lineRule="auto"/>
+        <w:contextualSpacing/>
+        <w:rPr>
+          <w:rFonts w:ascii="Times New Roman" w:hAnsi="Times New Roman" w:cs="Times New Roman"/>
+          <w:sz w:val="24"/>
+          <w:szCs w:val="24"/>
+        </w:rPr>
+      </w:pPr>
+      <w:r>
+        <w:rPr>
+          <w:rFonts w:ascii="Times New Roman" w:hAnsi="Times New Roman" w:cs="Times New Roman"/>
+          <w:sz w:val="24"/>
+          <w:szCs w:val="24"/>
+        </w:rPr>
+        <w:t xml:space="preserve">      Интерфейс для групп.</w:t>
+      </w:r>
+      <w:r>
+        <w:rPr>
+          <w:rFonts w:ascii="Times New Roman" w:hAnsi="Times New Roman" w:cs="Times New Roman"/>
+          <w:sz w:val="24"/>
+          <w:szCs w:val="24"/>
+        </w:rPr>
+        <w:t xml:space="preserve"> </w:t>
+      </w:r>
+      <w:r>
+        <w:rPr>
+          <w:rFonts w:ascii="Times New Roman" w:hAnsi="Times New Roman" w:cs="Times New Roman"/>
+          <w:sz w:val="24"/>
+          <w:szCs w:val="24"/>
+        </w:rPr>
+        <w:t>Простейшее сделано.</w:t>
+      </w:r>
+    </w:p>
+    <w:p>
+      <w:pPr>
+        <w:spacing w:line="240" w:lineRule="auto"/>
+        <w:contextualSpacing/>
+        <w:rPr>
+          <w:rFonts w:ascii="Times New Roman" w:hAnsi="Times New Roman" w:cs="Times New Roman"/>
+          <w:sz w:val="24"/>
+          <w:szCs w:val="24"/>
+        </w:rPr>
+      </w:pPr>
+      <w:r>
+        <w:rPr>
+          <w:rFonts w:ascii="Times New Roman" w:hAnsi="Times New Roman" w:cs="Times New Roman"/>
+          <w:sz w:val="24"/>
+          <w:szCs w:val="24"/>
+        </w:rPr>
+        <w:t xml:space="preserve">      Имеет 5 свойств.</w:t>
+      </w:r>
+    </w:p>
+    <w:p>
+      <w:pPr>
+        <w:spacing w:line="240" w:lineRule="auto"/>
+        <w:contextualSpacing/>
+        <w:rPr>
+          <w:rStyle w:val="PropertyAbout0"/>
+          <w:rFonts w:ascii="Times New Roman" w:hAnsi="Times New Roman" w:cs="Times New Roman"/>
+          <w:sz w:val="24"/>
+          <w:szCs w:val="24"/>
+        </w:rPr>
+      </w:pPr>
+      <w:r>
+        <w:rPr>
+          <w:rFonts w:ascii="Times New Roman" w:hAnsi="Times New Roman" w:cs="Times New Roman"/>
+          <w:sz w:val="24"/>
+          <w:szCs w:val="24"/>
+        </w:rPr>
+        <w:t xml:space="preserve">         </w:t>
+      </w:r>
+      <w:r>
+        <w:rPr>
+          <w:rStyle w:val="PropertyName0"/>
+          <w:rFonts w:ascii="Times New Roman" w:hAnsi="Times New Roman" w:cs="Times New Roman"/>
+          <w:sz w:val="24"/>
+          <w:szCs w:val="24"/>
+        </w:rPr>
+        <w:t>'</w:t>
+      </w:r>
+      <w:proofErr w:type="spellStart"/>
+      <w:r>
+        <w:rPr>
+          <w:rStyle w:val="PropertyName0"/>
+          <w:rFonts w:ascii="Times New Roman" w:hAnsi="Times New Roman" w:cs="Times New Roman"/>
+          <w:sz w:val="24"/>
+          <w:szCs w:val="24"/>
+        </w:rPr>
+        <w:t>System.String</w:t>
+      </w:r>
+      <w:proofErr w:type="spellEnd"/>
+      <w:r>
+        <w:rPr>
+          <w:rStyle w:val="PropertyName0"/>
+          <w:rFonts w:ascii="Times New Roman" w:hAnsi="Times New Roman" w:cs="Times New Roman"/>
+          <w:sz w:val="24"/>
+          <w:szCs w:val="24"/>
+        </w:rPr>
+        <w:t xml:space="preserve"> </w:t>
+      </w:r>
+      <w:proofErr w:type="spellStart"/>
+      <w:r>
+        <w:rPr>
+          <w:rStyle w:val="PropertyName0"/>
+          <w:rFonts w:ascii="Times New Roman" w:hAnsi="Times New Roman" w:cs="Times New Roman"/>
+          <w:sz w:val="24"/>
+          <w:szCs w:val="24"/>
+        </w:rPr>
+        <w:t>NameGroup</w:t>
+      </w:r>
+      <w:proofErr w:type="spellEnd"/>
+      <w:r>
+        <w:rPr>
+          <w:rStyle w:val="PropertyName0"/>
+          <w:rFonts w:ascii="Times New Roman" w:hAnsi="Times New Roman" w:cs="Times New Roman"/>
+          <w:sz w:val="24"/>
+          <w:szCs w:val="24"/>
+        </w:rPr>
+        <w:t>'</w:t>
+      </w:r>
+      <w:r>
+        <w:rPr>
+          <w:rFonts w:ascii="Times New Roman" w:hAnsi="Times New Roman" w:cs="Times New Roman"/>
+          <w:sz w:val="24"/>
+          <w:szCs w:val="24"/>
+        </w:rPr>
+        <w:t xml:space="preserve"> - </w:t>
+      </w:r>
+      <w:r>
+        <w:rPr>
+          <w:rStyle w:val="PropertyAbout0"/>
+          <w:rFonts w:ascii="Times New Roman" w:hAnsi="Times New Roman" w:cs="Times New Roman"/>
+          <w:sz w:val="24"/>
+          <w:szCs w:val="24"/>
+        </w:rPr>
+        <w:t>Название группы (ТВО).</w:t>
+      </w:r>
+    </w:p>
+    <w:p>
+      <w:pPr>
+        <w:spacing w:line="240" w:lineRule="auto"/>
+        <w:contextualSpacing/>
+        <w:rPr>
+          <w:rFonts w:ascii="Times New Roman" w:hAnsi="Times New Roman" w:cs="Times New Roman"/>
+          <w:sz w:val="24"/>
+          <w:szCs w:val="24"/>
+          <w:lang w:val="en-US"/>
+        </w:rPr>
+      </w:pPr>
+      <w:r>
+        <w:rPr>
+          <w:rStyle w:val="PropertyName0"/>
+          <w:rFonts w:ascii="Times New Roman" w:hAnsi="Times New Roman" w:cs="Times New Roman"/>
+          <w:sz w:val="24"/>
+          <w:szCs w:val="24"/>
+        </w:rPr>
+        <w:t xml:space="preserve">         </w:t>
+      </w:r>
+      <w:r>
+        <w:rPr>
+          <w:rStyle w:val="PropertyName0"/>
+          <w:rFonts w:ascii="Times New Roman" w:hAnsi="Times New Roman" w:cs="Times New Roman"/>
+          <w:sz w:val="24"/>
+          <w:szCs w:val="24"/>
+          <w:lang w:val="en-US"/>
+        </w:rPr>
+        <w:t xml:space="preserve">'Int32 </w:t>
+      </w:r>
+      <w:proofErr w:type="spellStart"/>
+      <w:r>
+        <w:rPr>
+          <w:rStyle w:val="PropertyName0"/>
+          <w:rFonts w:ascii="Times New Roman" w:hAnsi="Times New Roman" w:cs="Times New Roman"/>
+          <w:sz w:val="24"/>
+          <w:szCs w:val="24"/>
+          <w:lang w:val="en-US"/>
+        </w:rPr>
+        <w:t>NumberOfStutents</w:t>
+      </w:r>
+      <w:proofErr w:type="spellEnd"/>
+      <w:r>
+        <w:rPr>
+          <w:rStyle w:val="PropertyName0"/>
+          <w:rFonts w:ascii="Times New Roman" w:hAnsi="Times New Roman" w:cs="Times New Roman"/>
+          <w:sz w:val="24"/>
+          <w:szCs w:val="24"/>
+          <w:lang w:val="en-US"/>
+        </w:rPr>
+        <w:t>'</w:t>
+      </w:r>
+      <w:r>
+        <w:rPr>
+          <w:rFonts w:ascii="Times New Roman" w:hAnsi="Times New Roman" w:cs="Times New Roman"/>
+          <w:sz w:val="24"/>
+          <w:szCs w:val="24"/>
+          <w:lang w:val="en-US"/>
+        </w:rPr>
+        <w:t xml:space="preserve"> - </w:t>
+      </w:r>
+      <w:r>
+        <w:rPr>
+          <w:rStyle w:val="PropertyAbout0"/>
+          <w:rFonts w:ascii="Times New Roman" w:hAnsi="Times New Roman" w:cs="Times New Roman"/>
+          <w:sz w:val="24"/>
+          <w:szCs w:val="24"/>
+        </w:rPr>
+        <w:t>Количество</w:t>
+      </w:r>
+      <w:r>
+        <w:rPr>
+          <w:rStyle w:val="PropertyAbout0"/>
+          <w:rFonts w:ascii="Times New Roman" w:hAnsi="Times New Roman" w:cs="Times New Roman"/>
+          <w:sz w:val="24"/>
+          <w:szCs w:val="24"/>
+          <w:lang w:val="en-US"/>
+        </w:rPr>
+        <w:t xml:space="preserve"> </w:t>
+      </w:r>
+      <w:r>
+        <w:rPr>
+          <w:rStyle w:val="PropertyAbout0"/>
+          <w:rFonts w:ascii="Times New Roman" w:hAnsi="Times New Roman" w:cs="Times New Roman"/>
+          <w:sz w:val="24"/>
+          <w:szCs w:val="24"/>
+        </w:rPr>
+        <w:t>студентов</w:t>
+      </w:r>
+      <w:r>
+        <w:rPr>
+          <w:rStyle w:val="PropertyAbout0"/>
+          <w:rFonts w:ascii="Times New Roman" w:hAnsi="Times New Roman" w:cs="Times New Roman"/>
+          <w:sz w:val="24"/>
+          <w:szCs w:val="24"/>
+          <w:lang w:val="en-US"/>
+        </w:rPr>
+        <w:t>.</w:t>
+      </w:r>
+    </w:p>
+    <w:p>
+      <w:pPr>
+        <w:spacing w:line="240" w:lineRule="auto"/>
+        <w:contextualSpacing/>
+        <w:rPr>
+          <w:rFonts w:ascii="Times New Roman" w:hAnsi="Times New Roman" w:cs="Times New Roman"/>
+          <w:sz w:val="24"/>
+          <w:szCs w:val="24"/>
+          <w:lang w:val="en-US"/>
+        </w:rPr>
+      </w:pPr>
+      <w:r>
+        <w:rPr>
+          <w:rStyle w:val="PropertyName0"/>
+          <w:rFonts w:ascii="Times New Roman" w:hAnsi="Times New Roman" w:cs="Times New Roman"/>
+          <w:sz w:val="24"/>
+          <w:szCs w:val="24"/>
+          <w:lang w:val="en-US"/>
+        </w:rPr>
+        <w:t xml:space="preserve">         'Int32 </w:t>
+      </w:r>
+      <w:proofErr w:type="spellStart"/>
+      <w:r>
+        <w:rPr>
+          <w:rStyle w:val="PropertyName0"/>
+          <w:rFonts w:ascii="Times New Roman" w:hAnsi="Times New Roman" w:cs="Times New Roman"/>
+          <w:sz w:val="24"/>
+          <w:szCs w:val="24"/>
+          <w:lang w:val="en-US"/>
+        </w:rPr>
+        <w:t>Cours</w:t>
+      </w:r>
+      <w:proofErr w:type="spellEnd"/>
+      <w:r>
+        <w:rPr>
+          <w:rStyle w:val="PropertyName0"/>
+          <w:rFonts w:ascii="Times New Roman" w:hAnsi="Times New Roman" w:cs="Times New Roman"/>
+          <w:sz w:val="24"/>
+          <w:szCs w:val="24"/>
+          <w:lang w:val="en-US"/>
+        </w:rPr>
+        <w:t>'</w:t>
+      </w:r>
+      <w:r>
+        <w:rPr>
+          <w:rFonts w:ascii="Times New Roman" w:hAnsi="Times New Roman" w:cs="Times New Roman"/>
+          <w:sz w:val="24"/>
+          <w:szCs w:val="24"/>
+          <w:lang w:val="en-US"/>
+        </w:rPr>
+        <w:t xml:space="preserve"> - </w:t>
+      </w:r>
+      <w:r>
+        <w:rPr>
+          <w:rStyle w:val="PropertyAbout0"/>
+          <w:rFonts w:ascii="Times New Roman" w:hAnsi="Times New Roman" w:cs="Times New Roman"/>
+          <w:sz w:val="24"/>
+          <w:szCs w:val="24"/>
+        </w:rPr>
+        <w:t>Курс</w:t>
+      </w:r>
+      <w:r>
+        <w:rPr>
+          <w:rStyle w:val="PropertyAbout0"/>
+          <w:rFonts w:ascii="Times New Roman" w:hAnsi="Times New Roman" w:cs="Times New Roman"/>
+          <w:sz w:val="24"/>
+          <w:szCs w:val="24"/>
+          <w:lang w:val="en-US"/>
+        </w:rPr>
+        <w:t xml:space="preserve"> (3).</w:t>
+      </w:r>
+    </w:p>
+    <w:p>
+      <w:pPr>
+        <w:spacing w:line="240" w:lineRule="auto"/>
+        <w:contextualSpacing/>
+        <w:rPr>
+          <w:rStyle w:val="PropertyAbout0"/>
+          <w:rFonts w:ascii="Times New Roman" w:hAnsi="Times New Roman" w:cs="Times New Roman"/>
+          <w:sz w:val="24"/>
+          <w:szCs w:val="24"/>
+          <w:lang w:val="en-US"/>
+        </w:rPr>
+      </w:pPr>
+      <w:r>
+        <w:rPr>
+          <w:rFonts w:ascii="Times New Roman" w:hAnsi="Times New Roman" w:cs="Times New Roman"/>
+          <w:sz w:val="24"/>
+          <w:szCs w:val="24"/>
+          <w:lang w:val="en-US"/>
+        </w:rPr>
+        <w:t xml:space="preserve">         </w:t>
+      </w:r>
+      <w:r>
+        <w:rPr>
+          <w:rStyle w:val="PropertyName0"/>
+          <w:rFonts w:ascii="Times New Roman" w:hAnsi="Times New Roman" w:cs="Times New Roman"/>
+          <w:sz w:val="24"/>
+          <w:szCs w:val="24"/>
+          <w:lang w:val="en-US"/>
+        </w:rPr>
+        <w:t>'</w:t>
+      </w:r>
+      <w:proofErr w:type="spellStart"/>
+      <w:r>
+        <w:rPr>
+          <w:rStyle w:val="PropertyName0"/>
+          <w:rFonts w:ascii="Times New Roman" w:hAnsi="Times New Roman" w:cs="Times New Roman"/>
+          <w:sz w:val="24"/>
+          <w:szCs w:val="24"/>
+          <w:lang w:val="en-US"/>
+        </w:rPr>
+        <w:t>System.String</w:t>
+      </w:r>
+      <w:proofErr w:type="spellEnd"/>
+      <w:r>
+        <w:rPr>
+          <w:rStyle w:val="PropertyName0"/>
+          <w:rFonts w:ascii="Times New Roman" w:hAnsi="Times New Roman" w:cs="Times New Roman"/>
+          <w:sz w:val="24"/>
+          <w:szCs w:val="24"/>
+          <w:lang w:val="en-US"/>
+        </w:rPr>
+        <w:t xml:space="preserve"> Seminar'</w:t>
+      </w:r>
+      <w:r>
+        <w:rPr>
+          <w:rFonts w:ascii="Times New Roman" w:hAnsi="Times New Roman" w:cs="Times New Roman"/>
+          <w:sz w:val="24"/>
+          <w:szCs w:val="24"/>
+          <w:lang w:val="en-US"/>
+        </w:rPr>
+        <w:t xml:space="preserve"> - </w:t>
+      </w:r>
+      <w:r>
+        <w:rPr>
+          <w:rStyle w:val="PropertyAbout0"/>
+          <w:rFonts w:ascii="Times New Roman" w:hAnsi="Times New Roman" w:cs="Times New Roman"/>
+          <w:sz w:val="24"/>
+          <w:szCs w:val="24"/>
+        </w:rPr>
+        <w:t>Семинар</w:t>
+      </w:r>
+      <w:r>
+        <w:rPr>
+          <w:rStyle w:val="PropertyAbout0"/>
+          <w:rFonts w:ascii="Times New Roman" w:hAnsi="Times New Roman" w:cs="Times New Roman"/>
+          <w:sz w:val="24"/>
+          <w:szCs w:val="24"/>
+          <w:lang w:val="en-US"/>
+        </w:rPr>
+        <w:t xml:space="preserve"> (</w:t>
+      </w:r>
+      <w:r>
+        <w:rPr>
+          <w:rStyle w:val="PropertyAbout0"/>
+          <w:rFonts w:ascii="Times New Roman" w:hAnsi="Times New Roman" w:cs="Times New Roman"/>
+          <w:sz w:val="24"/>
+          <w:szCs w:val="24"/>
+        </w:rPr>
+        <w:t>ТВО</w:t>
+      </w:r>
+      <w:r>
+        <w:rPr>
+          <w:rStyle w:val="PropertyAbout0"/>
+          <w:rFonts w:ascii="Times New Roman" w:hAnsi="Times New Roman" w:cs="Times New Roman"/>
+          <w:sz w:val="24"/>
+          <w:szCs w:val="24"/>
+          <w:lang w:val="en-US"/>
+        </w:rPr>
+        <w:t>-3).</w:t>
+      </w:r>
+    </w:p>
+    <w:p>
+      <w:pPr>
+        <w:spacing w:line="240" w:lineRule="auto"/>
+        <w:contextualSpacing/>
+        <w:rPr>
+          <w:rFonts w:ascii="Times New Roman" w:hAnsi="Times New Roman" w:cs="Times New Roman"/>
+          <w:sz w:val="24"/>
+          <w:szCs w:val="24"/>
+          <w:lang w:val="en-US"/>
+        </w:rPr>
+      </w:pPr>
+      <w:r>
+        <w:rPr>
+          <w:rFonts w:ascii="Times New Roman" w:hAnsi="Times New Roman" w:cs="Times New Roman"/>
+          <w:sz w:val="24"/>
+          <w:szCs w:val="24"/>
+          <w:lang w:val="en-US"/>
+        </w:rPr>
+        <w:t xml:space="preserve">         </w:t>
+      </w:r>
+      <w:r>
+        <w:rPr>
+          <w:rStyle w:val="PropertyName0"/>
+          <w:rFonts w:ascii="Times New Roman" w:hAnsi="Times New Roman" w:cs="Times New Roman"/>
+          <w:sz w:val="24"/>
+          <w:szCs w:val="24"/>
+          <w:lang w:val="en-US"/>
+        </w:rPr>
+        <w:t>'</w:t>
+      </w:r>
+      <w:proofErr w:type="spellStart"/>
+      <w:proofErr w:type="gramStart"/>
+      <w:r>
+        <w:rPr>
+          <w:rStyle w:val="PropertyName0"/>
+          <w:rFonts w:ascii="Times New Roman" w:hAnsi="Times New Roman" w:cs="Times New Roman"/>
+          <w:sz w:val="24"/>
+          <w:szCs w:val="24"/>
+          <w:lang w:val="en-US"/>
+        </w:rPr>
+        <w:t>Interface.Interface.TypeStudy</w:t>
+      </w:r>
+      <w:proofErr w:type="spellEnd"/>
+      <w:proofErr w:type="gramEnd"/>
+      <w:r>
+        <w:rPr>
+          <w:rStyle w:val="PropertyName0"/>
+          <w:rFonts w:ascii="Times New Roman" w:hAnsi="Times New Roman" w:cs="Times New Roman"/>
+          <w:sz w:val="24"/>
+          <w:szCs w:val="24"/>
+          <w:lang w:val="en-US"/>
+        </w:rPr>
+        <w:t xml:space="preserve"> </w:t>
+      </w:r>
+      <w:proofErr w:type="spellStart"/>
+      <w:r>
+        <w:rPr>
+          <w:rStyle w:val="PropertyName0"/>
+          <w:rFonts w:ascii="Times New Roman" w:hAnsi="Times New Roman" w:cs="Times New Roman"/>
+          <w:sz w:val="24"/>
+          <w:szCs w:val="24"/>
+          <w:lang w:val="en-US"/>
+        </w:rPr>
+        <w:t>TypeOfTraining</w:t>
+      </w:r>
+      <w:proofErr w:type="spellEnd"/>
+      <w:r>
+        <w:rPr>
+          <w:rStyle w:val="PropertyName0"/>
+          <w:rFonts w:ascii="Times New Roman" w:hAnsi="Times New Roman" w:cs="Times New Roman"/>
+          <w:sz w:val="24"/>
+          <w:szCs w:val="24"/>
+          <w:lang w:val="en-US"/>
+        </w:rPr>
+        <w:t>'</w:t>
+      </w:r>
+      <w:r>
+        <w:rPr>
+          <w:rFonts w:ascii="Times New Roman" w:hAnsi="Times New Roman" w:cs="Times New Roman"/>
+          <w:sz w:val="24"/>
+          <w:szCs w:val="24"/>
+          <w:lang w:val="en-US"/>
+        </w:rPr>
+        <w:t xml:space="preserve"> - </w:t>
+      </w:r>
+      <w:r>
+        <w:rPr>
+          <w:rStyle w:val="PropertyAbout0"/>
+          <w:rFonts w:ascii="Times New Roman" w:hAnsi="Times New Roman" w:cs="Times New Roman"/>
+          <w:sz w:val="24"/>
+          <w:szCs w:val="24"/>
+        </w:rPr>
+        <w:t>Тип</w:t>
+      </w:r>
+      <w:r>
+        <w:rPr>
+          <w:rStyle w:val="PropertyAbout0"/>
+          <w:rFonts w:ascii="Times New Roman" w:hAnsi="Times New Roman" w:cs="Times New Roman"/>
+          <w:sz w:val="24"/>
+          <w:szCs w:val="24"/>
+          <w:lang w:val="en-US"/>
+        </w:rPr>
+        <w:t xml:space="preserve"> </w:t>
+      </w:r>
+      <w:r>
+        <w:rPr>
+          <w:rStyle w:val="PropertyAbout0"/>
+          <w:rFonts w:ascii="Times New Roman" w:hAnsi="Times New Roman" w:cs="Times New Roman"/>
+          <w:sz w:val="24"/>
+          <w:szCs w:val="24"/>
+        </w:rPr>
+        <w:t>обучения</w:t>
+      </w:r>
+      <w:r>
+        <w:rPr>
+          <w:rStyle w:val="PropertyAbout0"/>
+          <w:rFonts w:ascii="Times New Roman" w:hAnsi="Times New Roman" w:cs="Times New Roman"/>
+          <w:sz w:val="24"/>
+          <w:szCs w:val="24"/>
+          <w:lang w:val="en-US"/>
+        </w:rPr>
+        <w:t>(</w:t>
+      </w:r>
+      <w:r>
+        <w:rPr>
+          <w:rStyle w:val="PropertyAbout0"/>
+          <w:rFonts w:ascii="Times New Roman" w:hAnsi="Times New Roman" w:cs="Times New Roman"/>
+          <w:sz w:val="24"/>
+          <w:szCs w:val="24"/>
+        </w:rPr>
+        <w:t>очка</w:t>
+      </w:r>
+      <w:r>
+        <w:rPr>
+          <w:rStyle w:val="PropertyAbout0"/>
+          <w:rFonts w:ascii="Times New Roman" w:hAnsi="Times New Roman" w:cs="Times New Roman"/>
+          <w:sz w:val="24"/>
+          <w:szCs w:val="24"/>
+          <w:lang w:val="en-US"/>
+        </w:rPr>
+        <w:t>,...).</w:t>
+      </w:r>
+    </w:p>
+    <w:p>
+      <w:pPr>
+        <w:spacing w:line="240" w:lineRule="auto"/>
+        <w:contextualSpacing/>
+        <w:rPr>
+          <w:rFonts w:ascii="Times New Roman" w:hAnsi="Times New Roman" w:cs="Times New Roman"/>
+          <w:sz w:val="24"/>
+          <w:szCs w:val="24"/>
+        </w:rPr>
+      </w:pPr>
+      <w:r>
+        <w:rPr>
+          <w:rFonts w:ascii="Times New Roman" w:hAnsi="Times New Roman" w:cs="Times New Roman"/>
+          <w:sz w:val="24"/>
+          <w:szCs w:val="24"/>
+          <w:lang w:val="en-US"/>
+        </w:rPr>
+        <w:t xml:space="preserve">      </w:t>
+      </w:r>
+      <w:r>
+        <w:rPr>
+          <w:rFonts w:ascii="Times New Roman" w:hAnsi="Times New Roman" w:cs="Times New Roman"/>
+          <w:sz w:val="24"/>
+          <w:szCs w:val="24"/>
+        </w:rPr>
+        <w:t>Имеет 0 методов.</w:t>
+      </w:r>
+    </w:p>
+    <w:p>
+      <w:pPr>
+        <w:pStyle w:val="InterfaceName"/>
+        <w:spacing w:line="240" w:lineRule="auto"/>
+        <w:contextualSpacing/>
+        <w:rPr>
+          <w:rFonts w:ascii="Times New Roman" w:hAnsi="Times New Roman" w:cs="Times New Roman"/>
+          <w:sz w:val="24"/>
+          <w:szCs w:val="24"/>
+        </w:rPr>
+      </w:pPr>
+      <w:r>
+        <w:rPr>
+          <w:rFonts w:ascii="Times New Roman" w:hAnsi="Times New Roman" w:cs="Times New Roman"/>
+          <w:sz w:val="24"/>
+          <w:szCs w:val="24"/>
+        </w:rPr>
+        <w:t xml:space="preserve">   '</w:t>
+      </w:r>
+      <w:proofErr w:type="spellStart"/>
+      <w:r>
+        <w:rPr>
+          <w:rFonts w:ascii="Times New Roman" w:hAnsi="Times New Roman" w:cs="Times New Roman"/>
+          <w:sz w:val="24"/>
+          <w:szCs w:val="24"/>
+        </w:rPr>
+        <w:t>ITeacher</w:t>
+      </w:r>
+      <w:proofErr w:type="spellEnd"/>
+      <w:r>
+        <w:rPr>
+          <w:rFonts w:ascii="Times New Roman" w:hAnsi="Times New Roman" w:cs="Times New Roman"/>
+          <w:sz w:val="24"/>
+          <w:szCs w:val="24"/>
+        </w:rPr>
+        <w:t>'</w:t>
+      </w:r>
+    </w:p>
+    <w:p>
+      <w:pPr>
+        <w:pStyle w:val="InterfaceAbout"/>
+        <w:spacing w:line="240" w:lineRule="auto"/>
+        <w:contextualSpacing/>
+        <w:rPr>
+          <w:rFonts w:ascii="Times New Roman" w:hAnsi="Times New Roman" w:cs="Times New Roman"/>
+          <w:sz w:val="24"/>
+          <w:szCs w:val="24"/>
+        </w:rPr>
+      </w:pPr>
+      <w:r>
+        <w:rPr>
+          <w:rFonts w:ascii="Times New Roman" w:hAnsi="Times New Roman" w:cs="Times New Roman"/>
+          <w:sz w:val="24"/>
+          <w:szCs w:val="24"/>
+        </w:rPr>
+        <w:t xml:space="preserve">      Интерфейс преподавателя.</w:t>
+      </w:r>
+      <w:r>
+        <w:rPr>
+          <w:rFonts w:ascii="Times New Roman" w:hAnsi="Times New Roman" w:cs="Times New Roman"/>
+          <w:sz w:val="24"/>
+          <w:szCs w:val="24"/>
+          <w:lang w:val="en-US"/>
+        </w:rPr>
+        <w:t xml:space="preserve"> </w:t>
+      </w:r>
+      <w:r>
+        <w:rPr>
+          <w:rFonts w:ascii="Times New Roman" w:hAnsi="Times New Roman" w:cs="Times New Roman"/>
+          <w:sz w:val="24"/>
+          <w:szCs w:val="24"/>
+        </w:rPr>
+        <w:t>Н</w:t>
+      </w:r>
+      <w:r>
+        <w:rPr>
+          <w:rFonts w:ascii="Times New Roman" w:hAnsi="Times New Roman" w:cs="Times New Roman"/>
+          <w:sz w:val="24"/>
+          <w:szCs w:val="24"/>
+        </w:rPr>
+        <w:t>а</w:t>
+      </w:r>
+      <w:r>
+        <w:rPr>
+          <w:rFonts w:ascii="Times New Roman" w:hAnsi="Times New Roman" w:cs="Times New Roman"/>
+          <w:sz w:val="24"/>
+          <w:szCs w:val="24"/>
+        </w:rPr>
+        <w:t>чально готов.</w:t>
+      </w:r>
+    </w:p>
+    <w:p>
+      <w:pPr>
+        <w:spacing w:line="240" w:lineRule="auto"/>
+        <w:contextualSpacing/>
+        <w:rPr>
+          <w:rFonts w:ascii="Times New Roman" w:hAnsi="Times New Roman" w:cs="Times New Roman"/>
+          <w:sz w:val="24"/>
+          <w:szCs w:val="24"/>
+        </w:rPr>
+      </w:pPr>
+      <w:r>
+        <w:rPr>
+          <w:rFonts w:ascii="Times New Roman" w:hAnsi="Times New Roman" w:cs="Times New Roman"/>
+          <w:sz w:val="24"/>
+          <w:szCs w:val="24"/>
+        </w:rPr>
+        <w:t xml:space="preserve">      Имеет 4 свойств.</w:t>
+      </w:r>
+    </w:p>
+    <w:p>
+      <w:pPr>
+        <w:spacing w:line="240" w:lineRule="auto"/>
+        <w:contextualSpacing/>
+        <w:rPr>
+          <w:rFonts w:ascii="Times New Roman" w:hAnsi="Times New Roman" w:cs="Times New Roman"/>
+          <w:sz w:val="24"/>
+          <w:szCs w:val="24"/>
+        </w:rPr>
+      </w:pPr>
+      <w:r>
+        <w:rPr>
+          <w:rFonts w:ascii="Times New Roman" w:hAnsi="Times New Roman" w:cs="Times New Roman"/>
+          <w:sz w:val="24"/>
+          <w:szCs w:val="24"/>
+        </w:rPr>
+        <w:t xml:space="preserve">         </w:t>
+      </w:r>
+      <w:r>
+        <w:rPr>
+          <w:rStyle w:val="PropertyName0"/>
+          <w:rFonts w:ascii="Times New Roman" w:hAnsi="Times New Roman" w:cs="Times New Roman"/>
+          <w:sz w:val="24"/>
+          <w:szCs w:val="24"/>
+        </w:rPr>
+        <w:t xml:space="preserve">'System.Collections.Generic.List`1[Interface.Interface.ISubjectOfTeacher] </w:t>
+      </w:r>
+      <w:proofErr w:type="spellStart"/>
+      <w:r>
+        <w:rPr>
+          <w:rStyle w:val="PropertyName0"/>
+          <w:rFonts w:ascii="Times New Roman" w:hAnsi="Times New Roman" w:cs="Times New Roman"/>
+          <w:sz w:val="24"/>
+          <w:szCs w:val="24"/>
+        </w:rPr>
+        <w:t>SubjectOfTeachers</w:t>
+      </w:r>
+      <w:proofErr w:type="spellEnd"/>
+      <w:r>
+        <w:rPr>
+          <w:rStyle w:val="PropertyName0"/>
+          <w:rFonts w:ascii="Times New Roman" w:hAnsi="Times New Roman" w:cs="Times New Roman"/>
+          <w:sz w:val="24"/>
+          <w:szCs w:val="24"/>
+        </w:rPr>
+        <w:t>'</w:t>
+      </w:r>
+      <w:r>
+        <w:rPr>
+          <w:rFonts w:ascii="Times New Roman" w:hAnsi="Times New Roman" w:cs="Times New Roman"/>
+          <w:sz w:val="24"/>
+          <w:szCs w:val="24"/>
+        </w:rPr>
+        <w:t xml:space="preserve"> - </w:t>
+      </w:r>
+      <w:r>
+        <w:rPr>
+          <w:rStyle w:val="PropertyAbout0"/>
+          <w:rFonts w:ascii="Times New Roman" w:hAnsi="Times New Roman" w:cs="Times New Roman"/>
+          <w:sz w:val="24"/>
+          <w:szCs w:val="24"/>
+        </w:rPr>
+        <w:t>Какие предметы может вести.</w:t>
+      </w:r>
+    </w:p>
+    <w:p>
+      <w:pPr>
+        <w:spacing w:line="240" w:lineRule="auto"/>
+        <w:contextualSpacing/>
+        <w:rPr>
+          <w:rFonts w:ascii="Times New Roman" w:hAnsi="Times New Roman" w:cs="Times New Roman"/>
+          <w:sz w:val="24"/>
+          <w:szCs w:val="24"/>
+          <w:lang w:val="en-US"/>
+        </w:rPr>
+      </w:pPr>
+      <w:r>
+        <w:rPr>
+          <w:rStyle w:val="PropertyName0"/>
+          <w:rFonts w:ascii="Times New Roman" w:hAnsi="Times New Roman" w:cs="Times New Roman"/>
+          <w:sz w:val="24"/>
+          <w:szCs w:val="24"/>
+        </w:rPr>
+        <w:t xml:space="preserve">         </w:t>
+      </w:r>
+      <w:r>
+        <w:rPr>
+          <w:rStyle w:val="PropertyName0"/>
+          <w:rFonts w:ascii="Times New Roman" w:hAnsi="Times New Roman" w:cs="Times New Roman"/>
+          <w:sz w:val="24"/>
+          <w:szCs w:val="24"/>
+          <w:lang w:val="en-US"/>
+        </w:rPr>
+        <w:t>'</w:t>
+      </w:r>
+      <w:proofErr w:type="spellStart"/>
+      <w:r>
+        <w:rPr>
+          <w:rStyle w:val="PropertyName0"/>
+          <w:rFonts w:ascii="Times New Roman" w:hAnsi="Times New Roman" w:cs="Times New Roman"/>
+          <w:sz w:val="24"/>
+          <w:szCs w:val="24"/>
+          <w:lang w:val="en-US"/>
+        </w:rPr>
+        <w:t>System.String</w:t>
+      </w:r>
+      <w:proofErr w:type="spellEnd"/>
+      <w:r>
+        <w:rPr>
+          <w:rStyle w:val="PropertyName0"/>
+          <w:rFonts w:ascii="Times New Roman" w:hAnsi="Times New Roman" w:cs="Times New Roman"/>
+          <w:sz w:val="24"/>
+          <w:szCs w:val="24"/>
+          <w:lang w:val="en-US"/>
+        </w:rPr>
+        <w:t xml:space="preserve"> Certification'</w:t>
+      </w:r>
+      <w:r>
+        <w:rPr>
+          <w:rFonts w:ascii="Times New Roman" w:hAnsi="Times New Roman" w:cs="Times New Roman"/>
+          <w:sz w:val="24"/>
+          <w:szCs w:val="24"/>
+          <w:lang w:val="en-US"/>
+        </w:rPr>
+        <w:t xml:space="preserve"> - </w:t>
+      </w:r>
+      <w:r>
+        <w:rPr>
+          <w:rStyle w:val="PropertyAbout0"/>
+          <w:rFonts w:ascii="Times New Roman" w:hAnsi="Times New Roman" w:cs="Times New Roman"/>
+          <w:sz w:val="24"/>
+          <w:szCs w:val="24"/>
+        </w:rPr>
+        <w:t>Сертификаты</w:t>
+      </w:r>
+      <w:r>
+        <w:rPr>
+          <w:rStyle w:val="PropertyAbout0"/>
+          <w:rFonts w:ascii="Times New Roman" w:hAnsi="Times New Roman" w:cs="Times New Roman"/>
+          <w:sz w:val="24"/>
+          <w:szCs w:val="24"/>
+          <w:lang w:val="en-US"/>
+        </w:rPr>
+        <w:t>.</w:t>
+      </w:r>
+    </w:p>
+    <w:p>
+      <w:pPr>
+        <w:spacing w:line="240" w:lineRule="auto"/>
+        <w:contextualSpacing/>
+        <w:rPr>
+          <w:rFonts w:ascii="Times New Roman" w:hAnsi="Times New Roman" w:cs="Times New Roman"/>
+          <w:sz w:val="24"/>
+          <w:szCs w:val="24"/>
+          <w:lang w:val="en-US"/>
+        </w:rPr>
+      </w:pPr>
+      <w:r>
+        <w:rPr>
+          <w:rStyle w:val="PropertyName0"/>
+          <w:rFonts w:ascii="Times New Roman" w:hAnsi="Times New Roman" w:cs="Times New Roman"/>
+          <w:sz w:val="24"/>
+          <w:szCs w:val="24"/>
+          <w:lang w:val="en-US"/>
+        </w:rPr>
+        <w:t xml:space="preserve">         'Int32 Rate'</w:t>
+      </w:r>
+      <w:r>
+        <w:rPr>
+          <w:rFonts w:ascii="Times New Roman" w:hAnsi="Times New Roman" w:cs="Times New Roman"/>
+          <w:sz w:val="24"/>
+          <w:szCs w:val="24"/>
+          <w:lang w:val="en-US"/>
+        </w:rPr>
+        <w:t xml:space="preserve"> </w:t>
+      </w:r>
+      <w:r>
+        <w:rPr>
+          <w:rStyle w:val="PropertyAbout0"/>
+          <w:rFonts w:ascii="Times New Roman" w:hAnsi="Times New Roman" w:cs="Times New Roman"/>
+          <w:sz w:val="24"/>
+          <w:szCs w:val="24"/>
+          <w:lang w:val="en-US"/>
+        </w:rPr>
+        <w:t xml:space="preserve">- </w:t>
+      </w:r>
+      <w:r>
+        <w:rPr>
+          <w:rStyle w:val="PropertyAbout0"/>
+          <w:rFonts w:ascii="Times New Roman" w:hAnsi="Times New Roman" w:cs="Times New Roman"/>
+          <w:sz w:val="24"/>
+          <w:szCs w:val="24"/>
+        </w:rPr>
+        <w:t>Ставка</w:t>
+      </w:r>
+      <w:r>
+        <w:rPr>
+          <w:rStyle w:val="PropertyAbout0"/>
+          <w:rFonts w:ascii="Times New Roman" w:hAnsi="Times New Roman" w:cs="Times New Roman"/>
+          <w:sz w:val="24"/>
+          <w:szCs w:val="24"/>
+          <w:lang w:val="en-US"/>
+        </w:rPr>
+        <w:t>.</w:t>
+      </w:r>
+    </w:p>
+    <w:p>
+      <w:pPr>
+        <w:spacing w:line="240" w:lineRule="auto"/>
+        <w:contextualSpacing/>
+        <w:rPr>
+          <w:rFonts w:ascii="Times New Roman" w:hAnsi="Times New Roman" w:cs="Times New Roman"/>
+          <w:sz w:val="24"/>
+          <w:szCs w:val="24"/>
+          <w:lang w:val="en-US"/>
+        </w:rPr>
+      </w:pPr>
+      <w:r>
+        <w:rPr>
+          <w:rFonts w:ascii="Times New Roman" w:hAnsi="Times New Roman" w:cs="Times New Roman"/>
+          <w:sz w:val="24"/>
+          <w:szCs w:val="24"/>
+          <w:lang w:val="en-US"/>
+        </w:rPr>
+        <w:t xml:space="preserve">         </w:t>
+      </w:r>
+      <w:r>
+        <w:rPr>
+          <w:rStyle w:val="PropertyName0"/>
+          <w:rFonts w:ascii="Times New Roman" w:hAnsi="Times New Roman" w:cs="Times New Roman"/>
+          <w:sz w:val="24"/>
+          <w:szCs w:val="24"/>
+          <w:lang w:val="en-US"/>
+        </w:rPr>
+        <w:t>'</w:t>
+      </w:r>
+      <w:proofErr w:type="spellStart"/>
+      <w:proofErr w:type="gramStart"/>
+      <w:r>
+        <w:rPr>
+          <w:rStyle w:val="PropertyName0"/>
+          <w:rFonts w:ascii="Times New Roman" w:hAnsi="Times New Roman" w:cs="Times New Roman"/>
+          <w:sz w:val="24"/>
+          <w:szCs w:val="24"/>
+          <w:lang w:val="en-US"/>
+        </w:rPr>
+        <w:t>Interface.Interface.IPerson</w:t>
+      </w:r>
+      <w:proofErr w:type="spellEnd"/>
+      <w:proofErr w:type="gramEnd"/>
+      <w:r>
+        <w:rPr>
+          <w:rStyle w:val="PropertyName0"/>
+          <w:rFonts w:ascii="Times New Roman" w:hAnsi="Times New Roman" w:cs="Times New Roman"/>
+          <w:sz w:val="24"/>
+          <w:szCs w:val="24"/>
+          <w:lang w:val="en-US"/>
+        </w:rPr>
+        <w:t xml:space="preserve"> Person'</w:t>
+      </w:r>
+      <w:r>
+        <w:rPr>
+          <w:rFonts w:ascii="Times New Roman" w:hAnsi="Times New Roman" w:cs="Times New Roman"/>
+          <w:sz w:val="24"/>
+          <w:szCs w:val="24"/>
+          <w:lang w:val="en-US"/>
+        </w:rPr>
+        <w:t xml:space="preserve"> - </w:t>
+      </w:r>
+      <w:r>
+        <w:rPr>
+          <w:rStyle w:val="PropertyAbout0"/>
+          <w:rFonts w:ascii="Times New Roman" w:hAnsi="Times New Roman" w:cs="Times New Roman"/>
+          <w:sz w:val="24"/>
+          <w:szCs w:val="24"/>
+        </w:rPr>
+        <w:t>Человек</w:t>
+      </w:r>
+      <w:r>
+        <w:rPr>
+          <w:rStyle w:val="PropertyAbout0"/>
+          <w:rFonts w:ascii="Times New Roman" w:hAnsi="Times New Roman" w:cs="Times New Roman"/>
+          <w:sz w:val="24"/>
+          <w:szCs w:val="24"/>
+          <w:lang w:val="en-US"/>
+        </w:rPr>
+        <w:t>.</w:t>
+      </w:r>
+    </w:p>
+    <w:p>
+      <w:pPr>
+        <w:spacing w:line="240" w:lineRule="auto"/>
+        <w:contextualSpacing/>
+        <w:rPr>
+          <w:rFonts w:ascii="Times New Roman" w:hAnsi="Times New Roman" w:cs="Times New Roman"/>
+          <w:sz w:val="24"/>
+          <w:szCs w:val="24"/>
+        </w:rPr>
+      </w:pPr>
+      <w:r>
+        <w:rPr>
+          <w:rFonts w:ascii="Times New Roman" w:hAnsi="Times New Roman" w:cs="Times New Roman"/>
+          <w:sz w:val="24"/>
+          <w:szCs w:val="24"/>
+          <w:lang w:val="en-US"/>
+        </w:rPr>
+        <w:t xml:space="preserve">      </w:t>
+      </w:r>
+      <w:r>
+        <w:rPr>
+          <w:rFonts w:ascii="Times New Roman" w:hAnsi="Times New Roman" w:cs="Times New Roman"/>
+          <w:sz w:val="24"/>
+          <w:szCs w:val="24"/>
+        </w:rPr>
+        <w:t>Имеет 0 методов.</w:t>
+      </w:r>
+    </w:p>
+    <w:p>
+      <w:pPr>
+        <w:pStyle w:val="InterfaceName"/>
+        <w:spacing w:line="240" w:lineRule="auto"/>
+        <w:contextualSpacing/>
+        <w:rPr>
+          <w:rFonts w:ascii="Times New Roman" w:hAnsi="Times New Roman" w:cs="Times New Roman"/>
+          <w:sz w:val="24"/>
+          <w:szCs w:val="24"/>
+        </w:rPr>
+      </w:pPr>
+      <w:r>
+        <w:rPr>
+          <w:rFonts w:ascii="Times New Roman" w:hAnsi="Times New Roman" w:cs="Times New Roman"/>
+          <w:sz w:val="24"/>
+          <w:szCs w:val="24"/>
+        </w:rPr>
+        <w:t xml:space="preserve">   '</w:t>
+      </w:r>
+      <w:proofErr w:type="spellStart"/>
+      <w:r>
+        <w:rPr>
+          <w:rFonts w:ascii="Times New Roman" w:hAnsi="Times New Roman" w:cs="Times New Roman"/>
+          <w:sz w:val="24"/>
+          <w:szCs w:val="24"/>
+        </w:rPr>
+        <w:t>ISubject</w:t>
+      </w:r>
+      <w:proofErr w:type="spellEnd"/>
+      <w:r>
+        <w:rPr>
+          <w:rFonts w:ascii="Times New Roman" w:hAnsi="Times New Roman" w:cs="Times New Roman"/>
+          <w:sz w:val="24"/>
+          <w:szCs w:val="24"/>
+        </w:rPr>
+        <w:t>'</w:t>
+      </w:r>
+    </w:p>
+    <w:p>
+      <w:pPr>
+        <w:pStyle w:val="InterfaceAbout"/>
+        <w:spacing w:line="240" w:lineRule="auto"/>
+        <w:contextualSpacing/>
+        <w:rPr>
+          <w:rFonts w:ascii="Times New Roman" w:hAnsi="Times New Roman" w:cs="Times New Roman"/>
+          <w:sz w:val="24"/>
+          <w:szCs w:val="24"/>
+        </w:rPr>
+      </w:pPr>
+      <w:r>
+        <w:rPr>
+          <w:rFonts w:ascii="Times New Roman" w:hAnsi="Times New Roman" w:cs="Times New Roman"/>
+          <w:sz w:val="24"/>
+          <w:szCs w:val="24"/>
+        </w:rPr>
+        <w:t xml:space="preserve">      Интерфейс для учебных предметов.</w:t>
+      </w:r>
+      <w:r>
+        <w:rPr>
+          <w:rFonts w:ascii="Times New Roman" w:hAnsi="Times New Roman" w:cs="Times New Roman"/>
+          <w:sz w:val="24"/>
+          <w:szCs w:val="24"/>
+        </w:rPr>
+        <w:t xml:space="preserve"> </w:t>
+      </w:r>
+      <w:r>
+        <w:rPr>
+          <w:rFonts w:ascii="Times New Roman" w:hAnsi="Times New Roman" w:cs="Times New Roman"/>
+          <w:sz w:val="24"/>
+          <w:szCs w:val="24"/>
+        </w:rPr>
+        <w:t>Простейший готов</w:t>
+      </w:r>
+    </w:p>
+    <w:p>
+      <w:pPr>
+        <w:spacing w:line="240" w:lineRule="auto"/>
+        <w:contextualSpacing/>
+        <w:rPr>
+          <w:rFonts w:ascii="Times New Roman" w:hAnsi="Times New Roman" w:cs="Times New Roman"/>
+          <w:sz w:val="24"/>
+          <w:szCs w:val="24"/>
+        </w:rPr>
+      </w:pPr>
+      <w:r>
+        <w:rPr>
+          <w:rFonts w:ascii="Times New Roman" w:hAnsi="Times New Roman" w:cs="Times New Roman"/>
+          <w:sz w:val="24"/>
+          <w:szCs w:val="24"/>
+        </w:rPr>
+        <w:t xml:space="preserve">      Имеет 2 свойств.</w:t>
+      </w:r>
+    </w:p>
+    <w:p>
+      <w:pPr>
+        <w:spacing w:line="240" w:lineRule="auto"/>
+        <w:contextualSpacing/>
+        <w:rPr>
+          <w:rFonts w:ascii="Times New Roman" w:hAnsi="Times New Roman" w:cs="Times New Roman"/>
+          <w:sz w:val="24"/>
+          <w:szCs w:val="24"/>
+        </w:rPr>
+      </w:pPr>
+      <w:r>
+        <w:rPr>
+          <w:rStyle w:val="PropertyName0"/>
+          <w:rFonts w:ascii="Times New Roman" w:hAnsi="Times New Roman" w:cs="Times New Roman"/>
+          <w:sz w:val="24"/>
+          <w:szCs w:val="24"/>
+        </w:rPr>
+        <w:t xml:space="preserve">         '</w:t>
+      </w:r>
+      <w:proofErr w:type="spellStart"/>
+      <w:r>
+        <w:rPr>
+          <w:rStyle w:val="PropertyName0"/>
+          <w:rFonts w:ascii="Times New Roman" w:hAnsi="Times New Roman" w:cs="Times New Roman"/>
+          <w:sz w:val="24"/>
+          <w:szCs w:val="24"/>
+        </w:rPr>
+        <w:t>System.String</w:t>
+      </w:r>
+      <w:proofErr w:type="spellEnd"/>
+      <w:r>
+        <w:rPr>
+          <w:rStyle w:val="PropertyName0"/>
+          <w:rFonts w:ascii="Times New Roman" w:hAnsi="Times New Roman" w:cs="Times New Roman"/>
+          <w:sz w:val="24"/>
+          <w:szCs w:val="24"/>
+        </w:rPr>
+        <w:t xml:space="preserve"> </w:t>
+      </w:r>
+      <w:proofErr w:type="spellStart"/>
+      <w:r>
+        <w:rPr>
+          <w:rStyle w:val="PropertyName0"/>
+          <w:rFonts w:ascii="Times New Roman" w:hAnsi="Times New Roman" w:cs="Times New Roman"/>
+          <w:sz w:val="24"/>
+          <w:szCs w:val="24"/>
+        </w:rPr>
+        <w:t>NameSubject</w:t>
+      </w:r>
+      <w:proofErr w:type="spellEnd"/>
+      <w:r>
+        <w:rPr>
+          <w:rStyle w:val="PropertyName0"/>
+          <w:rFonts w:ascii="Times New Roman" w:hAnsi="Times New Roman" w:cs="Times New Roman"/>
+          <w:sz w:val="24"/>
+          <w:szCs w:val="24"/>
+        </w:rPr>
+        <w:t>'</w:t>
+      </w:r>
+      <w:r>
+        <w:rPr>
+          <w:rFonts w:ascii="Times New Roman" w:hAnsi="Times New Roman" w:cs="Times New Roman"/>
+          <w:sz w:val="24"/>
+          <w:szCs w:val="24"/>
+        </w:rPr>
+        <w:t xml:space="preserve"> - </w:t>
+      </w:r>
+      <w:r>
+        <w:rPr>
+          <w:rStyle w:val="PropertyAbout0"/>
+          <w:rFonts w:ascii="Times New Roman" w:hAnsi="Times New Roman" w:cs="Times New Roman"/>
+          <w:sz w:val="24"/>
+          <w:szCs w:val="24"/>
+        </w:rPr>
+        <w:t>Название предмета.</w:t>
+      </w:r>
+    </w:p>
+    <w:p>
+      <w:pPr>
+        <w:spacing w:line="240" w:lineRule="auto"/>
+        <w:contextualSpacing/>
+        <w:rPr>
+          <w:rFonts w:ascii="Times New Roman" w:hAnsi="Times New Roman" w:cs="Times New Roman"/>
+          <w:sz w:val="24"/>
+          <w:szCs w:val="24"/>
+          <w:lang w:val="en-US"/>
+        </w:rPr>
+      </w:pPr>
+      <w:r>
+        <w:rPr>
+          <w:rStyle w:val="PropertyName0"/>
+          <w:rFonts w:ascii="Times New Roman" w:hAnsi="Times New Roman" w:cs="Times New Roman"/>
+          <w:sz w:val="24"/>
+          <w:szCs w:val="24"/>
+          <w:lang w:val="en-US"/>
+        </w:rPr>
+        <w:t xml:space="preserve">         '</w:t>
+      </w:r>
+      <w:proofErr w:type="spellStart"/>
+      <w:r>
+        <w:rPr>
+          <w:rStyle w:val="PropertyName0"/>
+          <w:rFonts w:ascii="Times New Roman" w:hAnsi="Times New Roman" w:cs="Times New Roman"/>
+          <w:sz w:val="24"/>
+          <w:szCs w:val="24"/>
+          <w:lang w:val="en-US"/>
+        </w:rPr>
+        <w:t>System.String</w:t>
+      </w:r>
+      <w:proofErr w:type="spellEnd"/>
+      <w:r>
+        <w:rPr>
+          <w:rStyle w:val="PropertyName0"/>
+          <w:rFonts w:ascii="Times New Roman" w:hAnsi="Times New Roman" w:cs="Times New Roman"/>
+          <w:sz w:val="24"/>
+          <w:szCs w:val="24"/>
+          <w:lang w:val="en-US"/>
+        </w:rPr>
+        <w:t xml:space="preserve"> </w:t>
+      </w:r>
+      <w:proofErr w:type="spellStart"/>
+      <w:r>
+        <w:rPr>
+          <w:rStyle w:val="PropertyName0"/>
+          <w:rFonts w:ascii="Times New Roman" w:hAnsi="Times New Roman" w:cs="Times New Roman"/>
+          <w:sz w:val="24"/>
+          <w:szCs w:val="24"/>
+          <w:lang w:val="en-US"/>
+        </w:rPr>
+        <w:t>Departament</w:t>
+      </w:r>
+      <w:proofErr w:type="spellEnd"/>
+      <w:r>
+        <w:rPr>
+          <w:rStyle w:val="PropertyName0"/>
+          <w:rFonts w:ascii="Times New Roman" w:hAnsi="Times New Roman" w:cs="Times New Roman"/>
+          <w:sz w:val="24"/>
+          <w:szCs w:val="24"/>
+          <w:lang w:val="en-US"/>
+        </w:rPr>
+        <w:t>'</w:t>
+      </w:r>
+      <w:r>
+        <w:rPr>
+          <w:rFonts w:ascii="Times New Roman" w:hAnsi="Times New Roman" w:cs="Times New Roman"/>
+          <w:sz w:val="24"/>
+          <w:szCs w:val="24"/>
+          <w:lang w:val="en-US"/>
+        </w:rPr>
+        <w:t xml:space="preserve"> - </w:t>
+      </w:r>
+      <w:r>
+        <w:rPr>
+          <w:rStyle w:val="PropertyAbout0"/>
+          <w:rFonts w:ascii="Times New Roman" w:hAnsi="Times New Roman" w:cs="Times New Roman"/>
+          <w:sz w:val="24"/>
+          <w:szCs w:val="24"/>
+        </w:rPr>
+        <w:t>Кафедра</w:t>
+      </w:r>
+      <w:r>
+        <w:rPr>
+          <w:rStyle w:val="PropertyAbout0"/>
+          <w:rFonts w:ascii="Times New Roman" w:hAnsi="Times New Roman" w:cs="Times New Roman"/>
+          <w:sz w:val="24"/>
+          <w:szCs w:val="24"/>
+          <w:lang w:val="en-US"/>
+        </w:rPr>
+        <w:t>.</w:t>
+      </w:r>
+    </w:p>
+    <w:p>
+      <w:pPr>
+        <w:spacing w:line="240" w:lineRule="auto"/>
+        <w:contextualSpacing/>
+        <w:rPr>
+          <w:rFonts w:ascii="Times New Roman" w:hAnsi="Times New Roman" w:cs="Times New Roman"/>
+          <w:sz w:val="24"/>
+          <w:szCs w:val="24"/>
+          <w:lang w:val="en-US"/>
+        </w:rPr>
+      </w:pPr>
+      <w:r>
+        <w:rPr>
+          <w:rFonts w:ascii="Times New Roman" w:hAnsi="Times New Roman" w:cs="Times New Roman"/>
+          <w:sz w:val="24"/>
+          <w:szCs w:val="24"/>
+          <w:lang w:val="en-US"/>
+        </w:rPr>
+        <w:t xml:space="preserve">      </w:t>
+      </w:r>
+      <w:r>
+        <w:rPr>
+          <w:rFonts w:ascii="Times New Roman" w:hAnsi="Times New Roman" w:cs="Times New Roman"/>
+          <w:sz w:val="24"/>
+          <w:szCs w:val="24"/>
+        </w:rPr>
+        <w:t>Имеет</w:t>
+      </w:r>
+      <w:r>
+        <w:rPr>
+          <w:rFonts w:ascii="Times New Roman" w:hAnsi="Times New Roman" w:cs="Times New Roman"/>
+          <w:sz w:val="24"/>
+          <w:szCs w:val="24"/>
+          <w:lang w:val="en-US"/>
+        </w:rPr>
+        <w:t xml:space="preserve"> 0 </w:t>
+      </w:r>
+      <w:r>
+        <w:rPr>
+          <w:rFonts w:ascii="Times New Roman" w:hAnsi="Times New Roman" w:cs="Times New Roman"/>
+          <w:sz w:val="24"/>
+          <w:szCs w:val="24"/>
+        </w:rPr>
+        <w:t>методов</w:t>
+      </w:r>
+      <w:r>
+        <w:rPr>
+          <w:rFonts w:ascii="Times New Roman" w:hAnsi="Times New Roman" w:cs="Times New Roman"/>
+          <w:sz w:val="24"/>
+          <w:szCs w:val="24"/>
+          <w:lang w:val="en-US"/>
+        </w:rPr>
+        <w:t>.</w:t>
+      </w:r>
+    </w:p>
+    <w:p>
+      <w:pPr>
+        <w:pStyle w:val="InterfaceName"/>
+        <w:spacing w:line="240" w:lineRule="auto"/>
+        <w:contextualSpacing/>
+        <w:rPr>
+          <w:rFonts w:ascii="Times New Roman" w:hAnsi="Times New Roman" w:cs="Times New Roman"/>
+          <w:sz w:val="24"/>
+          <w:szCs w:val="24"/>
+        </w:rPr>
+      </w:pPr>
+      <w:r>
+        <w:rPr>
+          <w:rFonts w:ascii="Times New Roman" w:hAnsi="Times New Roman" w:cs="Times New Roman"/>
+          <w:sz w:val="24"/>
+          <w:szCs w:val="24"/>
+          <w:lang w:val="en-US"/>
+        </w:rPr>
+        <w:t xml:space="preserve">   </w:t>
+      </w:r>
+      <w:r>
+        <w:rPr>
+          <w:rFonts w:ascii="Times New Roman" w:hAnsi="Times New Roman" w:cs="Times New Roman"/>
+          <w:sz w:val="24"/>
+          <w:szCs w:val="24"/>
+        </w:rPr>
+        <w:t>'</w:t>
+      </w:r>
+      <w:proofErr w:type="spellStart"/>
+      <w:r>
+        <w:rPr>
+          <w:rFonts w:ascii="Times New Roman" w:hAnsi="Times New Roman" w:cs="Times New Roman"/>
+          <w:sz w:val="24"/>
+          <w:szCs w:val="24"/>
+        </w:rPr>
+        <w:t>ISubjectOfTeacher</w:t>
+      </w:r>
+      <w:proofErr w:type="spellEnd"/>
+      <w:r>
+        <w:rPr>
+          <w:rFonts w:ascii="Times New Roman" w:hAnsi="Times New Roman" w:cs="Times New Roman"/>
+          <w:sz w:val="24"/>
+          <w:szCs w:val="24"/>
+        </w:rPr>
+        <w:t>'</w:t>
+      </w:r>
+    </w:p>
+    <w:p>
+      <w:pPr>
+        <w:pStyle w:val="InterfaceAbout"/>
+        <w:spacing w:line="240" w:lineRule="auto"/>
+        <w:contextualSpacing/>
+        <w:rPr>
+          <w:rFonts w:ascii="Times New Roman" w:hAnsi="Times New Roman" w:cs="Times New Roman"/>
+          <w:sz w:val="24"/>
+          <w:szCs w:val="24"/>
+        </w:rPr>
+      </w:pPr>
+      <w:r>
+        <w:rPr>
+          <w:rFonts w:ascii="Times New Roman" w:hAnsi="Times New Roman" w:cs="Times New Roman"/>
+          <w:sz w:val="24"/>
+          <w:szCs w:val="24"/>
+        </w:rPr>
+        <w:t xml:space="preserve">      Интерфейс на сколько преподаватель готов вести предмет.</w:t>
+      </w:r>
+      <w:r>
+        <w:rPr>
+          <w:rFonts w:ascii="Times New Roman" w:hAnsi="Times New Roman" w:cs="Times New Roman"/>
+          <w:sz w:val="24"/>
+          <w:szCs w:val="24"/>
+        </w:rPr>
+        <w:t xml:space="preserve"> </w:t>
+      </w:r>
+      <w:r>
+        <w:rPr>
+          <w:rFonts w:ascii="Times New Roman" w:hAnsi="Times New Roman" w:cs="Times New Roman"/>
+          <w:sz w:val="24"/>
+          <w:szCs w:val="24"/>
+        </w:rPr>
+        <w:t>Простейшая реализация.</w:t>
+      </w:r>
+    </w:p>
+    <w:p>
+      <w:pPr>
+        <w:spacing w:line="240" w:lineRule="auto"/>
+        <w:contextualSpacing/>
+        <w:rPr>
+          <w:rFonts w:ascii="Times New Roman" w:hAnsi="Times New Roman" w:cs="Times New Roman"/>
+          <w:sz w:val="24"/>
+          <w:szCs w:val="24"/>
+          <w:lang w:val="en-US"/>
+        </w:rPr>
+      </w:pPr>
+      <w:r>
+        <w:rPr>
+          <w:rFonts w:ascii="Times New Roman" w:hAnsi="Times New Roman" w:cs="Times New Roman"/>
+          <w:sz w:val="24"/>
+          <w:szCs w:val="24"/>
+        </w:rPr>
+        <w:t xml:space="preserve">      Имеет</w:t>
+      </w:r>
+      <w:r>
+        <w:rPr>
+          <w:rFonts w:ascii="Times New Roman" w:hAnsi="Times New Roman" w:cs="Times New Roman"/>
+          <w:sz w:val="24"/>
+          <w:szCs w:val="24"/>
+          <w:lang w:val="en-US"/>
+        </w:rPr>
+        <w:t xml:space="preserve"> 2 </w:t>
+      </w:r>
+      <w:r>
+        <w:rPr>
+          <w:rFonts w:ascii="Times New Roman" w:hAnsi="Times New Roman" w:cs="Times New Roman"/>
+          <w:sz w:val="24"/>
+          <w:szCs w:val="24"/>
+        </w:rPr>
+        <w:t>свойств</w:t>
+      </w:r>
+      <w:r>
+        <w:rPr>
+          <w:rFonts w:ascii="Times New Roman" w:hAnsi="Times New Roman" w:cs="Times New Roman"/>
+          <w:sz w:val="24"/>
+          <w:szCs w:val="24"/>
+          <w:lang w:val="en-US"/>
+        </w:rPr>
+        <w:t>.</w:t>
+      </w:r>
+    </w:p>
+    <w:p>
+      <w:pPr>
+        <w:spacing w:line="240" w:lineRule="auto"/>
+        <w:contextualSpacing/>
+        <w:rPr>
+          <w:rFonts w:ascii="Times New Roman" w:hAnsi="Times New Roman" w:cs="Times New Roman"/>
+          <w:sz w:val="24"/>
+          <w:szCs w:val="24"/>
+          <w:lang w:val="en-US"/>
+        </w:rPr>
+      </w:pPr>
+      <w:r>
+        <w:rPr>
+          <w:rStyle w:val="PropertyName0"/>
+          <w:rFonts w:ascii="Times New Roman" w:hAnsi="Times New Roman" w:cs="Times New Roman"/>
+          <w:sz w:val="24"/>
+          <w:szCs w:val="24"/>
+          <w:lang w:val="en-US"/>
+        </w:rPr>
+        <w:t xml:space="preserve">         '</w:t>
+      </w:r>
+      <w:proofErr w:type="spellStart"/>
+      <w:proofErr w:type="gramStart"/>
+      <w:r>
+        <w:rPr>
+          <w:rStyle w:val="PropertyName0"/>
+          <w:rFonts w:ascii="Times New Roman" w:hAnsi="Times New Roman" w:cs="Times New Roman"/>
+          <w:sz w:val="24"/>
+          <w:szCs w:val="24"/>
+          <w:lang w:val="en-US"/>
+        </w:rPr>
+        <w:t>Interface.Interface.ISubject</w:t>
+      </w:r>
+      <w:proofErr w:type="spellEnd"/>
+      <w:proofErr w:type="gramEnd"/>
+      <w:r>
+        <w:rPr>
+          <w:rStyle w:val="PropertyName0"/>
+          <w:rFonts w:ascii="Times New Roman" w:hAnsi="Times New Roman" w:cs="Times New Roman"/>
+          <w:sz w:val="24"/>
+          <w:szCs w:val="24"/>
+          <w:lang w:val="en-US"/>
+        </w:rPr>
+        <w:t xml:space="preserve"> Subject'</w:t>
+      </w:r>
+      <w:r>
+        <w:rPr>
+          <w:rFonts w:ascii="Times New Roman" w:hAnsi="Times New Roman" w:cs="Times New Roman"/>
+          <w:sz w:val="24"/>
+          <w:szCs w:val="24"/>
+          <w:lang w:val="en-US"/>
+        </w:rPr>
+        <w:t xml:space="preserve"> </w:t>
+      </w:r>
+      <w:r>
+        <w:rPr>
+          <w:rStyle w:val="PropertyAbout0"/>
+          <w:rFonts w:ascii="Times New Roman" w:hAnsi="Times New Roman" w:cs="Times New Roman"/>
+          <w:sz w:val="24"/>
+          <w:szCs w:val="24"/>
+          <w:lang w:val="en-US"/>
+        </w:rPr>
+        <w:t xml:space="preserve">- </w:t>
+      </w:r>
+      <w:r>
+        <w:rPr>
+          <w:rStyle w:val="PropertyAbout0"/>
+          <w:rFonts w:ascii="Times New Roman" w:hAnsi="Times New Roman" w:cs="Times New Roman"/>
+          <w:sz w:val="24"/>
+          <w:szCs w:val="24"/>
+        </w:rPr>
+        <w:t>Предмет</w:t>
+      </w:r>
+      <w:r>
+        <w:rPr>
+          <w:rStyle w:val="PropertyAbout0"/>
+          <w:rFonts w:ascii="Times New Roman" w:hAnsi="Times New Roman" w:cs="Times New Roman"/>
+          <w:sz w:val="24"/>
+          <w:szCs w:val="24"/>
+          <w:lang w:val="en-US"/>
+        </w:rPr>
+        <w:t>.</w:t>
+      </w:r>
+    </w:p>
+    <w:p>
+      <w:pPr>
+        <w:spacing w:line="240" w:lineRule="auto"/>
+        <w:contextualSpacing/>
+        <w:rPr>
+          <w:rFonts w:ascii="Times New Roman" w:hAnsi="Times New Roman" w:cs="Times New Roman"/>
+          <w:sz w:val="24"/>
+          <w:szCs w:val="24"/>
+        </w:rPr>
+      </w:pPr>
+      <w:r>
+        <w:rPr>
+          <w:rStyle w:val="PropertyName0"/>
+          <w:rFonts w:ascii="Times New Roman" w:hAnsi="Times New Roman" w:cs="Times New Roman"/>
+          <w:sz w:val="24"/>
+          <w:szCs w:val="24"/>
+        </w:rPr>
+        <w:t xml:space="preserve">         'Int32 </w:t>
+      </w:r>
+      <w:proofErr w:type="spellStart"/>
+      <w:r>
+        <w:rPr>
+          <w:rStyle w:val="PropertyName0"/>
+          <w:rFonts w:ascii="Times New Roman" w:hAnsi="Times New Roman" w:cs="Times New Roman"/>
+          <w:sz w:val="24"/>
+          <w:szCs w:val="24"/>
+        </w:rPr>
+        <w:t>Percent</w:t>
+      </w:r>
+      <w:proofErr w:type="spellEnd"/>
+      <w:r>
+        <w:rPr>
+          <w:rStyle w:val="PropertyName0"/>
+          <w:rFonts w:ascii="Times New Roman" w:hAnsi="Times New Roman" w:cs="Times New Roman"/>
+          <w:sz w:val="24"/>
+          <w:szCs w:val="24"/>
+        </w:rPr>
+        <w:t>'</w:t>
+      </w:r>
+      <w:r>
+        <w:rPr>
+          <w:rFonts w:ascii="Times New Roman" w:hAnsi="Times New Roman" w:cs="Times New Roman"/>
+          <w:sz w:val="24"/>
+          <w:szCs w:val="24"/>
+        </w:rPr>
+        <w:t xml:space="preserve"> </w:t>
+      </w:r>
+      <w:r>
+        <w:rPr>
+          <w:rStyle w:val="PropertyAbout0"/>
+          <w:rFonts w:ascii="Times New Roman" w:hAnsi="Times New Roman" w:cs="Times New Roman"/>
+          <w:sz w:val="24"/>
+          <w:szCs w:val="24"/>
+        </w:rPr>
+        <w:t>- Процент готовности преподавать.</w:t>
+      </w:r>
+    </w:p>
+    <w:p>
+      <w:pPr>
+        <w:spacing w:line="240" w:lineRule="auto"/>
+        <w:contextualSpacing/>
+        <w:rPr>
+          <w:rFonts w:ascii="Times New Roman" w:hAnsi="Times New Roman" w:cs="Times New Roman"/>
+          <w:sz w:val="24"/>
+          <w:szCs w:val="24"/>
+        </w:rPr>
+      </w:pPr>
+      <w:r>
+        <w:rPr>
+          <w:rFonts w:ascii="Times New Roman" w:hAnsi="Times New Roman" w:cs="Times New Roman"/>
+          <w:sz w:val="24"/>
+          <w:szCs w:val="24"/>
+        </w:rPr>
+        <w:t xml:space="preserve">      Имеет 0 методов.</w:t>
+      </w:r>
+    </w:p>
+    <w:p>
+      <w:pPr>
+        <w:pStyle w:val="InterfaceName"/>
+        <w:spacing w:line="240" w:lineRule="auto"/>
+        <w:contextualSpacing/>
+        <w:rPr>
+          <w:rFonts w:ascii="Times New Roman" w:hAnsi="Times New Roman" w:cs="Times New Roman"/>
+          <w:sz w:val="24"/>
+          <w:szCs w:val="24"/>
+        </w:rPr>
+      </w:pPr>
+      <w:r>
+        <w:rPr>
+          <w:rFonts w:ascii="Times New Roman" w:hAnsi="Times New Roman" w:cs="Times New Roman"/>
+          <w:sz w:val="24"/>
+          <w:szCs w:val="24"/>
+        </w:rPr>
+        <w:t xml:space="preserve">   '</w:t>
+      </w:r>
+      <w:proofErr w:type="spellStart"/>
+      <w:r>
+        <w:rPr>
+          <w:rFonts w:ascii="Times New Roman" w:hAnsi="Times New Roman" w:cs="Times New Roman"/>
+          <w:sz w:val="24"/>
+          <w:szCs w:val="24"/>
+        </w:rPr>
+        <w:t>IPerson</w:t>
+      </w:r>
+      <w:proofErr w:type="spellEnd"/>
+      <w:r>
+        <w:rPr>
+          <w:rFonts w:ascii="Times New Roman" w:hAnsi="Times New Roman" w:cs="Times New Roman"/>
+          <w:sz w:val="24"/>
+          <w:szCs w:val="24"/>
+        </w:rPr>
+        <w:t>'</w:t>
+      </w:r>
+    </w:p>
+    <w:p>
+      <w:pPr>
+        <w:pStyle w:val="InterfaceAbout"/>
+        <w:spacing w:line="240" w:lineRule="auto"/>
+        <w:contextualSpacing/>
+        <w:rPr>
+          <w:rFonts w:ascii="Times New Roman" w:hAnsi="Times New Roman" w:cs="Times New Roman"/>
+          <w:sz w:val="24"/>
+          <w:szCs w:val="24"/>
+        </w:rPr>
+      </w:pPr>
+      <w:r>
+        <w:rPr>
+          <w:rFonts w:ascii="Times New Roman" w:hAnsi="Times New Roman" w:cs="Times New Roman"/>
+          <w:sz w:val="24"/>
+          <w:szCs w:val="24"/>
+        </w:rPr>
+        <w:t xml:space="preserve">      Интерфейс для людей.</w:t>
+      </w:r>
+      <w:r>
+        <w:rPr>
+          <w:rFonts w:ascii="Times New Roman" w:hAnsi="Times New Roman" w:cs="Times New Roman"/>
+          <w:sz w:val="24"/>
+          <w:szCs w:val="24"/>
+        </w:rPr>
+        <w:t xml:space="preserve"> </w:t>
+      </w:r>
+      <w:r>
+        <w:rPr>
+          <w:rFonts w:ascii="Times New Roman" w:hAnsi="Times New Roman" w:cs="Times New Roman"/>
+          <w:sz w:val="24"/>
+          <w:szCs w:val="24"/>
+        </w:rPr>
+        <w:t>Начально готов.</w:t>
+      </w:r>
+    </w:p>
+    <w:p>
+      <w:pPr>
+        <w:spacing w:line="240" w:lineRule="auto"/>
+        <w:contextualSpacing/>
+        <w:rPr>
+          <w:rFonts w:ascii="Times New Roman" w:hAnsi="Times New Roman" w:cs="Times New Roman"/>
+          <w:sz w:val="24"/>
+          <w:szCs w:val="24"/>
+        </w:rPr>
+      </w:pPr>
+      <w:r>
+        <w:rPr>
+          <w:rFonts w:ascii="Times New Roman" w:hAnsi="Times New Roman" w:cs="Times New Roman"/>
+          <w:sz w:val="24"/>
+          <w:szCs w:val="24"/>
+        </w:rPr>
+        <w:t xml:space="preserve">      Имеет 5 свойств.</w:t>
+      </w:r>
+    </w:p>
+    <w:p>
+      <w:pPr>
+        <w:spacing w:line="240" w:lineRule="auto"/>
+        <w:contextualSpacing/>
+        <w:rPr>
+          <w:rFonts w:ascii="Times New Roman" w:hAnsi="Times New Roman" w:cs="Times New Roman"/>
+          <w:sz w:val="24"/>
+          <w:szCs w:val="24"/>
+        </w:rPr>
+      </w:pPr>
+      <w:r>
+        <w:rPr>
+          <w:rStyle w:val="PropertyName0"/>
+          <w:rFonts w:ascii="Times New Roman" w:hAnsi="Times New Roman" w:cs="Times New Roman"/>
+          <w:sz w:val="24"/>
+          <w:szCs w:val="24"/>
+        </w:rPr>
+        <w:t xml:space="preserve">         '</w:t>
+      </w:r>
+      <w:proofErr w:type="spellStart"/>
+      <w:r>
+        <w:rPr>
+          <w:rStyle w:val="PropertyName0"/>
+          <w:rFonts w:ascii="Times New Roman" w:hAnsi="Times New Roman" w:cs="Times New Roman"/>
+          <w:sz w:val="24"/>
+          <w:szCs w:val="24"/>
+        </w:rPr>
+        <w:t>System.String</w:t>
+      </w:r>
+      <w:proofErr w:type="spellEnd"/>
+      <w:r>
+        <w:rPr>
+          <w:rStyle w:val="PropertyName0"/>
+          <w:rFonts w:ascii="Times New Roman" w:hAnsi="Times New Roman" w:cs="Times New Roman"/>
+          <w:sz w:val="24"/>
+          <w:szCs w:val="24"/>
+        </w:rPr>
+        <w:t xml:space="preserve"> </w:t>
+      </w:r>
+      <w:proofErr w:type="spellStart"/>
+      <w:r>
+        <w:rPr>
+          <w:rStyle w:val="PropertyName0"/>
+          <w:rFonts w:ascii="Times New Roman" w:hAnsi="Times New Roman" w:cs="Times New Roman"/>
+          <w:sz w:val="24"/>
+          <w:szCs w:val="24"/>
+        </w:rPr>
+        <w:t>Name</w:t>
+      </w:r>
+      <w:proofErr w:type="spellEnd"/>
+      <w:r>
+        <w:rPr>
+          <w:rStyle w:val="PropertyName0"/>
+          <w:rFonts w:ascii="Times New Roman" w:hAnsi="Times New Roman" w:cs="Times New Roman"/>
+          <w:sz w:val="24"/>
+          <w:szCs w:val="24"/>
+        </w:rPr>
+        <w:t>'</w:t>
+      </w:r>
+      <w:r>
+        <w:rPr>
+          <w:rFonts w:ascii="Times New Roman" w:hAnsi="Times New Roman" w:cs="Times New Roman"/>
+          <w:sz w:val="24"/>
+          <w:szCs w:val="24"/>
+        </w:rPr>
+        <w:t xml:space="preserve"> -</w:t>
+      </w:r>
+      <w:r>
+        <w:rPr>
+          <w:rStyle w:val="PropertyAbout0"/>
+          <w:rFonts w:ascii="Times New Roman" w:hAnsi="Times New Roman" w:cs="Times New Roman"/>
+          <w:sz w:val="24"/>
+          <w:szCs w:val="24"/>
+        </w:rPr>
+        <w:t xml:space="preserve"> Полное имя.</w:t>
+      </w:r>
+    </w:p>
+    <w:p>
+      <w:pPr>
+        <w:spacing w:line="240" w:lineRule="auto"/>
+        <w:contextualSpacing/>
+        <w:rPr>
+          <w:rFonts w:ascii="Times New Roman" w:hAnsi="Times New Roman" w:cs="Times New Roman"/>
+          <w:sz w:val="24"/>
+          <w:szCs w:val="24"/>
+          <w:lang w:val="en-US"/>
+        </w:rPr>
+      </w:pPr>
+      <w:r>
+        <w:rPr>
+          <w:rStyle w:val="PropertyName0"/>
+          <w:rFonts w:ascii="Times New Roman" w:hAnsi="Times New Roman" w:cs="Times New Roman"/>
+          <w:sz w:val="24"/>
+          <w:szCs w:val="24"/>
+        </w:rPr>
+        <w:t xml:space="preserve">         </w:t>
+      </w:r>
+      <w:r>
+        <w:rPr>
+          <w:rStyle w:val="PropertyName0"/>
+          <w:rFonts w:ascii="Times New Roman" w:hAnsi="Times New Roman" w:cs="Times New Roman"/>
+          <w:sz w:val="24"/>
+          <w:szCs w:val="24"/>
+          <w:lang w:val="en-US"/>
+        </w:rPr>
+        <w:t>'</w:t>
+      </w:r>
+      <w:proofErr w:type="spellStart"/>
+      <w:proofErr w:type="gramStart"/>
+      <w:r>
+        <w:rPr>
+          <w:rStyle w:val="PropertyName0"/>
+          <w:rFonts w:ascii="Times New Roman" w:hAnsi="Times New Roman" w:cs="Times New Roman"/>
+          <w:sz w:val="24"/>
+          <w:szCs w:val="24"/>
+          <w:lang w:val="en-US"/>
+        </w:rPr>
+        <w:t>Interface.Interfaces.IGender</w:t>
+      </w:r>
+      <w:proofErr w:type="spellEnd"/>
+      <w:proofErr w:type="gramEnd"/>
+      <w:r>
+        <w:rPr>
+          <w:rStyle w:val="PropertyName0"/>
+          <w:rFonts w:ascii="Times New Roman" w:hAnsi="Times New Roman" w:cs="Times New Roman"/>
+          <w:sz w:val="24"/>
+          <w:szCs w:val="24"/>
+          <w:lang w:val="en-US"/>
+        </w:rPr>
+        <w:t xml:space="preserve"> Gender'</w:t>
+      </w:r>
+      <w:r>
+        <w:rPr>
+          <w:rFonts w:ascii="Times New Roman" w:hAnsi="Times New Roman" w:cs="Times New Roman"/>
+          <w:sz w:val="24"/>
+          <w:szCs w:val="24"/>
+          <w:lang w:val="en-US"/>
+        </w:rPr>
+        <w:t xml:space="preserve"> - </w:t>
+      </w:r>
+      <w:r>
+        <w:rPr>
+          <w:rStyle w:val="PropertyAbout0"/>
+          <w:rFonts w:ascii="Times New Roman" w:hAnsi="Times New Roman" w:cs="Times New Roman"/>
+          <w:sz w:val="24"/>
+          <w:szCs w:val="24"/>
+        </w:rPr>
+        <w:t>Пол</w:t>
+      </w:r>
+      <w:r>
+        <w:rPr>
+          <w:rStyle w:val="PropertyAbout0"/>
+          <w:rFonts w:ascii="Times New Roman" w:hAnsi="Times New Roman" w:cs="Times New Roman"/>
+          <w:sz w:val="24"/>
+          <w:szCs w:val="24"/>
+          <w:lang w:val="en-US"/>
+        </w:rPr>
+        <w:t>.</w:t>
+      </w:r>
+    </w:p>
+    <w:p>
+      <w:pPr>
+        <w:spacing w:line="240" w:lineRule="auto"/>
+        <w:contextualSpacing/>
+        <w:rPr>
+          <w:rFonts w:ascii="Times New Roman" w:hAnsi="Times New Roman" w:cs="Times New Roman"/>
+          <w:sz w:val="24"/>
+          <w:szCs w:val="24"/>
+          <w:lang w:val="en-US"/>
+        </w:rPr>
+      </w:pPr>
+      <w:r>
+        <w:rPr>
+          <w:rStyle w:val="PropertyName0"/>
+          <w:rFonts w:ascii="Times New Roman" w:hAnsi="Times New Roman" w:cs="Times New Roman"/>
+          <w:sz w:val="24"/>
+          <w:szCs w:val="24"/>
+          <w:lang w:val="en-US"/>
+        </w:rPr>
+        <w:lastRenderedPageBreak/>
+        <w:t xml:space="preserve">         '</w:t>
+      </w:r>
+      <w:proofErr w:type="spellStart"/>
+      <w:r>
+        <w:rPr>
+          <w:rStyle w:val="PropertyName0"/>
+          <w:rFonts w:ascii="Times New Roman" w:hAnsi="Times New Roman" w:cs="Times New Roman"/>
+          <w:sz w:val="24"/>
+          <w:szCs w:val="24"/>
+          <w:lang w:val="en-US"/>
+        </w:rPr>
+        <w:t>System.DateTime</w:t>
+      </w:r>
+      <w:proofErr w:type="spellEnd"/>
+      <w:r>
+        <w:rPr>
+          <w:rStyle w:val="PropertyName0"/>
+          <w:rFonts w:ascii="Times New Roman" w:hAnsi="Times New Roman" w:cs="Times New Roman"/>
+          <w:sz w:val="24"/>
+          <w:szCs w:val="24"/>
+          <w:lang w:val="en-US"/>
+        </w:rPr>
+        <w:t xml:space="preserve"> </w:t>
+      </w:r>
+      <w:proofErr w:type="spellStart"/>
+      <w:r>
+        <w:rPr>
+          <w:rStyle w:val="PropertyName0"/>
+          <w:rFonts w:ascii="Times New Roman" w:hAnsi="Times New Roman" w:cs="Times New Roman"/>
+          <w:sz w:val="24"/>
+          <w:szCs w:val="24"/>
+          <w:lang w:val="en-US"/>
+        </w:rPr>
+        <w:t>BirthDay</w:t>
+      </w:r>
+      <w:proofErr w:type="spellEnd"/>
+      <w:r>
+        <w:rPr>
+          <w:rStyle w:val="PropertyName0"/>
+          <w:rFonts w:ascii="Times New Roman" w:hAnsi="Times New Roman" w:cs="Times New Roman"/>
+          <w:sz w:val="24"/>
+          <w:szCs w:val="24"/>
+          <w:lang w:val="en-US"/>
+        </w:rPr>
+        <w:t>'</w:t>
+      </w:r>
+      <w:r>
+        <w:rPr>
+          <w:rFonts w:ascii="Times New Roman" w:hAnsi="Times New Roman" w:cs="Times New Roman"/>
+          <w:sz w:val="24"/>
+          <w:szCs w:val="24"/>
+          <w:lang w:val="en-US"/>
+        </w:rPr>
+        <w:t xml:space="preserve"> - </w:t>
+      </w:r>
+      <w:r>
+        <w:rPr>
+          <w:rStyle w:val="PropertyAbout0"/>
+          <w:rFonts w:ascii="Times New Roman" w:hAnsi="Times New Roman" w:cs="Times New Roman"/>
+          <w:sz w:val="24"/>
+          <w:szCs w:val="24"/>
+        </w:rPr>
+        <w:t>Дата</w:t>
+      </w:r>
+      <w:r>
+        <w:rPr>
+          <w:rStyle w:val="PropertyAbout0"/>
+          <w:rFonts w:ascii="Times New Roman" w:hAnsi="Times New Roman" w:cs="Times New Roman"/>
+          <w:sz w:val="24"/>
+          <w:szCs w:val="24"/>
+          <w:lang w:val="en-US"/>
+        </w:rPr>
+        <w:t xml:space="preserve"> </w:t>
+      </w:r>
+      <w:r>
+        <w:rPr>
+          <w:rStyle w:val="PropertyAbout0"/>
+          <w:rFonts w:ascii="Times New Roman" w:hAnsi="Times New Roman" w:cs="Times New Roman"/>
+          <w:sz w:val="24"/>
+          <w:szCs w:val="24"/>
+        </w:rPr>
+        <w:t>рождения</w:t>
+      </w:r>
+      <w:r>
+        <w:rPr>
+          <w:rStyle w:val="PropertyAbout0"/>
+          <w:rFonts w:ascii="Times New Roman" w:hAnsi="Times New Roman" w:cs="Times New Roman"/>
+          <w:sz w:val="24"/>
+          <w:szCs w:val="24"/>
+          <w:lang w:val="en-US"/>
+        </w:rPr>
+        <w:t>.</w:t>
+      </w:r>
+    </w:p>
+    <w:p>
+      <w:pPr>
+        <w:spacing w:line="240" w:lineRule="auto"/>
+        <w:contextualSpacing/>
+        <w:rPr>
+          <w:rFonts w:ascii="Times New Roman" w:hAnsi="Times New Roman" w:cs="Times New Roman"/>
+          <w:sz w:val="24"/>
+          <w:szCs w:val="24"/>
+        </w:rPr>
+      </w:pPr>
+      <w:r>
+        <w:rPr>
+          <w:rStyle w:val="PropertyName0"/>
+          <w:rFonts w:ascii="Times New Roman" w:hAnsi="Times New Roman" w:cs="Times New Roman"/>
+          <w:sz w:val="24"/>
+          <w:szCs w:val="24"/>
+          <w:lang w:val="en-US"/>
+        </w:rPr>
+        <w:t xml:space="preserve">         </w:t>
+      </w:r>
+      <w:r>
+        <w:rPr>
+          <w:rStyle w:val="PropertyName0"/>
+          <w:rFonts w:ascii="Times New Roman" w:hAnsi="Times New Roman" w:cs="Times New Roman"/>
+          <w:sz w:val="24"/>
+          <w:szCs w:val="24"/>
+        </w:rPr>
+        <w:t xml:space="preserve">'Int32 </w:t>
+      </w:r>
+      <w:proofErr w:type="spellStart"/>
+      <w:r>
+        <w:rPr>
+          <w:rStyle w:val="PropertyName0"/>
+          <w:rFonts w:ascii="Times New Roman" w:hAnsi="Times New Roman" w:cs="Times New Roman"/>
+          <w:sz w:val="24"/>
+          <w:szCs w:val="24"/>
+        </w:rPr>
+        <w:t>Age</w:t>
+      </w:r>
+      <w:proofErr w:type="spellEnd"/>
+      <w:r>
+        <w:rPr>
+          <w:rStyle w:val="PropertyName0"/>
+          <w:rFonts w:ascii="Times New Roman" w:hAnsi="Times New Roman" w:cs="Times New Roman"/>
+          <w:sz w:val="24"/>
+          <w:szCs w:val="24"/>
+        </w:rPr>
+        <w:t>'</w:t>
+      </w:r>
+      <w:r>
+        <w:rPr>
+          <w:rFonts w:ascii="Times New Roman" w:hAnsi="Times New Roman" w:cs="Times New Roman"/>
+          <w:sz w:val="24"/>
+          <w:szCs w:val="24"/>
+        </w:rPr>
+        <w:t xml:space="preserve"> - </w:t>
+      </w:r>
+      <w:r>
+        <w:rPr>
+          <w:rStyle w:val="PropertyAbout0"/>
+          <w:rFonts w:ascii="Times New Roman" w:hAnsi="Times New Roman" w:cs="Times New Roman"/>
+          <w:sz w:val="24"/>
+          <w:szCs w:val="24"/>
+        </w:rPr>
+        <w:t>Возраст.</w:t>
+      </w:r>
+    </w:p>
+    <w:p>
+      <w:pPr>
+        <w:spacing w:line="240" w:lineRule="auto"/>
+        <w:contextualSpacing/>
+        <w:rPr>
+          <w:rFonts w:ascii="Times New Roman" w:hAnsi="Times New Roman" w:cs="Times New Roman"/>
+          <w:sz w:val="24"/>
+          <w:szCs w:val="24"/>
+        </w:rPr>
+      </w:pPr>
+      <w:r>
+        <w:rPr>
+          <w:rStyle w:val="PropertyName0"/>
+          <w:rFonts w:ascii="Times New Roman" w:hAnsi="Times New Roman" w:cs="Times New Roman"/>
+          <w:sz w:val="24"/>
+          <w:szCs w:val="24"/>
+        </w:rPr>
+        <w:t xml:space="preserve">         '</w:t>
+      </w:r>
+      <w:proofErr w:type="spellStart"/>
+      <w:r>
+        <w:rPr>
+          <w:rStyle w:val="PropertyName0"/>
+          <w:rFonts w:ascii="Times New Roman" w:hAnsi="Times New Roman" w:cs="Times New Roman"/>
+          <w:sz w:val="24"/>
+          <w:szCs w:val="24"/>
+        </w:rPr>
+        <w:t>System.String</w:t>
+      </w:r>
+      <w:proofErr w:type="spellEnd"/>
+      <w:r>
+        <w:rPr>
+          <w:rStyle w:val="PropertyName0"/>
+          <w:rFonts w:ascii="Times New Roman" w:hAnsi="Times New Roman" w:cs="Times New Roman"/>
+          <w:sz w:val="24"/>
+          <w:szCs w:val="24"/>
+        </w:rPr>
+        <w:t xml:space="preserve"> </w:t>
+      </w:r>
+      <w:proofErr w:type="spellStart"/>
+      <w:r>
+        <w:rPr>
+          <w:rStyle w:val="PropertyName0"/>
+          <w:rFonts w:ascii="Times New Roman" w:hAnsi="Times New Roman" w:cs="Times New Roman"/>
+          <w:sz w:val="24"/>
+          <w:szCs w:val="24"/>
+        </w:rPr>
+        <w:t>Living</w:t>
+      </w:r>
+      <w:proofErr w:type="spellEnd"/>
+      <w:r>
+        <w:rPr>
+          <w:rStyle w:val="PropertyName0"/>
+          <w:rFonts w:ascii="Times New Roman" w:hAnsi="Times New Roman" w:cs="Times New Roman"/>
+          <w:sz w:val="24"/>
+          <w:szCs w:val="24"/>
+        </w:rPr>
+        <w:t>'</w:t>
+      </w:r>
+      <w:r>
+        <w:rPr>
+          <w:rFonts w:ascii="Times New Roman" w:hAnsi="Times New Roman" w:cs="Times New Roman"/>
+          <w:sz w:val="24"/>
+          <w:szCs w:val="24"/>
+        </w:rPr>
+        <w:t xml:space="preserve"> - </w:t>
+      </w:r>
+      <w:r>
+        <w:rPr>
+          <w:rStyle w:val="PropertyAbout0"/>
+          <w:rFonts w:ascii="Times New Roman" w:hAnsi="Times New Roman" w:cs="Times New Roman"/>
+          <w:sz w:val="24"/>
+          <w:szCs w:val="24"/>
+        </w:rPr>
+        <w:t>Живет (для того чтобы сказать куда проще ехать учиться).</w:t>
+      </w:r>
+    </w:p>
+    <w:p>
+      <w:pPr>
+        <w:spacing w:line="240" w:lineRule="auto"/>
+        <w:contextualSpacing/>
+        <w:rPr>
+          <w:rFonts w:ascii="Times New Roman" w:hAnsi="Times New Roman" w:cs="Times New Roman"/>
+          <w:sz w:val="24"/>
+          <w:szCs w:val="24"/>
+        </w:rPr>
+      </w:pPr>
+      <w:r>
+        <w:rPr>
+          <w:rFonts w:ascii="Times New Roman" w:hAnsi="Times New Roman" w:cs="Times New Roman"/>
+          <w:sz w:val="24"/>
+          <w:szCs w:val="24"/>
+        </w:rPr>
+        <w:t xml:space="preserve">      Имеет 0 методов.</w:t>
+      </w:r>
+    </w:p>
+    <w:p>
+      <w:pPr>
+        <w:pStyle w:val="InterfaceName"/>
+        <w:spacing w:line="240" w:lineRule="auto"/>
+        <w:contextualSpacing/>
+        <w:rPr>
+          <w:rFonts w:ascii="Times New Roman" w:hAnsi="Times New Roman" w:cs="Times New Roman"/>
+          <w:sz w:val="24"/>
+          <w:szCs w:val="24"/>
+        </w:rPr>
+      </w:pPr>
+      <w:r>
+        <w:rPr>
+          <w:rFonts w:ascii="Times New Roman" w:hAnsi="Times New Roman" w:cs="Times New Roman"/>
+          <w:sz w:val="24"/>
+          <w:szCs w:val="24"/>
+        </w:rPr>
+        <w:t xml:space="preserve">   '</w:t>
+      </w:r>
+      <w:proofErr w:type="spellStart"/>
+      <w:r>
+        <w:rPr>
+          <w:rFonts w:ascii="Times New Roman" w:hAnsi="Times New Roman" w:cs="Times New Roman"/>
+          <w:sz w:val="24"/>
+          <w:szCs w:val="24"/>
+        </w:rPr>
+        <w:t>ITimeLessons</w:t>
+      </w:r>
+      <w:proofErr w:type="spellEnd"/>
+      <w:r>
+        <w:rPr>
+          <w:rFonts w:ascii="Times New Roman" w:hAnsi="Times New Roman" w:cs="Times New Roman"/>
+          <w:sz w:val="24"/>
+          <w:szCs w:val="24"/>
+        </w:rPr>
+        <w:t>'</w:t>
+      </w:r>
+    </w:p>
+    <w:p>
+      <w:pPr>
+        <w:pStyle w:val="InterfaceAbout"/>
+        <w:spacing w:line="240" w:lineRule="auto"/>
+        <w:contextualSpacing/>
+        <w:rPr>
+          <w:rFonts w:ascii="Times New Roman" w:hAnsi="Times New Roman" w:cs="Times New Roman"/>
+          <w:sz w:val="24"/>
+          <w:szCs w:val="24"/>
+        </w:rPr>
+      </w:pPr>
+      <w:r>
+        <w:rPr>
+          <w:rFonts w:ascii="Times New Roman" w:hAnsi="Times New Roman" w:cs="Times New Roman"/>
+          <w:sz w:val="24"/>
+          <w:szCs w:val="24"/>
+        </w:rPr>
+        <w:t xml:space="preserve">      Интерфейс времени пар.</w:t>
+      </w:r>
+      <w:r>
+        <w:rPr>
+          <w:rFonts w:ascii="Times New Roman" w:hAnsi="Times New Roman" w:cs="Times New Roman"/>
+          <w:sz w:val="24"/>
+          <w:szCs w:val="24"/>
+        </w:rPr>
+        <w:t xml:space="preserve"> </w:t>
+      </w:r>
+      <w:r>
+        <w:rPr>
+          <w:rFonts w:ascii="Times New Roman" w:hAnsi="Times New Roman" w:cs="Times New Roman"/>
+          <w:sz w:val="24"/>
+          <w:szCs w:val="24"/>
+        </w:rPr>
+        <w:t>Простейший сделан.</w:t>
+      </w:r>
+    </w:p>
+    <w:p>
+      <w:pPr>
+        <w:spacing w:line="240" w:lineRule="auto"/>
+        <w:contextualSpacing/>
+        <w:rPr>
+          <w:rFonts w:ascii="Times New Roman" w:hAnsi="Times New Roman" w:cs="Times New Roman"/>
+          <w:sz w:val="24"/>
+          <w:szCs w:val="24"/>
+        </w:rPr>
+      </w:pPr>
+      <w:r>
+        <w:rPr>
+          <w:rFonts w:ascii="Times New Roman" w:hAnsi="Times New Roman" w:cs="Times New Roman"/>
+          <w:sz w:val="24"/>
+          <w:szCs w:val="24"/>
+        </w:rPr>
+        <w:t xml:space="preserve">      Имеет 3 свойств.</w:t>
+      </w:r>
+    </w:p>
+    <w:p>
+      <w:pPr>
+        <w:spacing w:line="240" w:lineRule="auto"/>
+        <w:contextualSpacing/>
+        <w:rPr>
+          <w:rFonts w:ascii="Times New Roman" w:hAnsi="Times New Roman" w:cs="Times New Roman"/>
+          <w:sz w:val="24"/>
+          <w:szCs w:val="24"/>
+        </w:rPr>
+      </w:pPr>
+      <w:r>
+        <w:rPr>
+          <w:rStyle w:val="PropertyName0"/>
+          <w:rFonts w:ascii="Times New Roman" w:hAnsi="Times New Roman" w:cs="Times New Roman"/>
+          <w:sz w:val="24"/>
+          <w:szCs w:val="24"/>
+        </w:rPr>
+        <w:t xml:space="preserve">         '</w:t>
+      </w:r>
+      <w:proofErr w:type="spellStart"/>
+      <w:r>
+        <w:rPr>
+          <w:rStyle w:val="PropertyName0"/>
+          <w:rFonts w:ascii="Times New Roman" w:hAnsi="Times New Roman" w:cs="Times New Roman"/>
+          <w:sz w:val="24"/>
+          <w:szCs w:val="24"/>
+        </w:rPr>
+        <w:t>System.TimeSpan</w:t>
+      </w:r>
+      <w:proofErr w:type="spellEnd"/>
+      <w:r>
+        <w:rPr>
+          <w:rStyle w:val="PropertyName0"/>
+          <w:rFonts w:ascii="Times New Roman" w:hAnsi="Times New Roman" w:cs="Times New Roman"/>
+          <w:sz w:val="24"/>
+          <w:szCs w:val="24"/>
+        </w:rPr>
+        <w:t xml:space="preserve"> </w:t>
+      </w:r>
+      <w:proofErr w:type="spellStart"/>
+      <w:r>
+        <w:rPr>
+          <w:rStyle w:val="PropertyName0"/>
+          <w:rFonts w:ascii="Times New Roman" w:hAnsi="Times New Roman" w:cs="Times New Roman"/>
+          <w:sz w:val="24"/>
+          <w:szCs w:val="24"/>
+        </w:rPr>
+        <w:t>BeginTime</w:t>
+      </w:r>
+      <w:proofErr w:type="spellEnd"/>
+      <w:r>
+        <w:rPr>
+          <w:rStyle w:val="PropertyName0"/>
+          <w:rFonts w:ascii="Times New Roman" w:hAnsi="Times New Roman" w:cs="Times New Roman"/>
+          <w:sz w:val="24"/>
+          <w:szCs w:val="24"/>
+        </w:rPr>
+        <w:t>'</w:t>
+      </w:r>
+      <w:r>
+        <w:rPr>
+          <w:rFonts w:ascii="Times New Roman" w:hAnsi="Times New Roman" w:cs="Times New Roman"/>
+          <w:sz w:val="24"/>
+          <w:szCs w:val="24"/>
+        </w:rPr>
+        <w:t xml:space="preserve"> - </w:t>
+      </w:r>
+      <w:r>
+        <w:rPr>
+          <w:rStyle w:val="PropertyAbout0"/>
+          <w:rFonts w:ascii="Times New Roman" w:hAnsi="Times New Roman" w:cs="Times New Roman"/>
+          <w:sz w:val="24"/>
+          <w:szCs w:val="24"/>
+        </w:rPr>
+        <w:t>Начало пары.</w:t>
+      </w:r>
+    </w:p>
+    <w:p>
+      <w:pPr>
+        <w:spacing w:line="240" w:lineRule="auto"/>
+        <w:contextualSpacing/>
+        <w:rPr>
+          <w:rFonts w:ascii="Times New Roman" w:hAnsi="Times New Roman" w:cs="Times New Roman"/>
+          <w:sz w:val="24"/>
+          <w:szCs w:val="24"/>
+          <w:lang w:val="en-US"/>
+        </w:rPr>
+      </w:pPr>
+      <w:r>
+        <w:rPr>
+          <w:rFonts w:ascii="Times New Roman" w:hAnsi="Times New Roman" w:cs="Times New Roman"/>
+          <w:sz w:val="24"/>
+          <w:szCs w:val="24"/>
+        </w:rPr>
+        <w:t xml:space="preserve">         </w:t>
+      </w:r>
+      <w:r>
+        <w:rPr>
+          <w:rStyle w:val="PropertyName0"/>
+          <w:rFonts w:ascii="Times New Roman" w:hAnsi="Times New Roman" w:cs="Times New Roman"/>
+          <w:sz w:val="24"/>
+          <w:szCs w:val="24"/>
+          <w:lang w:val="en-US"/>
+        </w:rPr>
+        <w:t>'</w:t>
+      </w:r>
+      <w:proofErr w:type="spellStart"/>
+      <w:r>
+        <w:rPr>
+          <w:rStyle w:val="PropertyName0"/>
+          <w:rFonts w:ascii="Times New Roman" w:hAnsi="Times New Roman" w:cs="Times New Roman"/>
+          <w:sz w:val="24"/>
+          <w:szCs w:val="24"/>
+          <w:lang w:val="en-US"/>
+        </w:rPr>
+        <w:t>System.TimeSpan</w:t>
+      </w:r>
+      <w:proofErr w:type="spellEnd"/>
+      <w:r>
+        <w:rPr>
+          <w:rStyle w:val="PropertyName0"/>
+          <w:rFonts w:ascii="Times New Roman" w:hAnsi="Times New Roman" w:cs="Times New Roman"/>
+          <w:sz w:val="24"/>
+          <w:szCs w:val="24"/>
+          <w:lang w:val="en-US"/>
+        </w:rPr>
+        <w:t xml:space="preserve"> </w:t>
+      </w:r>
+      <w:proofErr w:type="spellStart"/>
+      <w:r>
+        <w:rPr>
+          <w:rStyle w:val="PropertyName0"/>
+          <w:rFonts w:ascii="Times New Roman" w:hAnsi="Times New Roman" w:cs="Times New Roman"/>
+          <w:sz w:val="24"/>
+          <w:szCs w:val="24"/>
+          <w:lang w:val="en-US"/>
+        </w:rPr>
+        <w:t>EndTime</w:t>
+      </w:r>
+      <w:proofErr w:type="spellEnd"/>
+      <w:r>
+        <w:rPr>
+          <w:rStyle w:val="PropertyName0"/>
+          <w:rFonts w:ascii="Times New Roman" w:hAnsi="Times New Roman" w:cs="Times New Roman"/>
+          <w:sz w:val="24"/>
+          <w:szCs w:val="24"/>
+          <w:lang w:val="en-US"/>
+        </w:rPr>
+        <w:t>'</w:t>
+      </w:r>
+      <w:r>
+        <w:rPr>
+          <w:rFonts w:ascii="Times New Roman" w:hAnsi="Times New Roman" w:cs="Times New Roman"/>
+          <w:sz w:val="24"/>
+          <w:szCs w:val="24"/>
+          <w:lang w:val="en-US"/>
+        </w:rPr>
+        <w:t xml:space="preserve"> - </w:t>
+      </w:r>
+      <w:r>
+        <w:rPr>
+          <w:rStyle w:val="PropertyAbout0"/>
+          <w:rFonts w:ascii="Times New Roman" w:hAnsi="Times New Roman" w:cs="Times New Roman"/>
+          <w:sz w:val="24"/>
+          <w:szCs w:val="24"/>
+        </w:rPr>
+        <w:t>Окончание</w:t>
+      </w:r>
+      <w:r>
+        <w:rPr>
+          <w:rStyle w:val="PropertyAbout0"/>
+          <w:rFonts w:ascii="Times New Roman" w:hAnsi="Times New Roman" w:cs="Times New Roman"/>
+          <w:sz w:val="24"/>
+          <w:szCs w:val="24"/>
+          <w:lang w:val="en-US"/>
+        </w:rPr>
+        <w:t xml:space="preserve"> </w:t>
+      </w:r>
+      <w:r>
+        <w:rPr>
+          <w:rStyle w:val="PropertyAbout0"/>
+          <w:rFonts w:ascii="Times New Roman" w:hAnsi="Times New Roman" w:cs="Times New Roman"/>
+          <w:sz w:val="24"/>
+          <w:szCs w:val="24"/>
+        </w:rPr>
+        <w:t>пары</w:t>
+      </w:r>
+      <w:r>
+        <w:rPr>
+          <w:rStyle w:val="PropertyAbout0"/>
+          <w:rFonts w:ascii="Times New Roman" w:hAnsi="Times New Roman" w:cs="Times New Roman"/>
+          <w:sz w:val="24"/>
+          <w:szCs w:val="24"/>
+          <w:lang w:val="en-US"/>
+        </w:rPr>
+        <w:t>.</w:t>
+      </w:r>
+    </w:p>
+    <w:p>
+      <w:pPr>
+        <w:spacing w:line="240" w:lineRule="auto"/>
+        <w:contextualSpacing/>
+        <w:rPr>
+          <w:rFonts w:ascii="Times New Roman" w:hAnsi="Times New Roman" w:cs="Times New Roman"/>
+          <w:sz w:val="24"/>
+          <w:szCs w:val="24"/>
+          <w:lang w:val="en-US"/>
+        </w:rPr>
+      </w:pPr>
+      <w:r>
+        <w:rPr>
+          <w:rStyle w:val="PropertyName0"/>
+          <w:rFonts w:ascii="Times New Roman" w:hAnsi="Times New Roman" w:cs="Times New Roman"/>
+          <w:sz w:val="24"/>
+          <w:szCs w:val="24"/>
+          <w:lang w:val="en-US"/>
+        </w:rPr>
+        <w:t xml:space="preserve">         'Int32 </w:t>
+      </w:r>
+      <w:proofErr w:type="spellStart"/>
+      <w:r>
+        <w:rPr>
+          <w:rStyle w:val="PropertyName0"/>
+          <w:rFonts w:ascii="Times New Roman" w:hAnsi="Times New Roman" w:cs="Times New Roman"/>
+          <w:sz w:val="24"/>
+          <w:szCs w:val="24"/>
+          <w:lang w:val="en-US"/>
+        </w:rPr>
+        <w:t>NumberLessons</w:t>
+      </w:r>
+      <w:proofErr w:type="spellEnd"/>
+      <w:r>
+        <w:rPr>
+          <w:rStyle w:val="PropertyName0"/>
+          <w:rFonts w:ascii="Times New Roman" w:hAnsi="Times New Roman" w:cs="Times New Roman"/>
+          <w:sz w:val="24"/>
+          <w:szCs w:val="24"/>
+          <w:lang w:val="en-US"/>
+        </w:rPr>
+        <w:t>'</w:t>
+      </w:r>
+      <w:r>
+        <w:rPr>
+          <w:rFonts w:ascii="Times New Roman" w:hAnsi="Times New Roman" w:cs="Times New Roman"/>
+          <w:sz w:val="24"/>
+          <w:szCs w:val="24"/>
+          <w:lang w:val="en-US"/>
+        </w:rPr>
+        <w:t xml:space="preserve"> - </w:t>
+      </w:r>
+      <w:r>
+        <w:rPr>
+          <w:rStyle w:val="PropertyAbout0"/>
+          <w:rFonts w:ascii="Times New Roman" w:hAnsi="Times New Roman" w:cs="Times New Roman"/>
+          <w:sz w:val="24"/>
+          <w:szCs w:val="24"/>
+        </w:rPr>
+        <w:t>Номер</w:t>
+      </w:r>
+      <w:r>
+        <w:rPr>
+          <w:rStyle w:val="PropertyAbout0"/>
+          <w:rFonts w:ascii="Times New Roman" w:hAnsi="Times New Roman" w:cs="Times New Roman"/>
+          <w:sz w:val="24"/>
+          <w:szCs w:val="24"/>
+          <w:lang w:val="en-US"/>
+        </w:rPr>
+        <w:t xml:space="preserve"> </w:t>
+      </w:r>
+      <w:r>
+        <w:rPr>
+          <w:rStyle w:val="PropertyAbout0"/>
+          <w:rFonts w:ascii="Times New Roman" w:hAnsi="Times New Roman" w:cs="Times New Roman"/>
+          <w:sz w:val="24"/>
+          <w:szCs w:val="24"/>
+        </w:rPr>
+        <w:t>пары</w:t>
+      </w:r>
+      <w:r>
+        <w:rPr>
+          <w:rStyle w:val="PropertyAbout0"/>
+          <w:rFonts w:ascii="Times New Roman" w:hAnsi="Times New Roman" w:cs="Times New Roman"/>
+          <w:sz w:val="24"/>
+          <w:szCs w:val="24"/>
+          <w:lang w:val="en-US"/>
+        </w:rPr>
+        <w:t>.</w:t>
+      </w:r>
+    </w:p>
+    <w:p>
+      <w:pPr>
+        <w:spacing w:line="240" w:lineRule="auto"/>
+        <w:contextualSpacing/>
+        <w:rPr>
+          <w:rFonts w:ascii="Times New Roman" w:hAnsi="Times New Roman" w:cs="Times New Roman"/>
+          <w:sz w:val="24"/>
+          <w:szCs w:val="24"/>
+          <w:lang w:val="en-US"/>
+        </w:rPr>
+      </w:pPr>
+      <w:r>
+        <w:rPr>
+          <w:rFonts w:ascii="Times New Roman" w:hAnsi="Times New Roman" w:cs="Times New Roman"/>
+          <w:sz w:val="24"/>
+          <w:szCs w:val="24"/>
+          <w:lang w:val="en-US"/>
+        </w:rPr>
+        <w:t xml:space="preserve">      </w:t>
+      </w:r>
+      <w:r>
+        <w:rPr>
+          <w:rFonts w:ascii="Times New Roman" w:hAnsi="Times New Roman" w:cs="Times New Roman"/>
+          <w:sz w:val="24"/>
+          <w:szCs w:val="24"/>
+        </w:rPr>
+        <w:t>Имеет</w:t>
+      </w:r>
+      <w:r>
+        <w:rPr>
+          <w:rFonts w:ascii="Times New Roman" w:hAnsi="Times New Roman" w:cs="Times New Roman"/>
+          <w:sz w:val="24"/>
+          <w:szCs w:val="24"/>
+          <w:lang w:val="en-US"/>
+        </w:rPr>
+        <w:t xml:space="preserve"> 0 </w:t>
+      </w:r>
+      <w:r>
+        <w:rPr>
+          <w:rFonts w:ascii="Times New Roman" w:hAnsi="Times New Roman" w:cs="Times New Roman"/>
+          <w:sz w:val="24"/>
+          <w:szCs w:val="24"/>
+        </w:rPr>
+        <w:t>методов</w:t>
+      </w:r>
+      <w:r>
+        <w:rPr>
+          <w:rFonts w:ascii="Times New Roman" w:hAnsi="Times New Roman" w:cs="Times New Roman"/>
+          <w:sz w:val="24"/>
+          <w:szCs w:val="24"/>
+          <w:lang w:val="en-US"/>
+        </w:rPr>
+        <w:t>.</w:t>
+      </w:r>
+    </w:p>
+    <w:p>
+      <w:pPr>
+        <w:pStyle w:val="InterfaceName"/>
+        <w:spacing w:line="240" w:lineRule="auto"/>
+        <w:contextualSpacing/>
+        <w:rPr>
+          <w:rFonts w:ascii="Times New Roman" w:hAnsi="Times New Roman" w:cs="Times New Roman"/>
+          <w:sz w:val="24"/>
+          <w:szCs w:val="24"/>
+          <w:lang w:val="en-US"/>
+        </w:rPr>
+      </w:pPr>
+      <w:r>
+        <w:rPr>
+          <w:rFonts w:ascii="Times New Roman" w:hAnsi="Times New Roman" w:cs="Times New Roman"/>
+          <w:sz w:val="24"/>
+          <w:szCs w:val="24"/>
+          <w:lang w:val="en-US"/>
+        </w:rPr>
+        <w:t xml:space="preserve">   '</w:t>
+      </w:r>
+      <w:proofErr w:type="spellStart"/>
+      <w:r>
+        <w:rPr>
+          <w:rFonts w:ascii="Times New Roman" w:hAnsi="Times New Roman" w:cs="Times New Roman"/>
+          <w:sz w:val="24"/>
+          <w:szCs w:val="24"/>
+          <w:lang w:val="en-US"/>
+        </w:rPr>
+        <w:t>ITypeLessons</w:t>
+      </w:r>
+      <w:proofErr w:type="spellEnd"/>
+      <w:r>
+        <w:rPr>
+          <w:rFonts w:ascii="Times New Roman" w:hAnsi="Times New Roman" w:cs="Times New Roman"/>
+          <w:sz w:val="24"/>
+          <w:szCs w:val="24"/>
+          <w:lang w:val="en-US"/>
+        </w:rPr>
+        <w:t>'</w:t>
+      </w:r>
+    </w:p>
+    <w:p>
+      <w:pPr>
+        <w:pStyle w:val="InterfaceAbout"/>
+        <w:spacing w:line="240" w:lineRule="auto"/>
+        <w:contextualSpacing/>
+        <w:rPr>
+          <w:rFonts w:ascii="Times New Roman" w:hAnsi="Times New Roman" w:cs="Times New Roman"/>
+          <w:sz w:val="24"/>
+          <w:szCs w:val="24"/>
+        </w:rPr>
+      </w:pPr>
+      <w:r>
+        <w:rPr>
+          <w:rFonts w:ascii="Times New Roman" w:hAnsi="Times New Roman" w:cs="Times New Roman"/>
+          <w:sz w:val="24"/>
+          <w:szCs w:val="24"/>
+        </w:rPr>
+        <w:t xml:space="preserve">      Интерфейс виды пары.</w:t>
+      </w:r>
+      <w:r>
+        <w:rPr>
+          <w:rFonts w:ascii="Times New Roman" w:hAnsi="Times New Roman" w:cs="Times New Roman"/>
+          <w:sz w:val="24"/>
+          <w:szCs w:val="24"/>
+        </w:rPr>
+        <w:t xml:space="preserve"> </w:t>
+      </w:r>
+      <w:r>
+        <w:rPr>
+          <w:rFonts w:ascii="Times New Roman" w:hAnsi="Times New Roman" w:cs="Times New Roman"/>
+          <w:sz w:val="24"/>
+          <w:szCs w:val="24"/>
+        </w:rPr>
+        <w:t>Простейший готов.</w:t>
+      </w:r>
+    </w:p>
+    <w:p>
+      <w:pPr>
+        <w:spacing w:line="240" w:lineRule="auto"/>
+        <w:contextualSpacing/>
+        <w:rPr>
+          <w:rFonts w:ascii="Times New Roman" w:hAnsi="Times New Roman" w:cs="Times New Roman"/>
+          <w:sz w:val="24"/>
+          <w:szCs w:val="24"/>
+        </w:rPr>
+      </w:pPr>
+      <w:r>
+        <w:rPr>
+          <w:rFonts w:ascii="Times New Roman" w:hAnsi="Times New Roman" w:cs="Times New Roman"/>
+          <w:sz w:val="24"/>
+          <w:szCs w:val="24"/>
+        </w:rPr>
+        <w:t xml:space="preserve">      Имеет 1 свойств.</w:t>
+      </w:r>
+    </w:p>
+    <w:p>
+      <w:pPr>
+        <w:spacing w:line="240" w:lineRule="auto"/>
+        <w:contextualSpacing/>
+        <w:rPr>
+          <w:rFonts w:ascii="Times New Roman" w:hAnsi="Times New Roman" w:cs="Times New Roman"/>
+          <w:sz w:val="24"/>
+          <w:szCs w:val="24"/>
+        </w:rPr>
+      </w:pPr>
+      <w:r>
+        <w:rPr>
+          <w:rStyle w:val="PropertyName0"/>
+          <w:rFonts w:ascii="Times New Roman" w:hAnsi="Times New Roman" w:cs="Times New Roman"/>
+          <w:sz w:val="24"/>
+          <w:szCs w:val="24"/>
+        </w:rPr>
+        <w:t xml:space="preserve">         '</w:t>
+      </w:r>
+      <w:proofErr w:type="spellStart"/>
+      <w:r>
+        <w:rPr>
+          <w:rStyle w:val="PropertyName0"/>
+          <w:rFonts w:ascii="Times New Roman" w:hAnsi="Times New Roman" w:cs="Times New Roman"/>
+          <w:sz w:val="24"/>
+          <w:szCs w:val="24"/>
+        </w:rPr>
+        <w:t>System.String</w:t>
+      </w:r>
+      <w:proofErr w:type="spellEnd"/>
+      <w:r>
+        <w:rPr>
+          <w:rStyle w:val="PropertyName0"/>
+          <w:rFonts w:ascii="Times New Roman" w:hAnsi="Times New Roman" w:cs="Times New Roman"/>
+          <w:sz w:val="24"/>
+          <w:szCs w:val="24"/>
+        </w:rPr>
+        <w:t xml:space="preserve"> </w:t>
+      </w:r>
+      <w:proofErr w:type="spellStart"/>
+      <w:r>
+        <w:rPr>
+          <w:rStyle w:val="PropertyName0"/>
+          <w:rFonts w:ascii="Times New Roman" w:hAnsi="Times New Roman" w:cs="Times New Roman"/>
+          <w:sz w:val="24"/>
+          <w:szCs w:val="24"/>
+        </w:rPr>
+        <w:t>NameType</w:t>
+      </w:r>
+      <w:proofErr w:type="spellEnd"/>
+      <w:r>
+        <w:rPr>
+          <w:rStyle w:val="PropertyName0"/>
+          <w:rFonts w:ascii="Times New Roman" w:hAnsi="Times New Roman" w:cs="Times New Roman"/>
+          <w:sz w:val="24"/>
+          <w:szCs w:val="24"/>
+        </w:rPr>
+        <w:t>'</w:t>
+      </w:r>
+      <w:r>
+        <w:rPr>
+          <w:rFonts w:ascii="Times New Roman" w:hAnsi="Times New Roman" w:cs="Times New Roman"/>
+          <w:sz w:val="24"/>
+          <w:szCs w:val="24"/>
+        </w:rPr>
+        <w:t xml:space="preserve"> - </w:t>
+      </w:r>
+      <w:r>
+        <w:rPr>
+          <w:rStyle w:val="PropertyAbout0"/>
+          <w:rFonts w:ascii="Times New Roman" w:hAnsi="Times New Roman" w:cs="Times New Roman"/>
+          <w:sz w:val="24"/>
+          <w:szCs w:val="24"/>
+        </w:rPr>
+        <w:t>Вид пары(</w:t>
+      </w:r>
+      <w:proofErr w:type="spellStart"/>
+      <w:proofErr w:type="gramStart"/>
+      <w:r>
+        <w:rPr>
+          <w:rStyle w:val="PropertyAbout0"/>
+          <w:rFonts w:ascii="Times New Roman" w:hAnsi="Times New Roman" w:cs="Times New Roman"/>
+          <w:sz w:val="24"/>
+          <w:szCs w:val="24"/>
+        </w:rPr>
+        <w:t>лекция,практика</w:t>
+      </w:r>
+      <w:proofErr w:type="spellEnd"/>
+      <w:proofErr w:type="gramEnd"/>
+      <w:r>
+        <w:rPr>
+          <w:rStyle w:val="PropertyAbout0"/>
+          <w:rFonts w:ascii="Times New Roman" w:hAnsi="Times New Roman" w:cs="Times New Roman"/>
+          <w:sz w:val="24"/>
+          <w:szCs w:val="24"/>
+        </w:rPr>
+        <w:t>)</w:t>
+      </w:r>
+    </w:p>
+    <w:p>
+      <w:pPr>
+        <w:spacing w:line="240" w:lineRule="auto"/>
+        <w:contextualSpacing/>
+        <w:rPr>
+          <w:rFonts w:ascii="Times New Roman" w:hAnsi="Times New Roman" w:cs="Times New Roman"/>
+          <w:sz w:val="24"/>
+          <w:szCs w:val="24"/>
+        </w:rPr>
+      </w:pPr>
+      <w:r>
+        <w:rPr>
+          <w:rFonts w:ascii="Times New Roman" w:hAnsi="Times New Roman" w:cs="Times New Roman"/>
+          <w:sz w:val="24"/>
+          <w:szCs w:val="24"/>
+        </w:rPr>
+        <w:t xml:space="preserve">      Имеет 0 методов.</w:t>
+      </w:r>
+    </w:p>
+    <w:p>
+      <w:pPr>
+        <w:pStyle w:val="InterfaceName"/>
+        <w:spacing w:line="240" w:lineRule="auto"/>
+        <w:contextualSpacing/>
+        <w:rPr>
+          <w:rFonts w:ascii="Times New Roman" w:hAnsi="Times New Roman" w:cs="Times New Roman"/>
+          <w:sz w:val="24"/>
+          <w:szCs w:val="24"/>
+        </w:rPr>
+      </w:pPr>
+      <w:r>
+        <w:rPr>
+          <w:rFonts w:ascii="Times New Roman" w:hAnsi="Times New Roman" w:cs="Times New Roman"/>
+          <w:sz w:val="24"/>
+          <w:szCs w:val="24"/>
+        </w:rPr>
+        <w:t xml:space="preserve">   '</w:t>
+      </w:r>
+      <w:proofErr w:type="spellStart"/>
+      <w:r>
+        <w:rPr>
+          <w:rFonts w:ascii="Times New Roman" w:hAnsi="Times New Roman" w:cs="Times New Roman"/>
+          <w:sz w:val="24"/>
+          <w:szCs w:val="24"/>
+        </w:rPr>
+        <w:t>INumberOfLesson</w:t>
+      </w:r>
+      <w:proofErr w:type="spellEnd"/>
+      <w:r>
+        <w:rPr>
+          <w:rFonts w:ascii="Times New Roman" w:hAnsi="Times New Roman" w:cs="Times New Roman"/>
+          <w:sz w:val="24"/>
+          <w:szCs w:val="24"/>
+        </w:rPr>
+        <w:t>'</w:t>
+      </w:r>
+    </w:p>
+    <w:p>
+      <w:pPr>
+        <w:pStyle w:val="InterfaceAbout"/>
+        <w:spacing w:line="240" w:lineRule="auto"/>
+        <w:contextualSpacing/>
+        <w:rPr>
+          <w:rFonts w:ascii="Times New Roman" w:hAnsi="Times New Roman" w:cs="Times New Roman"/>
+          <w:sz w:val="24"/>
+          <w:szCs w:val="24"/>
+        </w:rPr>
+      </w:pPr>
+      <w:r>
+        <w:rPr>
+          <w:rFonts w:ascii="Times New Roman" w:hAnsi="Times New Roman" w:cs="Times New Roman"/>
+          <w:sz w:val="24"/>
+          <w:szCs w:val="24"/>
+        </w:rPr>
+        <w:t xml:space="preserve">      Интерфейс количества пар в семестр.</w:t>
+      </w:r>
+      <w:r>
+        <w:rPr>
+          <w:rFonts w:ascii="Times New Roman" w:hAnsi="Times New Roman" w:cs="Times New Roman"/>
+          <w:sz w:val="24"/>
+          <w:szCs w:val="24"/>
+        </w:rPr>
+        <w:t xml:space="preserve"> </w:t>
+      </w:r>
+      <w:r>
+        <w:rPr>
+          <w:rFonts w:ascii="Times New Roman" w:hAnsi="Times New Roman" w:cs="Times New Roman"/>
+          <w:sz w:val="24"/>
+          <w:szCs w:val="24"/>
+        </w:rPr>
+        <w:t>Первоначально готов.</w:t>
+      </w:r>
+    </w:p>
+    <w:p>
+      <w:pPr>
+        <w:spacing w:line="240" w:lineRule="auto"/>
+        <w:contextualSpacing/>
+        <w:rPr>
+          <w:rFonts w:ascii="Times New Roman" w:hAnsi="Times New Roman" w:cs="Times New Roman"/>
+          <w:sz w:val="24"/>
+          <w:szCs w:val="24"/>
+          <w:lang w:val="en-US"/>
+        </w:rPr>
+      </w:pPr>
+      <w:r>
+        <w:rPr>
+          <w:rFonts w:ascii="Times New Roman" w:hAnsi="Times New Roman" w:cs="Times New Roman"/>
+          <w:sz w:val="24"/>
+          <w:szCs w:val="24"/>
+        </w:rPr>
+        <w:t xml:space="preserve">      Имеет</w:t>
+      </w:r>
+      <w:r>
+        <w:rPr>
+          <w:rFonts w:ascii="Times New Roman" w:hAnsi="Times New Roman" w:cs="Times New Roman"/>
+          <w:sz w:val="24"/>
+          <w:szCs w:val="24"/>
+          <w:lang w:val="en-US"/>
+        </w:rPr>
+        <w:t xml:space="preserve"> 2 </w:t>
+      </w:r>
+      <w:r>
+        <w:rPr>
+          <w:rFonts w:ascii="Times New Roman" w:hAnsi="Times New Roman" w:cs="Times New Roman"/>
+          <w:sz w:val="24"/>
+          <w:szCs w:val="24"/>
+        </w:rPr>
+        <w:t>свойств</w:t>
+      </w:r>
+      <w:r>
+        <w:rPr>
+          <w:rFonts w:ascii="Times New Roman" w:hAnsi="Times New Roman" w:cs="Times New Roman"/>
+          <w:sz w:val="24"/>
+          <w:szCs w:val="24"/>
+          <w:lang w:val="en-US"/>
+        </w:rPr>
+        <w:t>.</w:t>
+      </w:r>
+    </w:p>
+    <w:p>
+      <w:pPr>
+        <w:spacing w:line="240" w:lineRule="auto"/>
+        <w:contextualSpacing/>
+        <w:rPr>
+          <w:rFonts w:ascii="Times New Roman" w:hAnsi="Times New Roman" w:cs="Times New Roman"/>
+          <w:sz w:val="24"/>
+          <w:szCs w:val="24"/>
+          <w:lang w:val="en-US"/>
+        </w:rPr>
+      </w:pPr>
+      <w:r>
+        <w:rPr>
+          <w:rStyle w:val="PropertyName0"/>
+          <w:rFonts w:ascii="Times New Roman" w:hAnsi="Times New Roman" w:cs="Times New Roman"/>
+          <w:sz w:val="24"/>
+          <w:szCs w:val="24"/>
+          <w:lang w:val="en-US"/>
+        </w:rPr>
+        <w:t xml:space="preserve">         '</w:t>
+      </w:r>
+      <w:proofErr w:type="spellStart"/>
+      <w:proofErr w:type="gramStart"/>
+      <w:r>
+        <w:rPr>
+          <w:rStyle w:val="PropertyName0"/>
+          <w:rFonts w:ascii="Times New Roman" w:hAnsi="Times New Roman" w:cs="Times New Roman"/>
+          <w:sz w:val="24"/>
+          <w:szCs w:val="24"/>
+          <w:lang w:val="en-US"/>
+        </w:rPr>
+        <w:t>Interface.Interface.ISubject</w:t>
+      </w:r>
+      <w:proofErr w:type="spellEnd"/>
+      <w:proofErr w:type="gramEnd"/>
+      <w:r>
+        <w:rPr>
+          <w:rStyle w:val="PropertyName0"/>
+          <w:rFonts w:ascii="Times New Roman" w:hAnsi="Times New Roman" w:cs="Times New Roman"/>
+          <w:sz w:val="24"/>
+          <w:szCs w:val="24"/>
+          <w:lang w:val="en-US"/>
+        </w:rPr>
+        <w:t xml:space="preserve"> Subject'</w:t>
+      </w:r>
+      <w:r>
+        <w:rPr>
+          <w:rFonts w:ascii="Times New Roman" w:hAnsi="Times New Roman" w:cs="Times New Roman"/>
+          <w:sz w:val="24"/>
+          <w:szCs w:val="24"/>
+          <w:lang w:val="en-US"/>
+        </w:rPr>
+        <w:t xml:space="preserve"> - </w:t>
+      </w:r>
+      <w:r>
+        <w:rPr>
+          <w:rStyle w:val="PropertyAbout0"/>
+          <w:rFonts w:ascii="Times New Roman" w:hAnsi="Times New Roman" w:cs="Times New Roman"/>
+          <w:sz w:val="24"/>
+          <w:szCs w:val="24"/>
+        </w:rPr>
+        <w:t>Предмет</w:t>
+      </w:r>
+      <w:r>
+        <w:rPr>
+          <w:rStyle w:val="PropertyAbout0"/>
+          <w:rFonts w:ascii="Times New Roman" w:hAnsi="Times New Roman" w:cs="Times New Roman"/>
+          <w:sz w:val="24"/>
+          <w:szCs w:val="24"/>
+          <w:lang w:val="en-US"/>
+        </w:rPr>
+        <w:t>.</w:t>
+      </w:r>
+    </w:p>
+    <w:p>
+      <w:pPr>
+        <w:spacing w:line="240" w:lineRule="auto"/>
+        <w:contextualSpacing/>
+        <w:rPr>
+          <w:rFonts w:ascii="Times New Roman" w:hAnsi="Times New Roman" w:cs="Times New Roman"/>
+          <w:sz w:val="24"/>
+          <w:szCs w:val="24"/>
+        </w:rPr>
+      </w:pPr>
+      <w:r>
+        <w:rPr>
+          <w:rStyle w:val="PropertyName0"/>
+          <w:rFonts w:ascii="Times New Roman" w:hAnsi="Times New Roman" w:cs="Times New Roman"/>
+          <w:sz w:val="24"/>
+          <w:szCs w:val="24"/>
+        </w:rPr>
+        <w:t xml:space="preserve">         'Int32 </w:t>
+      </w:r>
+      <w:proofErr w:type="spellStart"/>
+      <w:r>
+        <w:rPr>
+          <w:rStyle w:val="PropertyName0"/>
+          <w:rFonts w:ascii="Times New Roman" w:hAnsi="Times New Roman" w:cs="Times New Roman"/>
+          <w:sz w:val="24"/>
+          <w:szCs w:val="24"/>
+        </w:rPr>
+        <w:t>NumberSubject</w:t>
+      </w:r>
+      <w:proofErr w:type="spellEnd"/>
+      <w:r>
+        <w:rPr>
+          <w:rStyle w:val="PropertyName0"/>
+          <w:rFonts w:ascii="Times New Roman" w:hAnsi="Times New Roman" w:cs="Times New Roman"/>
+          <w:sz w:val="24"/>
+          <w:szCs w:val="24"/>
+        </w:rPr>
+        <w:t>'</w:t>
+      </w:r>
+      <w:r>
+        <w:rPr>
+          <w:rFonts w:ascii="Times New Roman" w:hAnsi="Times New Roman" w:cs="Times New Roman"/>
+          <w:sz w:val="24"/>
+          <w:szCs w:val="24"/>
+        </w:rPr>
+        <w:t xml:space="preserve"> - </w:t>
+      </w:r>
+      <w:r>
+        <w:rPr>
+          <w:rStyle w:val="PropertyAbout0"/>
+          <w:rFonts w:ascii="Times New Roman" w:hAnsi="Times New Roman" w:cs="Times New Roman"/>
+          <w:sz w:val="24"/>
+          <w:szCs w:val="24"/>
+        </w:rPr>
+        <w:t>Количество пар за семестр.</w:t>
+      </w:r>
+    </w:p>
+    <w:p>
+      <w:pPr>
+        <w:spacing w:line="240" w:lineRule="auto"/>
+        <w:contextualSpacing/>
+        <w:rPr>
+          <w:rFonts w:ascii="Times New Roman" w:hAnsi="Times New Roman" w:cs="Times New Roman"/>
+          <w:sz w:val="24"/>
+          <w:szCs w:val="24"/>
+        </w:rPr>
+      </w:pPr>
+      <w:r>
+        <w:rPr>
+          <w:rFonts w:ascii="Times New Roman" w:hAnsi="Times New Roman" w:cs="Times New Roman"/>
+          <w:sz w:val="24"/>
+          <w:szCs w:val="24"/>
+        </w:rPr>
+        <w:t xml:space="preserve">      Имеет 0 методов.</w:t>
+      </w:r>
+    </w:p>
+    <w:p>
+      <w:pPr>
+        <w:pStyle w:val="InterfaceName"/>
+        <w:spacing w:line="240" w:lineRule="auto"/>
+        <w:contextualSpacing/>
+        <w:rPr>
+          <w:rFonts w:ascii="Times New Roman" w:hAnsi="Times New Roman" w:cs="Times New Roman"/>
+          <w:sz w:val="24"/>
+          <w:szCs w:val="24"/>
+        </w:rPr>
+      </w:pPr>
+      <w:r>
+        <w:rPr>
+          <w:rFonts w:ascii="Times New Roman" w:hAnsi="Times New Roman" w:cs="Times New Roman"/>
+          <w:sz w:val="24"/>
+          <w:szCs w:val="24"/>
+        </w:rPr>
+        <w:t xml:space="preserve">   '</w:t>
+      </w:r>
+      <w:proofErr w:type="spellStart"/>
+      <w:r>
+        <w:rPr>
+          <w:rFonts w:ascii="Times New Roman" w:hAnsi="Times New Roman" w:cs="Times New Roman"/>
+          <w:sz w:val="24"/>
+          <w:szCs w:val="24"/>
+        </w:rPr>
+        <w:t>ISemester</w:t>
+      </w:r>
+      <w:proofErr w:type="spellEnd"/>
+      <w:r>
+        <w:rPr>
+          <w:rFonts w:ascii="Times New Roman" w:hAnsi="Times New Roman" w:cs="Times New Roman"/>
+          <w:sz w:val="24"/>
+          <w:szCs w:val="24"/>
+        </w:rPr>
+        <w:t>'</w:t>
+      </w:r>
+    </w:p>
+    <w:p>
+      <w:pPr>
+        <w:pStyle w:val="InterfaceAbout"/>
+        <w:spacing w:line="240" w:lineRule="auto"/>
+        <w:contextualSpacing/>
+        <w:rPr>
+          <w:rFonts w:ascii="Times New Roman" w:hAnsi="Times New Roman" w:cs="Times New Roman"/>
+          <w:sz w:val="24"/>
+          <w:szCs w:val="24"/>
+        </w:rPr>
+      </w:pPr>
+      <w:r>
+        <w:rPr>
+          <w:rFonts w:ascii="Times New Roman" w:hAnsi="Times New Roman" w:cs="Times New Roman"/>
+          <w:sz w:val="24"/>
+          <w:szCs w:val="24"/>
+        </w:rPr>
+        <w:t xml:space="preserve">   </w:t>
+      </w:r>
+      <w:r>
+        <w:rPr>
+          <w:rFonts w:ascii="Times New Roman" w:hAnsi="Times New Roman" w:cs="Times New Roman"/>
+          <w:sz w:val="24"/>
+          <w:szCs w:val="24"/>
+        </w:rPr>
+        <w:t xml:space="preserve">  Интерфейс семестра.</w:t>
+      </w:r>
+      <w:r>
+        <w:rPr>
+          <w:rFonts w:ascii="Times New Roman" w:hAnsi="Times New Roman" w:cs="Times New Roman"/>
+          <w:sz w:val="24"/>
+          <w:szCs w:val="24"/>
+        </w:rPr>
+        <w:t xml:space="preserve"> </w:t>
+      </w:r>
+      <w:r>
+        <w:rPr>
+          <w:rFonts w:ascii="Times New Roman" w:hAnsi="Times New Roman" w:cs="Times New Roman"/>
+          <w:sz w:val="24"/>
+          <w:szCs w:val="24"/>
+        </w:rPr>
+        <w:t>Неплохо сделано.</w:t>
+      </w:r>
+    </w:p>
+    <w:p>
+      <w:pPr>
+        <w:spacing w:line="240" w:lineRule="auto"/>
+        <w:contextualSpacing/>
+        <w:rPr>
+          <w:rFonts w:ascii="Times New Roman" w:hAnsi="Times New Roman" w:cs="Times New Roman"/>
+          <w:sz w:val="24"/>
+          <w:szCs w:val="24"/>
+        </w:rPr>
+      </w:pPr>
+      <w:r>
+        <w:rPr>
+          <w:rFonts w:ascii="Times New Roman" w:hAnsi="Times New Roman" w:cs="Times New Roman"/>
+          <w:sz w:val="24"/>
+          <w:szCs w:val="24"/>
+        </w:rPr>
+        <w:t xml:space="preserve">      Имеет 3 свойств.</w:t>
+      </w:r>
+    </w:p>
+    <w:p>
+      <w:pPr>
+        <w:spacing w:line="240" w:lineRule="auto"/>
+        <w:contextualSpacing/>
+        <w:rPr>
+          <w:rFonts w:ascii="Times New Roman" w:hAnsi="Times New Roman" w:cs="Times New Roman"/>
+          <w:sz w:val="24"/>
+          <w:szCs w:val="24"/>
+        </w:rPr>
+      </w:pPr>
+      <w:r>
+        <w:rPr>
+          <w:rStyle w:val="PropertyName0"/>
+          <w:rFonts w:ascii="Times New Roman" w:hAnsi="Times New Roman" w:cs="Times New Roman"/>
+          <w:sz w:val="24"/>
+          <w:szCs w:val="24"/>
+        </w:rPr>
+        <w:t xml:space="preserve">         '</w:t>
+      </w:r>
+      <w:proofErr w:type="spellStart"/>
+      <w:r>
+        <w:rPr>
+          <w:rStyle w:val="PropertyName0"/>
+          <w:rFonts w:ascii="Times New Roman" w:hAnsi="Times New Roman" w:cs="Times New Roman"/>
+          <w:sz w:val="24"/>
+          <w:szCs w:val="24"/>
+        </w:rPr>
+        <w:t>System.DateTime</w:t>
+      </w:r>
+      <w:proofErr w:type="spellEnd"/>
+      <w:r>
+        <w:rPr>
+          <w:rStyle w:val="PropertyName0"/>
+          <w:rFonts w:ascii="Times New Roman" w:hAnsi="Times New Roman" w:cs="Times New Roman"/>
+          <w:sz w:val="24"/>
+          <w:szCs w:val="24"/>
+        </w:rPr>
+        <w:t xml:space="preserve"> </w:t>
+      </w:r>
+      <w:proofErr w:type="spellStart"/>
+      <w:r>
+        <w:rPr>
+          <w:rStyle w:val="PropertyName0"/>
+          <w:rFonts w:ascii="Times New Roman" w:hAnsi="Times New Roman" w:cs="Times New Roman"/>
+          <w:sz w:val="24"/>
+          <w:szCs w:val="24"/>
+        </w:rPr>
+        <w:t>BeginSemestr</w:t>
+      </w:r>
+      <w:proofErr w:type="spellEnd"/>
+      <w:r>
+        <w:rPr>
+          <w:rStyle w:val="PropertyName0"/>
+          <w:rFonts w:ascii="Times New Roman" w:hAnsi="Times New Roman" w:cs="Times New Roman"/>
+          <w:sz w:val="24"/>
+          <w:szCs w:val="24"/>
+        </w:rPr>
+        <w:t>'</w:t>
+      </w:r>
+      <w:r>
+        <w:rPr>
+          <w:rFonts w:ascii="Times New Roman" w:hAnsi="Times New Roman" w:cs="Times New Roman"/>
+          <w:sz w:val="24"/>
+          <w:szCs w:val="24"/>
+        </w:rPr>
+        <w:t xml:space="preserve"> - </w:t>
+      </w:r>
+      <w:r>
+        <w:rPr>
+          <w:rStyle w:val="PropertyAbout0"/>
+          <w:rFonts w:ascii="Times New Roman" w:hAnsi="Times New Roman" w:cs="Times New Roman"/>
+          <w:sz w:val="24"/>
+          <w:szCs w:val="24"/>
+        </w:rPr>
+        <w:t>Дата начала семестра.</w:t>
+      </w:r>
+    </w:p>
+    <w:p>
+      <w:pPr>
+        <w:spacing w:line="240" w:lineRule="auto"/>
+        <w:contextualSpacing/>
+        <w:rPr>
+          <w:rFonts w:ascii="Times New Roman" w:hAnsi="Times New Roman" w:cs="Times New Roman"/>
+          <w:sz w:val="24"/>
+          <w:szCs w:val="24"/>
+        </w:rPr>
+      </w:pPr>
+      <w:r>
+        <w:rPr>
+          <w:rStyle w:val="PropertyName0"/>
+          <w:rFonts w:ascii="Times New Roman" w:hAnsi="Times New Roman" w:cs="Times New Roman"/>
+          <w:sz w:val="24"/>
+          <w:szCs w:val="24"/>
+        </w:rPr>
+        <w:t xml:space="preserve">         '</w:t>
+      </w:r>
+      <w:proofErr w:type="spellStart"/>
+      <w:r>
+        <w:rPr>
+          <w:rStyle w:val="PropertyName0"/>
+          <w:rFonts w:ascii="Times New Roman" w:hAnsi="Times New Roman" w:cs="Times New Roman"/>
+          <w:sz w:val="24"/>
+          <w:szCs w:val="24"/>
+        </w:rPr>
+        <w:t>System.DateTime</w:t>
+      </w:r>
+      <w:proofErr w:type="spellEnd"/>
+      <w:r>
+        <w:rPr>
+          <w:rStyle w:val="PropertyName0"/>
+          <w:rFonts w:ascii="Times New Roman" w:hAnsi="Times New Roman" w:cs="Times New Roman"/>
+          <w:sz w:val="24"/>
+          <w:szCs w:val="24"/>
+        </w:rPr>
+        <w:t xml:space="preserve"> </w:t>
+      </w:r>
+      <w:proofErr w:type="spellStart"/>
+      <w:r>
+        <w:rPr>
+          <w:rStyle w:val="PropertyName0"/>
+          <w:rFonts w:ascii="Times New Roman" w:hAnsi="Times New Roman" w:cs="Times New Roman"/>
+          <w:sz w:val="24"/>
+          <w:szCs w:val="24"/>
+        </w:rPr>
+        <w:t>EndSemestr</w:t>
+      </w:r>
+      <w:proofErr w:type="spellEnd"/>
+      <w:r>
+        <w:rPr>
+          <w:rStyle w:val="PropertyName0"/>
+          <w:rFonts w:ascii="Times New Roman" w:hAnsi="Times New Roman" w:cs="Times New Roman"/>
+          <w:sz w:val="24"/>
+          <w:szCs w:val="24"/>
+        </w:rPr>
+        <w:t>'</w:t>
+      </w:r>
+      <w:r>
+        <w:rPr>
+          <w:rFonts w:ascii="Times New Roman" w:hAnsi="Times New Roman" w:cs="Times New Roman"/>
+          <w:sz w:val="24"/>
+          <w:szCs w:val="24"/>
+        </w:rPr>
+        <w:t xml:space="preserve"> - </w:t>
+      </w:r>
+      <w:r>
+        <w:rPr>
+          <w:rStyle w:val="PropertyAbout0"/>
+          <w:rFonts w:ascii="Times New Roman" w:hAnsi="Times New Roman" w:cs="Times New Roman"/>
+          <w:sz w:val="24"/>
+          <w:szCs w:val="24"/>
+        </w:rPr>
+        <w:t>Дата окончания семестра.</w:t>
+      </w:r>
+    </w:p>
+    <w:p>
+      <w:pPr>
+        <w:spacing w:line="240" w:lineRule="auto"/>
+        <w:contextualSpacing/>
+        <w:rPr>
+          <w:rFonts w:ascii="Times New Roman" w:hAnsi="Times New Roman" w:cs="Times New Roman"/>
+          <w:sz w:val="24"/>
+          <w:szCs w:val="24"/>
+        </w:rPr>
+      </w:pPr>
+      <w:r>
+        <w:rPr>
+          <w:rStyle w:val="PropertyName0"/>
+          <w:rFonts w:ascii="Times New Roman" w:hAnsi="Times New Roman" w:cs="Times New Roman"/>
+          <w:sz w:val="24"/>
+          <w:szCs w:val="24"/>
+        </w:rPr>
+        <w:t xml:space="preserve">         'System.Collections.Generic.List`1[Interface.Interface.IDaysOfStudy] </w:t>
+      </w:r>
+      <w:proofErr w:type="spellStart"/>
+      <w:r>
+        <w:rPr>
+          <w:rStyle w:val="PropertyName0"/>
+          <w:rFonts w:ascii="Times New Roman" w:hAnsi="Times New Roman" w:cs="Times New Roman"/>
+          <w:sz w:val="24"/>
+          <w:szCs w:val="24"/>
+        </w:rPr>
+        <w:t>DaysOfStudies</w:t>
+      </w:r>
+      <w:proofErr w:type="spellEnd"/>
+      <w:r>
+        <w:rPr>
+          <w:rStyle w:val="PropertyName0"/>
+          <w:rFonts w:ascii="Times New Roman" w:hAnsi="Times New Roman" w:cs="Times New Roman"/>
+          <w:sz w:val="24"/>
+          <w:szCs w:val="24"/>
+        </w:rPr>
+        <w:t>'</w:t>
+      </w:r>
+      <w:r>
+        <w:rPr>
+          <w:rFonts w:ascii="Times New Roman" w:hAnsi="Times New Roman" w:cs="Times New Roman"/>
+          <w:sz w:val="24"/>
+          <w:szCs w:val="24"/>
+        </w:rPr>
+        <w:t xml:space="preserve"> - </w:t>
+      </w:r>
+      <w:r>
+        <w:rPr>
+          <w:rStyle w:val="PropertyAbout0"/>
+          <w:rFonts w:ascii="Times New Roman" w:hAnsi="Times New Roman" w:cs="Times New Roman"/>
+          <w:sz w:val="24"/>
+          <w:szCs w:val="24"/>
+        </w:rPr>
+        <w:t>Список дней в семестре с указание учебных или нет.</w:t>
+      </w:r>
+    </w:p>
+    <w:p>
+      <w:pPr>
+        <w:spacing w:line="240" w:lineRule="auto"/>
+        <w:contextualSpacing/>
+        <w:rPr>
+          <w:rFonts w:ascii="Times New Roman" w:hAnsi="Times New Roman" w:cs="Times New Roman"/>
+          <w:sz w:val="24"/>
+          <w:szCs w:val="24"/>
+        </w:rPr>
+      </w:pPr>
+      <w:r>
+        <w:rPr>
+          <w:rFonts w:ascii="Times New Roman" w:hAnsi="Times New Roman" w:cs="Times New Roman"/>
+          <w:sz w:val="24"/>
+          <w:szCs w:val="24"/>
+        </w:rPr>
+        <w:t xml:space="preserve">      Имеет 0 методов.</w:t>
+      </w:r>
+    </w:p>
+    <w:p>
+      <w:pPr>
+        <w:pStyle w:val="InterfaceName"/>
+        <w:spacing w:line="240" w:lineRule="auto"/>
+        <w:contextualSpacing/>
+        <w:rPr>
+          <w:rFonts w:ascii="Times New Roman" w:hAnsi="Times New Roman" w:cs="Times New Roman"/>
+          <w:sz w:val="24"/>
+          <w:szCs w:val="24"/>
+        </w:rPr>
+      </w:pPr>
+      <w:r>
+        <w:rPr>
+          <w:rFonts w:ascii="Times New Roman" w:hAnsi="Times New Roman" w:cs="Times New Roman"/>
+          <w:sz w:val="24"/>
+          <w:szCs w:val="24"/>
+        </w:rPr>
+        <w:t xml:space="preserve">   '</w:t>
+      </w:r>
+      <w:proofErr w:type="spellStart"/>
+      <w:r>
+        <w:rPr>
+          <w:rFonts w:ascii="Times New Roman" w:hAnsi="Times New Roman" w:cs="Times New Roman"/>
+          <w:sz w:val="24"/>
+          <w:szCs w:val="24"/>
+        </w:rPr>
+        <w:t>IDaysOfStudy</w:t>
+      </w:r>
+      <w:proofErr w:type="spellEnd"/>
+      <w:r>
+        <w:rPr>
+          <w:rFonts w:ascii="Times New Roman" w:hAnsi="Times New Roman" w:cs="Times New Roman"/>
+          <w:sz w:val="24"/>
+          <w:szCs w:val="24"/>
+        </w:rPr>
+        <w:t>'</w:t>
+      </w:r>
+    </w:p>
+    <w:p>
+      <w:pPr>
+        <w:pStyle w:val="InterfaceAbout"/>
+        <w:spacing w:line="240" w:lineRule="auto"/>
+        <w:contextualSpacing/>
+        <w:rPr>
+          <w:rFonts w:ascii="Times New Roman" w:hAnsi="Times New Roman" w:cs="Times New Roman"/>
+          <w:sz w:val="24"/>
+          <w:szCs w:val="24"/>
+        </w:rPr>
+      </w:pPr>
+      <w:r>
+        <w:rPr>
+          <w:rFonts w:ascii="Times New Roman" w:hAnsi="Times New Roman" w:cs="Times New Roman"/>
+          <w:sz w:val="24"/>
+          <w:szCs w:val="24"/>
+        </w:rPr>
+        <w:t xml:space="preserve">      Интерфейс показывающий какой </w:t>
+      </w:r>
+      <w:proofErr w:type="gramStart"/>
+      <w:r>
+        <w:rPr>
+          <w:rFonts w:ascii="Times New Roman" w:hAnsi="Times New Roman" w:cs="Times New Roman"/>
+          <w:sz w:val="24"/>
+          <w:szCs w:val="24"/>
+        </w:rPr>
+        <w:t>день(</w:t>
+      </w:r>
+      <w:proofErr w:type="gramEnd"/>
+      <w:r>
+        <w:rPr>
+          <w:rFonts w:ascii="Times New Roman" w:hAnsi="Times New Roman" w:cs="Times New Roman"/>
+          <w:sz w:val="24"/>
+          <w:szCs w:val="24"/>
+        </w:rPr>
+        <w:t>учебный, не учебный, сокращенный).</w:t>
+      </w:r>
+      <w:r>
+        <w:rPr>
+          <w:rFonts w:ascii="Times New Roman" w:hAnsi="Times New Roman" w:cs="Times New Roman"/>
+          <w:sz w:val="24"/>
+          <w:szCs w:val="24"/>
+        </w:rPr>
+        <w:t xml:space="preserve"> </w:t>
+      </w:r>
+      <w:r>
+        <w:rPr>
+          <w:rFonts w:ascii="Times New Roman" w:hAnsi="Times New Roman" w:cs="Times New Roman"/>
+          <w:sz w:val="24"/>
+          <w:szCs w:val="24"/>
+        </w:rPr>
+        <w:t>Простейшее сделано.</w:t>
+      </w:r>
+    </w:p>
+    <w:p>
+      <w:pPr>
+        <w:spacing w:line="240" w:lineRule="auto"/>
+        <w:contextualSpacing/>
+        <w:rPr>
+          <w:rFonts w:ascii="Times New Roman" w:hAnsi="Times New Roman" w:cs="Times New Roman"/>
+          <w:sz w:val="24"/>
+          <w:szCs w:val="24"/>
+        </w:rPr>
+      </w:pPr>
+      <w:r>
+        <w:rPr>
+          <w:rFonts w:ascii="Times New Roman" w:hAnsi="Times New Roman" w:cs="Times New Roman"/>
+          <w:sz w:val="24"/>
+          <w:szCs w:val="24"/>
+        </w:rPr>
+        <w:t xml:space="preserve">      Имеет 2 свойств.</w:t>
+      </w:r>
+    </w:p>
+    <w:p>
+      <w:pPr>
+        <w:spacing w:line="240" w:lineRule="auto"/>
+        <w:contextualSpacing/>
+        <w:rPr>
+          <w:rFonts w:ascii="Times New Roman" w:hAnsi="Times New Roman" w:cs="Times New Roman"/>
+          <w:sz w:val="24"/>
+          <w:szCs w:val="24"/>
+        </w:rPr>
+      </w:pPr>
+      <w:r>
+        <w:rPr>
+          <w:rStyle w:val="PropertyName0"/>
+          <w:rFonts w:ascii="Times New Roman" w:hAnsi="Times New Roman" w:cs="Times New Roman"/>
+          <w:sz w:val="24"/>
+          <w:szCs w:val="24"/>
+        </w:rPr>
+        <w:t xml:space="preserve">         '</w:t>
+      </w:r>
+      <w:proofErr w:type="spellStart"/>
+      <w:r>
+        <w:rPr>
+          <w:rStyle w:val="PropertyName0"/>
+          <w:rFonts w:ascii="Times New Roman" w:hAnsi="Times New Roman" w:cs="Times New Roman"/>
+          <w:sz w:val="24"/>
+          <w:szCs w:val="24"/>
+        </w:rPr>
+        <w:t>System.DateTime</w:t>
+      </w:r>
+      <w:proofErr w:type="spellEnd"/>
+      <w:r>
+        <w:rPr>
+          <w:rStyle w:val="PropertyName0"/>
+          <w:rFonts w:ascii="Times New Roman" w:hAnsi="Times New Roman" w:cs="Times New Roman"/>
+          <w:sz w:val="24"/>
+          <w:szCs w:val="24"/>
+        </w:rPr>
+        <w:t xml:space="preserve"> </w:t>
+      </w:r>
+      <w:proofErr w:type="spellStart"/>
+      <w:r>
+        <w:rPr>
+          <w:rStyle w:val="PropertyName0"/>
+          <w:rFonts w:ascii="Times New Roman" w:hAnsi="Times New Roman" w:cs="Times New Roman"/>
+          <w:sz w:val="24"/>
+          <w:szCs w:val="24"/>
+        </w:rPr>
+        <w:t>Date</w:t>
+      </w:r>
+      <w:proofErr w:type="spellEnd"/>
+      <w:r>
+        <w:rPr>
+          <w:rStyle w:val="PropertyName0"/>
+          <w:rFonts w:ascii="Times New Roman" w:hAnsi="Times New Roman" w:cs="Times New Roman"/>
+          <w:sz w:val="24"/>
+          <w:szCs w:val="24"/>
+        </w:rPr>
+        <w:t>'</w:t>
+      </w:r>
+      <w:r>
+        <w:rPr>
+          <w:rFonts w:ascii="Times New Roman" w:hAnsi="Times New Roman" w:cs="Times New Roman"/>
+          <w:sz w:val="24"/>
+          <w:szCs w:val="24"/>
+        </w:rPr>
+        <w:t xml:space="preserve"> - </w:t>
+      </w:r>
+      <w:r>
+        <w:rPr>
+          <w:rStyle w:val="PropertyAbout0"/>
+          <w:rFonts w:ascii="Times New Roman" w:hAnsi="Times New Roman" w:cs="Times New Roman"/>
+          <w:sz w:val="24"/>
+          <w:szCs w:val="24"/>
+        </w:rPr>
+        <w:t>Дата.</w:t>
+      </w:r>
+    </w:p>
+    <w:p>
+      <w:pPr>
+        <w:spacing w:line="240" w:lineRule="auto"/>
+        <w:contextualSpacing/>
+        <w:rPr>
+          <w:rFonts w:ascii="Times New Roman" w:hAnsi="Times New Roman" w:cs="Times New Roman"/>
+          <w:sz w:val="24"/>
+          <w:szCs w:val="24"/>
+        </w:rPr>
+      </w:pPr>
+      <w:r>
+        <w:rPr>
+          <w:rStyle w:val="PropertyName0"/>
+          <w:rFonts w:ascii="Times New Roman" w:hAnsi="Times New Roman" w:cs="Times New Roman"/>
+          <w:sz w:val="24"/>
+          <w:szCs w:val="24"/>
+        </w:rPr>
+        <w:t xml:space="preserve">         '</w:t>
+      </w:r>
+      <w:proofErr w:type="spellStart"/>
+      <w:r>
+        <w:rPr>
+          <w:rStyle w:val="PropertyName0"/>
+          <w:rFonts w:ascii="Times New Roman" w:hAnsi="Times New Roman" w:cs="Times New Roman"/>
+          <w:sz w:val="24"/>
+          <w:szCs w:val="24"/>
+        </w:rPr>
+        <w:t>Interface.Interface.HowDays</w:t>
+      </w:r>
+      <w:proofErr w:type="spellEnd"/>
+      <w:r>
+        <w:rPr>
+          <w:rStyle w:val="PropertyName0"/>
+          <w:rFonts w:ascii="Times New Roman" w:hAnsi="Times New Roman" w:cs="Times New Roman"/>
+          <w:sz w:val="24"/>
+          <w:szCs w:val="24"/>
+        </w:rPr>
+        <w:t xml:space="preserve"> </w:t>
+      </w:r>
+      <w:proofErr w:type="spellStart"/>
+      <w:r>
+        <w:rPr>
+          <w:rStyle w:val="PropertyName0"/>
+          <w:rFonts w:ascii="Times New Roman" w:hAnsi="Times New Roman" w:cs="Times New Roman"/>
+          <w:sz w:val="24"/>
+          <w:szCs w:val="24"/>
+        </w:rPr>
+        <w:t>Study</w:t>
+      </w:r>
+      <w:proofErr w:type="spellEnd"/>
+      <w:r>
+        <w:rPr>
+          <w:rStyle w:val="PropertyName0"/>
+          <w:rFonts w:ascii="Times New Roman" w:hAnsi="Times New Roman" w:cs="Times New Roman"/>
+          <w:sz w:val="24"/>
+          <w:szCs w:val="24"/>
+        </w:rPr>
+        <w:t>'</w:t>
+      </w:r>
+      <w:r>
+        <w:rPr>
+          <w:rFonts w:ascii="Times New Roman" w:hAnsi="Times New Roman" w:cs="Times New Roman"/>
+          <w:sz w:val="24"/>
+          <w:szCs w:val="24"/>
+        </w:rPr>
+        <w:t xml:space="preserve"> - </w:t>
+      </w:r>
+      <w:r>
+        <w:rPr>
+          <w:rStyle w:val="PropertyAbout0"/>
+          <w:rFonts w:ascii="Times New Roman" w:hAnsi="Times New Roman" w:cs="Times New Roman"/>
+          <w:sz w:val="24"/>
+          <w:szCs w:val="24"/>
+        </w:rPr>
+        <w:t>Какой день учебный или нет.</w:t>
+      </w:r>
+    </w:p>
+    <w:p>
+      <w:pPr>
+        <w:spacing w:line="240" w:lineRule="auto"/>
+        <w:contextualSpacing/>
+        <w:rPr>
+          <w:rFonts w:ascii="Times New Roman" w:hAnsi="Times New Roman" w:cs="Times New Roman"/>
+          <w:sz w:val="24"/>
+          <w:szCs w:val="24"/>
+        </w:rPr>
+      </w:pPr>
+      <w:r>
+        <w:rPr>
+          <w:rFonts w:ascii="Times New Roman" w:hAnsi="Times New Roman" w:cs="Times New Roman"/>
+          <w:sz w:val="24"/>
+          <w:szCs w:val="24"/>
+        </w:rPr>
+        <w:t xml:space="preserve">      Имеет 0 методов.</w:t>
+      </w:r>
+    </w:p>
+    <w:p>
+      <w:pPr>
+        <w:pStyle w:val="InterfaceName"/>
+        <w:spacing w:line="240" w:lineRule="auto"/>
+        <w:contextualSpacing/>
+        <w:rPr>
+          <w:rFonts w:ascii="Times New Roman" w:hAnsi="Times New Roman" w:cs="Times New Roman"/>
+          <w:sz w:val="24"/>
+          <w:szCs w:val="24"/>
+        </w:rPr>
+      </w:pPr>
+      <w:r>
+        <w:rPr>
+          <w:rFonts w:ascii="Times New Roman" w:hAnsi="Times New Roman" w:cs="Times New Roman"/>
+          <w:sz w:val="24"/>
+          <w:szCs w:val="24"/>
+        </w:rPr>
+        <w:t xml:space="preserve">   '</w:t>
+      </w:r>
+      <w:proofErr w:type="spellStart"/>
+      <w:r>
+        <w:rPr>
+          <w:rFonts w:ascii="Times New Roman" w:hAnsi="Times New Roman" w:cs="Times New Roman"/>
+          <w:sz w:val="24"/>
+          <w:szCs w:val="24"/>
+        </w:rPr>
+        <w:t>IPlanOfLessons</w:t>
+      </w:r>
+      <w:proofErr w:type="spellEnd"/>
+      <w:r>
+        <w:rPr>
+          <w:rFonts w:ascii="Times New Roman" w:hAnsi="Times New Roman" w:cs="Times New Roman"/>
+          <w:sz w:val="24"/>
+          <w:szCs w:val="24"/>
+        </w:rPr>
+        <w:t>'</w:t>
+      </w:r>
+    </w:p>
+    <w:p>
+      <w:pPr>
+        <w:pStyle w:val="InterfaceAbout"/>
+        <w:spacing w:line="240" w:lineRule="auto"/>
+        <w:contextualSpacing/>
+        <w:rPr>
+          <w:rFonts w:ascii="Times New Roman" w:hAnsi="Times New Roman" w:cs="Times New Roman"/>
+          <w:sz w:val="24"/>
+          <w:szCs w:val="24"/>
+        </w:rPr>
+      </w:pPr>
+      <w:r>
+        <w:rPr>
+          <w:rFonts w:ascii="Times New Roman" w:hAnsi="Times New Roman" w:cs="Times New Roman"/>
+          <w:sz w:val="24"/>
+          <w:szCs w:val="24"/>
+        </w:rPr>
+        <w:t xml:space="preserve">      Интерфейс плана занятий.</w:t>
+      </w:r>
+      <w:r>
+        <w:rPr>
+          <w:rFonts w:ascii="Times New Roman" w:hAnsi="Times New Roman" w:cs="Times New Roman"/>
+          <w:sz w:val="24"/>
+          <w:szCs w:val="24"/>
+        </w:rPr>
+        <w:t xml:space="preserve"> </w:t>
+      </w:r>
+      <w:r>
+        <w:rPr>
+          <w:rFonts w:ascii="Times New Roman" w:hAnsi="Times New Roman" w:cs="Times New Roman"/>
+          <w:sz w:val="24"/>
+          <w:szCs w:val="24"/>
+        </w:rPr>
+        <w:t>Первоначально готов.</w:t>
+      </w:r>
+    </w:p>
+    <w:p>
+      <w:pPr>
+        <w:spacing w:line="240" w:lineRule="auto"/>
+        <w:contextualSpacing/>
+        <w:rPr>
+          <w:rFonts w:ascii="Times New Roman" w:hAnsi="Times New Roman" w:cs="Times New Roman"/>
+          <w:sz w:val="24"/>
+          <w:szCs w:val="24"/>
+        </w:rPr>
+      </w:pPr>
+      <w:r>
+        <w:rPr>
+          <w:rFonts w:ascii="Times New Roman" w:hAnsi="Times New Roman" w:cs="Times New Roman"/>
+          <w:sz w:val="24"/>
+          <w:szCs w:val="24"/>
+        </w:rPr>
+        <w:t xml:space="preserve">      Имеет 2 свойств.</w:t>
+      </w:r>
+    </w:p>
+    <w:p>
+      <w:pPr>
+        <w:spacing w:line="240" w:lineRule="auto"/>
+        <w:contextualSpacing/>
+        <w:rPr>
+          <w:rFonts w:ascii="Times New Roman" w:hAnsi="Times New Roman" w:cs="Times New Roman"/>
+          <w:sz w:val="24"/>
+          <w:szCs w:val="24"/>
+        </w:rPr>
+      </w:pPr>
+      <w:r>
+        <w:rPr>
+          <w:rStyle w:val="PropertyName0"/>
+          <w:rFonts w:ascii="Times New Roman" w:hAnsi="Times New Roman" w:cs="Times New Roman"/>
+          <w:sz w:val="24"/>
+          <w:szCs w:val="24"/>
+        </w:rPr>
+        <w:t xml:space="preserve">         '</w:t>
+      </w:r>
+      <w:proofErr w:type="spellStart"/>
+      <w:r>
+        <w:rPr>
+          <w:rStyle w:val="PropertyName0"/>
+          <w:rFonts w:ascii="Times New Roman" w:hAnsi="Times New Roman" w:cs="Times New Roman"/>
+          <w:sz w:val="24"/>
+          <w:szCs w:val="24"/>
+        </w:rPr>
+        <w:t>Interface.Interface.IGroup</w:t>
+      </w:r>
+      <w:proofErr w:type="spellEnd"/>
+      <w:r>
+        <w:rPr>
+          <w:rStyle w:val="PropertyName0"/>
+          <w:rFonts w:ascii="Times New Roman" w:hAnsi="Times New Roman" w:cs="Times New Roman"/>
+          <w:sz w:val="24"/>
+          <w:szCs w:val="24"/>
+        </w:rPr>
+        <w:t xml:space="preserve"> </w:t>
+      </w:r>
+      <w:proofErr w:type="spellStart"/>
+      <w:r>
+        <w:rPr>
+          <w:rStyle w:val="PropertyName0"/>
+          <w:rFonts w:ascii="Times New Roman" w:hAnsi="Times New Roman" w:cs="Times New Roman"/>
+          <w:sz w:val="24"/>
+          <w:szCs w:val="24"/>
+        </w:rPr>
+        <w:t>Group</w:t>
+      </w:r>
+      <w:proofErr w:type="spellEnd"/>
+      <w:r>
+        <w:rPr>
+          <w:rStyle w:val="PropertyName0"/>
+          <w:rFonts w:ascii="Times New Roman" w:hAnsi="Times New Roman" w:cs="Times New Roman"/>
+          <w:sz w:val="24"/>
+          <w:szCs w:val="24"/>
+        </w:rPr>
+        <w:t>'</w:t>
+      </w:r>
+      <w:r>
+        <w:rPr>
+          <w:rFonts w:ascii="Times New Roman" w:hAnsi="Times New Roman" w:cs="Times New Roman"/>
+          <w:sz w:val="24"/>
+          <w:szCs w:val="24"/>
+        </w:rPr>
+        <w:t xml:space="preserve"> - </w:t>
+      </w:r>
+      <w:r>
+        <w:rPr>
+          <w:rStyle w:val="PropertyAbout0"/>
+          <w:rFonts w:ascii="Times New Roman" w:hAnsi="Times New Roman" w:cs="Times New Roman"/>
+          <w:sz w:val="24"/>
+          <w:szCs w:val="24"/>
+        </w:rPr>
+        <w:t>Группа.</w:t>
+      </w:r>
+    </w:p>
+    <w:p>
+      <w:pPr>
+        <w:spacing w:line="240" w:lineRule="auto"/>
+        <w:contextualSpacing/>
+        <w:rPr>
+          <w:rFonts w:ascii="Times New Roman" w:hAnsi="Times New Roman" w:cs="Times New Roman"/>
+          <w:sz w:val="24"/>
+          <w:szCs w:val="24"/>
+          <w:lang w:val="en-US"/>
+        </w:rPr>
+      </w:pPr>
+      <w:r>
+        <w:rPr>
+          <w:rStyle w:val="PropertyName0"/>
+          <w:rFonts w:ascii="Times New Roman" w:hAnsi="Times New Roman" w:cs="Times New Roman"/>
+          <w:sz w:val="24"/>
+          <w:szCs w:val="24"/>
+          <w:lang w:val="en-US"/>
+        </w:rPr>
+        <w:lastRenderedPageBreak/>
+        <w:t xml:space="preserve">         '</w:t>
+      </w:r>
+      <w:proofErr w:type="gramStart"/>
+      <w:r>
+        <w:rPr>
+          <w:rStyle w:val="PropertyName0"/>
+          <w:rFonts w:ascii="Times New Roman" w:hAnsi="Times New Roman" w:cs="Times New Roman"/>
+          <w:sz w:val="24"/>
+          <w:szCs w:val="24"/>
+          <w:lang w:val="en-US"/>
+        </w:rPr>
+        <w:t>System.Collections.Generic.List</w:t>
+      </w:r>
+      <w:proofErr w:type="gramEnd"/>
+      <w:r>
+        <w:rPr>
+          <w:rStyle w:val="PropertyName0"/>
+          <w:rFonts w:ascii="Times New Roman" w:hAnsi="Times New Roman" w:cs="Times New Roman"/>
+          <w:sz w:val="24"/>
+          <w:szCs w:val="24"/>
+          <w:lang w:val="en-US"/>
+        </w:rPr>
+        <w:t xml:space="preserve">`1[Interface.Interfaces.INumberOfLesson] </w:t>
+      </w:r>
+      <w:proofErr w:type="spellStart"/>
+      <w:r>
+        <w:rPr>
+          <w:rStyle w:val="PropertyName0"/>
+          <w:rFonts w:ascii="Times New Roman" w:hAnsi="Times New Roman" w:cs="Times New Roman"/>
+          <w:sz w:val="24"/>
+          <w:szCs w:val="24"/>
+          <w:lang w:val="en-US"/>
+        </w:rPr>
+        <w:t>NumberOfLesson</w:t>
+      </w:r>
+      <w:proofErr w:type="spellEnd"/>
+      <w:r>
+        <w:rPr>
+          <w:rStyle w:val="PropertyName0"/>
+          <w:rFonts w:ascii="Times New Roman" w:hAnsi="Times New Roman" w:cs="Times New Roman"/>
+          <w:sz w:val="24"/>
+          <w:szCs w:val="24"/>
+          <w:lang w:val="en-US"/>
+        </w:rPr>
+        <w:t>'</w:t>
+      </w:r>
+      <w:r>
+        <w:rPr>
+          <w:rFonts w:ascii="Times New Roman" w:hAnsi="Times New Roman" w:cs="Times New Roman"/>
+          <w:sz w:val="24"/>
+          <w:szCs w:val="24"/>
+          <w:lang w:val="en-US"/>
+        </w:rPr>
+        <w:t xml:space="preserve"> - </w:t>
+      </w:r>
+      <w:r>
+        <w:rPr>
+          <w:rStyle w:val="PropertyAbout0"/>
+          <w:rFonts w:ascii="Times New Roman" w:hAnsi="Times New Roman" w:cs="Times New Roman"/>
+          <w:sz w:val="24"/>
+          <w:szCs w:val="24"/>
+        </w:rPr>
+        <w:t>Группа</w:t>
+      </w:r>
+      <w:r>
+        <w:rPr>
+          <w:rStyle w:val="PropertyAbout0"/>
+          <w:rFonts w:ascii="Times New Roman" w:hAnsi="Times New Roman" w:cs="Times New Roman"/>
+          <w:sz w:val="24"/>
+          <w:szCs w:val="24"/>
+          <w:lang w:val="en-US"/>
+        </w:rPr>
+        <w:t>.</w:t>
+      </w:r>
+    </w:p>
+    <w:p>
+      <w:pPr>
+        <w:spacing w:line="240" w:lineRule="auto"/>
+        <w:contextualSpacing/>
+        <w:rPr>
+          <w:rFonts w:ascii="Times New Roman" w:hAnsi="Times New Roman" w:cs="Times New Roman"/>
+          <w:sz w:val="24"/>
+          <w:szCs w:val="24"/>
+        </w:rPr>
+      </w:pPr>
+      <w:r>
+        <w:rPr>
+          <w:rFonts w:ascii="Times New Roman" w:hAnsi="Times New Roman" w:cs="Times New Roman"/>
+          <w:sz w:val="24"/>
+          <w:szCs w:val="24"/>
+          <w:lang w:val="en-US"/>
+        </w:rPr>
+        <w:t xml:space="preserve">      </w:t>
+      </w:r>
+      <w:r>
+        <w:rPr>
+          <w:rFonts w:ascii="Times New Roman" w:hAnsi="Times New Roman" w:cs="Times New Roman"/>
+          <w:sz w:val="24"/>
+          <w:szCs w:val="24"/>
+        </w:rPr>
+        <w:t>Имеет 0 методов.</w:t>
+      </w:r>
+    </w:p>
+    <w:p>
+      <w:pPr>
+        <w:pStyle w:val="InterfaceName"/>
+        <w:spacing w:line="240" w:lineRule="auto"/>
+        <w:contextualSpacing/>
+        <w:rPr>
+          <w:rFonts w:ascii="Times New Roman" w:hAnsi="Times New Roman" w:cs="Times New Roman"/>
+          <w:sz w:val="24"/>
+          <w:szCs w:val="24"/>
+        </w:rPr>
+      </w:pPr>
+      <w:r>
+        <w:rPr>
+          <w:rFonts w:ascii="Times New Roman" w:hAnsi="Times New Roman" w:cs="Times New Roman"/>
+          <w:sz w:val="24"/>
+          <w:szCs w:val="24"/>
+        </w:rPr>
+        <w:t xml:space="preserve">   '</w:t>
+      </w:r>
+      <w:proofErr w:type="spellStart"/>
+      <w:r>
+        <w:rPr>
+          <w:rFonts w:ascii="Times New Roman" w:hAnsi="Times New Roman" w:cs="Times New Roman"/>
+          <w:sz w:val="24"/>
+          <w:szCs w:val="24"/>
+        </w:rPr>
+        <w:t>IStudent</w:t>
+      </w:r>
+      <w:proofErr w:type="spellEnd"/>
+      <w:r>
+        <w:rPr>
+          <w:rFonts w:ascii="Times New Roman" w:hAnsi="Times New Roman" w:cs="Times New Roman"/>
+          <w:sz w:val="24"/>
+          <w:szCs w:val="24"/>
+        </w:rPr>
+        <w:t>'</w:t>
+      </w:r>
+    </w:p>
+    <w:p>
+      <w:pPr>
+        <w:pStyle w:val="InterfaceAbout"/>
+        <w:spacing w:line="240" w:lineRule="auto"/>
+        <w:contextualSpacing/>
+        <w:rPr>
+          <w:rFonts w:ascii="Times New Roman" w:hAnsi="Times New Roman" w:cs="Times New Roman"/>
+          <w:sz w:val="24"/>
+          <w:szCs w:val="24"/>
+        </w:rPr>
+      </w:pPr>
+      <w:r>
+        <w:rPr>
+          <w:rFonts w:ascii="Times New Roman" w:hAnsi="Times New Roman" w:cs="Times New Roman"/>
+          <w:sz w:val="24"/>
+          <w:szCs w:val="24"/>
+        </w:rPr>
+        <w:t xml:space="preserve">       Интерфейс студента.</w:t>
+      </w:r>
+      <w:r>
+        <w:rPr>
+          <w:rFonts w:ascii="Times New Roman" w:hAnsi="Times New Roman" w:cs="Times New Roman"/>
+          <w:sz w:val="24"/>
+          <w:szCs w:val="24"/>
+        </w:rPr>
+        <w:t xml:space="preserve"> </w:t>
+      </w:r>
+      <w:r>
+        <w:rPr>
+          <w:rFonts w:ascii="Times New Roman" w:hAnsi="Times New Roman" w:cs="Times New Roman"/>
+          <w:sz w:val="24"/>
+          <w:szCs w:val="24"/>
+        </w:rPr>
+        <w:t>Простейшая реализация.</w:t>
+      </w:r>
+    </w:p>
+    <w:p>
+      <w:pPr>
+        <w:spacing w:line="240" w:lineRule="auto"/>
+        <w:contextualSpacing/>
+        <w:rPr>
+          <w:rFonts w:ascii="Times New Roman" w:hAnsi="Times New Roman" w:cs="Times New Roman"/>
+          <w:sz w:val="24"/>
+          <w:szCs w:val="24"/>
+        </w:rPr>
+      </w:pPr>
+      <w:r>
+        <w:rPr>
+          <w:rFonts w:ascii="Times New Roman" w:hAnsi="Times New Roman" w:cs="Times New Roman"/>
+          <w:sz w:val="24"/>
+          <w:szCs w:val="24"/>
+        </w:rPr>
+        <w:t xml:space="preserve">      Имеет 2 свойств.</w:t>
+      </w:r>
+    </w:p>
+    <w:p>
+      <w:pPr>
+        <w:spacing w:line="240" w:lineRule="auto"/>
+        <w:contextualSpacing/>
+        <w:rPr>
+          <w:rFonts w:ascii="Times New Roman" w:hAnsi="Times New Roman" w:cs="Times New Roman"/>
+          <w:sz w:val="24"/>
+          <w:szCs w:val="24"/>
+        </w:rPr>
+      </w:pPr>
+      <w:r>
+        <w:rPr>
+          <w:rStyle w:val="PropertyName0"/>
+          <w:rFonts w:ascii="Times New Roman" w:hAnsi="Times New Roman" w:cs="Times New Roman"/>
+          <w:sz w:val="24"/>
+          <w:szCs w:val="24"/>
+        </w:rPr>
+        <w:t xml:space="preserve">         '</w:t>
+      </w:r>
+      <w:proofErr w:type="spellStart"/>
+      <w:r>
+        <w:rPr>
+          <w:rStyle w:val="PropertyName0"/>
+          <w:rFonts w:ascii="Times New Roman" w:hAnsi="Times New Roman" w:cs="Times New Roman"/>
+          <w:sz w:val="24"/>
+          <w:szCs w:val="24"/>
+        </w:rPr>
+        <w:t>Interface.Interface.IGroup</w:t>
+      </w:r>
+      <w:proofErr w:type="spellEnd"/>
+      <w:r>
+        <w:rPr>
+          <w:rStyle w:val="PropertyName0"/>
+          <w:rFonts w:ascii="Times New Roman" w:hAnsi="Times New Roman" w:cs="Times New Roman"/>
+          <w:sz w:val="24"/>
+          <w:szCs w:val="24"/>
+        </w:rPr>
+        <w:t xml:space="preserve"> </w:t>
+      </w:r>
+      <w:proofErr w:type="spellStart"/>
+      <w:r>
+        <w:rPr>
+          <w:rStyle w:val="PropertyName0"/>
+          <w:rFonts w:ascii="Times New Roman" w:hAnsi="Times New Roman" w:cs="Times New Roman"/>
+          <w:sz w:val="24"/>
+          <w:szCs w:val="24"/>
+        </w:rPr>
+        <w:t>Group</w:t>
+      </w:r>
+      <w:proofErr w:type="spellEnd"/>
+      <w:r>
+        <w:rPr>
+          <w:rStyle w:val="PropertyName0"/>
+          <w:rFonts w:ascii="Times New Roman" w:hAnsi="Times New Roman" w:cs="Times New Roman"/>
+          <w:sz w:val="24"/>
+          <w:szCs w:val="24"/>
+        </w:rPr>
+        <w:t>'</w:t>
+      </w:r>
+      <w:r>
+        <w:rPr>
+          <w:rFonts w:ascii="Times New Roman" w:hAnsi="Times New Roman" w:cs="Times New Roman"/>
+          <w:sz w:val="24"/>
+          <w:szCs w:val="24"/>
+        </w:rPr>
+        <w:t xml:space="preserve"> - </w:t>
+      </w:r>
+      <w:r>
+        <w:rPr>
+          <w:rStyle w:val="PropertyAbout0"/>
+          <w:rFonts w:ascii="Times New Roman" w:hAnsi="Times New Roman" w:cs="Times New Roman"/>
+          <w:sz w:val="24"/>
+          <w:szCs w:val="24"/>
+        </w:rPr>
+        <w:t>Группа.</w:t>
+      </w:r>
+    </w:p>
+    <w:p>
+      <w:pPr>
+        <w:spacing w:line="240" w:lineRule="auto"/>
+        <w:contextualSpacing/>
+        <w:rPr>
+          <w:rFonts w:ascii="Times New Roman" w:hAnsi="Times New Roman" w:cs="Times New Roman"/>
+          <w:color w:val="538135" w:themeColor="accent6" w:themeShade="BF"/>
+          <w:sz w:val="24"/>
+          <w:szCs w:val="24"/>
+          <w:lang w:val="en-US"/>
+        </w:rPr>
+      </w:pPr>
+      <w:r>
+        <w:rPr>
+          <w:rStyle w:val="PropertyName0"/>
+          <w:rFonts w:ascii="Times New Roman" w:hAnsi="Times New Roman" w:cs="Times New Roman"/>
+          <w:sz w:val="24"/>
+          <w:szCs w:val="24"/>
+          <w:lang w:val="en-US"/>
+        </w:rPr>
+        <w:t xml:space="preserve">         '</w:t>
+      </w:r>
+      <w:proofErr w:type="spellStart"/>
+      <w:proofErr w:type="gramStart"/>
+      <w:r>
+        <w:rPr>
+          <w:rStyle w:val="PropertyName0"/>
+          <w:rFonts w:ascii="Times New Roman" w:hAnsi="Times New Roman" w:cs="Times New Roman"/>
+          <w:sz w:val="24"/>
+          <w:szCs w:val="24"/>
+          <w:lang w:val="en-US"/>
+        </w:rPr>
+        <w:t>Interface.Interface.IPerson</w:t>
+      </w:r>
+      <w:proofErr w:type="spellEnd"/>
+      <w:proofErr w:type="gramEnd"/>
+      <w:r>
+        <w:rPr>
+          <w:rStyle w:val="PropertyName0"/>
+          <w:rFonts w:ascii="Times New Roman" w:hAnsi="Times New Roman" w:cs="Times New Roman"/>
+          <w:sz w:val="24"/>
+          <w:szCs w:val="24"/>
+          <w:lang w:val="en-US"/>
+        </w:rPr>
+        <w:t xml:space="preserve"> Person'</w:t>
+      </w:r>
+      <w:r>
+        <w:rPr>
+          <w:rFonts w:ascii="Times New Roman" w:hAnsi="Times New Roman" w:cs="Times New Roman"/>
+          <w:sz w:val="24"/>
+          <w:szCs w:val="24"/>
+          <w:lang w:val="en-US"/>
+        </w:rPr>
+        <w:t xml:space="preserve"> - </w:t>
+      </w:r>
+      <w:r>
+        <w:rPr>
+          <w:rStyle w:val="PropertyAbout0"/>
+          <w:rFonts w:ascii="Times New Roman" w:hAnsi="Times New Roman" w:cs="Times New Roman"/>
+          <w:sz w:val="24"/>
+          <w:szCs w:val="24"/>
+        </w:rPr>
+        <w:t>Человек</w:t>
+      </w:r>
+      <w:r>
+        <w:rPr>
+          <w:rStyle w:val="PropertyAbout0"/>
+          <w:rFonts w:ascii="Times New Roman" w:hAnsi="Times New Roman" w:cs="Times New Roman"/>
+          <w:sz w:val="24"/>
+          <w:szCs w:val="24"/>
+          <w:lang w:val="en-US"/>
+        </w:rPr>
+        <w:t>.</w:t>
+      </w:r>
+    </w:p>
+    <w:p>
+      <w:pPr>
+        <w:spacing w:line="240" w:lineRule="auto"/>
+        <w:contextualSpacing/>
+        <w:rPr>
+          <w:rFonts w:ascii="Times New Roman" w:hAnsi="Times New Roman" w:cs="Times New Roman"/>
+          <w:sz w:val="24"/>
+          <w:szCs w:val="24"/>
+        </w:rPr>
+      </w:pPr>
+      <w:r>
+        <w:rPr>
+          <w:rFonts w:ascii="Times New Roman" w:hAnsi="Times New Roman" w:cs="Times New Roman"/>
+          <w:sz w:val="24"/>
+          <w:szCs w:val="24"/>
+          <w:lang w:val="en-US"/>
+        </w:rPr>
+        <w:t xml:space="preserve">      </w:t>
+      </w:r>
+      <w:r>
+        <w:rPr>
+          <w:rFonts w:ascii="Times New Roman" w:hAnsi="Times New Roman" w:cs="Times New Roman"/>
+          <w:sz w:val="24"/>
+          <w:szCs w:val="24"/>
+        </w:rPr>
+        <w:t>Имеет 0 методов.</w:t>
+      </w:r>
+    </w:p>
+    <w:p>
+      <w:pPr>
+        <w:pStyle w:val="InterfaceName"/>
+        <w:spacing w:line="240" w:lineRule="auto"/>
+        <w:contextualSpacing/>
+        <w:rPr>
+          <w:rFonts w:ascii="Times New Roman" w:hAnsi="Times New Roman" w:cs="Times New Roman"/>
+          <w:sz w:val="24"/>
+          <w:szCs w:val="24"/>
+        </w:rPr>
+      </w:pPr>
+      <w:r>
+        <w:rPr>
+          <w:rFonts w:ascii="Times New Roman" w:hAnsi="Times New Roman" w:cs="Times New Roman"/>
+          <w:sz w:val="24"/>
+          <w:szCs w:val="24"/>
+        </w:rPr>
+        <w:t xml:space="preserve">   '</w:t>
+      </w:r>
+      <w:proofErr w:type="spellStart"/>
+      <w:r>
+        <w:rPr>
+          <w:rFonts w:ascii="Times New Roman" w:hAnsi="Times New Roman" w:cs="Times New Roman"/>
+          <w:sz w:val="24"/>
+          <w:szCs w:val="24"/>
+        </w:rPr>
+        <w:t>IClassRoom</w:t>
+      </w:r>
+      <w:proofErr w:type="spellEnd"/>
+      <w:r>
+        <w:rPr>
+          <w:rFonts w:ascii="Times New Roman" w:hAnsi="Times New Roman" w:cs="Times New Roman"/>
+          <w:sz w:val="24"/>
+          <w:szCs w:val="24"/>
+        </w:rPr>
+        <w:t>'</w:t>
+      </w:r>
+    </w:p>
+    <w:p>
+      <w:pPr>
+        <w:pStyle w:val="InterfaceAbout"/>
+        <w:spacing w:line="240" w:lineRule="auto"/>
+        <w:contextualSpacing/>
+        <w:rPr>
+          <w:rFonts w:ascii="Times New Roman" w:hAnsi="Times New Roman" w:cs="Times New Roman"/>
+          <w:sz w:val="24"/>
+          <w:szCs w:val="24"/>
+        </w:rPr>
+      </w:pPr>
+      <w:r>
+        <w:rPr>
+          <w:rFonts w:ascii="Times New Roman" w:hAnsi="Times New Roman" w:cs="Times New Roman"/>
+          <w:sz w:val="24"/>
+          <w:szCs w:val="24"/>
+        </w:rPr>
+        <w:t xml:space="preserve">      Интерфейс аудитории.</w:t>
+      </w:r>
+      <w:r>
+        <w:rPr>
+          <w:rFonts w:ascii="Times New Roman" w:hAnsi="Times New Roman" w:cs="Times New Roman"/>
+          <w:sz w:val="24"/>
+          <w:szCs w:val="24"/>
+        </w:rPr>
+        <w:t xml:space="preserve"> </w:t>
+      </w:r>
+      <w:r>
+        <w:rPr>
+          <w:rFonts w:ascii="Times New Roman" w:hAnsi="Times New Roman" w:cs="Times New Roman"/>
+          <w:sz w:val="24"/>
+          <w:szCs w:val="24"/>
+        </w:rPr>
+        <w:t>Простейшее сделано.</w:t>
+      </w:r>
+    </w:p>
+    <w:p>
+      <w:pPr>
+        <w:spacing w:line="240" w:lineRule="auto"/>
+        <w:contextualSpacing/>
+        <w:rPr>
+          <w:rFonts w:ascii="Times New Roman" w:hAnsi="Times New Roman" w:cs="Times New Roman"/>
+          <w:sz w:val="24"/>
+          <w:szCs w:val="24"/>
+        </w:rPr>
+      </w:pPr>
+      <w:r>
+        <w:rPr>
+          <w:rFonts w:ascii="Times New Roman" w:hAnsi="Times New Roman" w:cs="Times New Roman"/>
+          <w:sz w:val="24"/>
+          <w:szCs w:val="24"/>
+        </w:rPr>
+        <w:t xml:space="preserve">      Имеет 2 свойств.</w:t>
+      </w:r>
+    </w:p>
+    <w:p>
+      <w:pPr>
+        <w:spacing w:line="240" w:lineRule="auto"/>
+        <w:contextualSpacing/>
+        <w:rPr>
+          <w:rFonts w:ascii="Times New Roman" w:hAnsi="Times New Roman" w:cs="Times New Roman"/>
+          <w:sz w:val="24"/>
+          <w:szCs w:val="24"/>
+        </w:rPr>
+      </w:pPr>
+      <w:r>
+        <w:rPr>
+          <w:rStyle w:val="PropertyName0"/>
+          <w:rFonts w:ascii="Times New Roman" w:hAnsi="Times New Roman" w:cs="Times New Roman"/>
+          <w:sz w:val="24"/>
+          <w:szCs w:val="24"/>
+        </w:rPr>
+        <w:t xml:space="preserve">         '</w:t>
+      </w:r>
+      <w:proofErr w:type="spellStart"/>
+      <w:r>
+        <w:rPr>
+          <w:rStyle w:val="PropertyName0"/>
+          <w:rFonts w:ascii="Times New Roman" w:hAnsi="Times New Roman" w:cs="Times New Roman"/>
+          <w:sz w:val="24"/>
+          <w:szCs w:val="24"/>
+        </w:rPr>
+        <w:t>System.String</w:t>
+      </w:r>
+      <w:proofErr w:type="spellEnd"/>
+      <w:r>
+        <w:rPr>
+          <w:rStyle w:val="PropertyName0"/>
+          <w:rFonts w:ascii="Times New Roman" w:hAnsi="Times New Roman" w:cs="Times New Roman"/>
+          <w:sz w:val="24"/>
+          <w:szCs w:val="24"/>
+        </w:rPr>
+        <w:t xml:space="preserve"> </w:t>
+      </w:r>
+      <w:proofErr w:type="spellStart"/>
+      <w:r>
+        <w:rPr>
+          <w:rStyle w:val="PropertyName0"/>
+          <w:rFonts w:ascii="Times New Roman" w:hAnsi="Times New Roman" w:cs="Times New Roman"/>
+          <w:sz w:val="24"/>
+          <w:szCs w:val="24"/>
+        </w:rPr>
+        <w:t>NameClass</w:t>
+      </w:r>
+      <w:proofErr w:type="spellEnd"/>
+      <w:r>
+        <w:rPr>
+          <w:rStyle w:val="PropertyName0"/>
+          <w:rFonts w:ascii="Times New Roman" w:hAnsi="Times New Roman" w:cs="Times New Roman"/>
+          <w:sz w:val="24"/>
+          <w:szCs w:val="24"/>
+        </w:rPr>
+        <w:t>'</w:t>
+      </w:r>
+      <w:r>
+        <w:rPr>
+          <w:rFonts w:ascii="Times New Roman" w:hAnsi="Times New Roman" w:cs="Times New Roman"/>
+          <w:sz w:val="24"/>
+          <w:szCs w:val="24"/>
+        </w:rPr>
+        <w:t xml:space="preserve"> - </w:t>
+      </w:r>
+      <w:r>
+        <w:rPr>
+          <w:rStyle w:val="PropertyAbout0"/>
+          <w:rFonts w:ascii="Times New Roman" w:hAnsi="Times New Roman" w:cs="Times New Roman"/>
+          <w:sz w:val="24"/>
+          <w:szCs w:val="24"/>
+        </w:rPr>
+        <w:t>Название аудитории.</w:t>
+      </w:r>
+    </w:p>
+    <w:p>
+      <w:pPr>
+        <w:spacing w:line="240" w:lineRule="auto"/>
+        <w:contextualSpacing/>
+        <w:rPr>
+          <w:rFonts w:ascii="Times New Roman" w:hAnsi="Times New Roman" w:cs="Times New Roman"/>
+          <w:sz w:val="24"/>
+          <w:szCs w:val="24"/>
+        </w:rPr>
+      </w:pPr>
+      <w:r>
+        <w:rPr>
+          <w:rStyle w:val="PropertyName0"/>
+          <w:rFonts w:ascii="Times New Roman" w:hAnsi="Times New Roman" w:cs="Times New Roman"/>
+          <w:sz w:val="24"/>
+          <w:szCs w:val="24"/>
+        </w:rPr>
+        <w:t xml:space="preserve">         'Int32 </w:t>
+      </w:r>
+      <w:proofErr w:type="spellStart"/>
+      <w:r>
+        <w:rPr>
+          <w:rStyle w:val="PropertyName0"/>
+          <w:rFonts w:ascii="Times New Roman" w:hAnsi="Times New Roman" w:cs="Times New Roman"/>
+          <w:sz w:val="24"/>
+          <w:szCs w:val="24"/>
+        </w:rPr>
+        <w:t>NumberOfPeople</w:t>
+      </w:r>
+      <w:proofErr w:type="spellEnd"/>
+      <w:r>
+        <w:rPr>
+          <w:rStyle w:val="PropertyName0"/>
+          <w:rFonts w:ascii="Times New Roman" w:hAnsi="Times New Roman" w:cs="Times New Roman"/>
+          <w:sz w:val="24"/>
+          <w:szCs w:val="24"/>
+        </w:rPr>
+        <w:t>'</w:t>
+      </w:r>
+      <w:r>
+        <w:rPr>
+          <w:rFonts w:ascii="Times New Roman" w:hAnsi="Times New Roman" w:cs="Times New Roman"/>
+          <w:sz w:val="24"/>
+          <w:szCs w:val="24"/>
+        </w:rPr>
+        <w:t xml:space="preserve"> - </w:t>
+      </w:r>
+      <w:r>
+        <w:rPr>
+          <w:rStyle w:val="PropertyAbout0"/>
+          <w:rFonts w:ascii="Times New Roman" w:hAnsi="Times New Roman" w:cs="Times New Roman"/>
+          <w:sz w:val="24"/>
+          <w:szCs w:val="24"/>
+        </w:rPr>
+        <w:t>Сколько человек вмещается.</w:t>
+      </w:r>
+    </w:p>
+    <w:p>
+      <w:pPr>
+        <w:spacing w:line="240" w:lineRule="auto"/>
+        <w:contextualSpacing/>
+        <w:rPr>
+          <w:rFonts w:ascii="Times New Roman" w:hAnsi="Times New Roman" w:cs="Times New Roman"/>
+          <w:sz w:val="24"/>
+          <w:szCs w:val="24"/>
+        </w:rPr>
+      </w:pPr>
+      <w:r>
+        <w:rPr>
+          <w:rFonts w:ascii="Times New Roman" w:hAnsi="Times New Roman" w:cs="Times New Roman"/>
+          <w:sz w:val="24"/>
+          <w:szCs w:val="24"/>
+        </w:rPr>
+        <w:t xml:space="preserve">      Имеет 0 методов.</w:t>
+      </w:r>
+    </w:p>
+    <w:p>
+      <w:pPr>
+        <w:pStyle w:val="InterfaceName"/>
+        <w:spacing w:line="240" w:lineRule="auto"/>
+        <w:contextualSpacing/>
+        <w:rPr>
+          <w:rFonts w:ascii="Times New Roman" w:hAnsi="Times New Roman" w:cs="Times New Roman"/>
+          <w:sz w:val="24"/>
+          <w:szCs w:val="24"/>
+        </w:rPr>
+      </w:pPr>
+      <w:r>
+        <w:rPr>
+          <w:rFonts w:ascii="Times New Roman" w:hAnsi="Times New Roman" w:cs="Times New Roman"/>
+          <w:sz w:val="24"/>
+          <w:szCs w:val="24"/>
+        </w:rPr>
+        <w:t xml:space="preserve">   '</w:t>
+      </w:r>
+      <w:proofErr w:type="spellStart"/>
+      <w:r>
+        <w:rPr>
+          <w:rFonts w:ascii="Times New Roman" w:hAnsi="Times New Roman" w:cs="Times New Roman"/>
+          <w:sz w:val="24"/>
+          <w:szCs w:val="24"/>
+        </w:rPr>
+        <w:t>ISubjectTypeLessons</w:t>
+      </w:r>
+      <w:proofErr w:type="spellEnd"/>
+      <w:r>
+        <w:rPr>
+          <w:rFonts w:ascii="Times New Roman" w:hAnsi="Times New Roman" w:cs="Times New Roman"/>
+          <w:sz w:val="24"/>
+          <w:szCs w:val="24"/>
+        </w:rPr>
+        <w:t>'</w:t>
+      </w:r>
+    </w:p>
+    <w:p>
+      <w:pPr>
+        <w:pStyle w:val="InterfaceAbout"/>
+        <w:spacing w:line="240" w:lineRule="auto"/>
+        <w:contextualSpacing/>
+        <w:rPr>
+          <w:rFonts w:ascii="Times New Roman" w:hAnsi="Times New Roman" w:cs="Times New Roman"/>
+          <w:sz w:val="24"/>
+          <w:szCs w:val="24"/>
+        </w:rPr>
+      </w:pPr>
+      <w:r>
+        <w:rPr>
+          <w:rFonts w:ascii="Times New Roman" w:hAnsi="Times New Roman" w:cs="Times New Roman"/>
+          <w:sz w:val="24"/>
+          <w:szCs w:val="24"/>
+        </w:rPr>
+        <w:t xml:space="preserve">      Интерфейс (не </w:t>
+      </w:r>
+      <w:proofErr w:type="gramStart"/>
+      <w:r>
+        <w:rPr>
+          <w:rFonts w:ascii="Times New Roman" w:hAnsi="Times New Roman" w:cs="Times New Roman"/>
+          <w:sz w:val="24"/>
+          <w:szCs w:val="24"/>
+        </w:rPr>
+        <w:t>уверен)  типа</w:t>
+      </w:r>
+      <w:proofErr w:type="gramEnd"/>
+      <w:r>
+        <w:rPr>
+          <w:rFonts w:ascii="Times New Roman" w:hAnsi="Times New Roman" w:cs="Times New Roman"/>
+          <w:sz w:val="24"/>
+          <w:szCs w:val="24"/>
+        </w:rPr>
+        <w:t xml:space="preserve"> распределение преподаватель сколько должно пар перед практикой. НЕ ГОТОВ!!!</w:t>
+      </w:r>
+      <w:r>
+        <w:rPr>
+          <w:rFonts w:ascii="Times New Roman" w:hAnsi="Times New Roman" w:cs="Times New Roman"/>
+          <w:sz w:val="24"/>
+          <w:szCs w:val="24"/>
+        </w:rPr>
+        <w:t xml:space="preserve"> </w:t>
+      </w:r>
       <w:bookmarkStart w:id="0" w:name="_GoBack"/>
       <w:bookmarkEnd w:id="0"/>
+      <w:r>
+        <w:rPr>
+          <w:rFonts w:ascii="Times New Roman" w:hAnsi="Times New Roman" w:cs="Times New Roman"/>
+          <w:sz w:val="24"/>
+          <w:szCs w:val="24"/>
+        </w:rPr>
+        <w:t>Не делал!!!</w:t>
+      </w:r>
+    </w:p>
+    <w:p>
+      <w:pPr>
+        <w:spacing w:line="240" w:lineRule="auto"/>
+        <w:contextualSpacing/>
+        <w:rPr>
+          <w:rFonts w:ascii="Times New Roman" w:hAnsi="Times New Roman" w:cs="Times New Roman"/>
+          <w:sz w:val="24"/>
+          <w:szCs w:val="24"/>
+        </w:rPr>
+      </w:pPr>
+      <w:r>
+        <w:rPr>
+          <w:rFonts w:ascii="Times New Roman" w:hAnsi="Times New Roman" w:cs="Times New Roman"/>
+          <w:sz w:val="24"/>
+          <w:szCs w:val="24"/>
+        </w:rPr>
+        <w:t xml:space="preserve">      Имеет 0 свойств.</w:t>
+      </w:r>
+    </w:p>
+    <w:p>
+      <w:pPr>
+        <w:spacing w:line="240" w:lineRule="auto"/>
+        <w:contextualSpacing/>
+        <w:rPr>
+          <w:rFonts w:ascii="Times New Roman" w:hAnsi="Times New Roman" w:cs="Times New Roman"/>
+          <w:sz w:val="24"/>
+          <w:szCs w:val="24"/>
+        </w:rPr>
+      </w:pPr>
+      <w:r>
+        <w:rPr>
+          <w:rFonts w:ascii="Times New Roman" w:hAnsi="Times New Roman" w:cs="Times New Roman"/>
+          <w:sz w:val="24"/>
+          <w:szCs w:val="24"/>
+        </w:rPr>
+        <w:t xml:space="preserve">      Имеет 0 методов.</w:t>
+      </w:r>
     </w:p>
     <w:sectPr>
       <w:pgSz w:w="11906" w:h="16838"/>
@@ -437,6 +5387,120 @@
     <w:semiHidden/>
     <w:unhideWhenUsed/>
   </w:style>
+  <w:style w:type="paragraph" w:customStyle="1" w:styleId="InterfaceName">
+    <w:name w:val="Interface_Name"/>
+    <w:basedOn w:val="a"/>
+    <w:link w:val="InterfaceName0"/>
+    <w:qFormat/>
+    <w:rsid w:val="00D61A46"/>
+    <w:rPr>
+      <w:color w:val="ED7D31" w:themeColor="accent2"/>
+    </w:rPr>
+  </w:style>
+  <w:style w:type="paragraph" w:customStyle="1" w:styleId="InterfaceAbout">
+    <w:name w:val="Interface_About"/>
+    <w:basedOn w:val="a"/>
+    <w:link w:val="InterfaceAbout0"/>
+    <w:qFormat/>
+    <w:rsid w:val="00D61A46"/>
+    <w:rPr>
+      <w:color w:val="806000" w:themeColor="accent4" w:themeShade="80"/>
+    </w:rPr>
+  </w:style>
+  <w:style w:type="character" w:customStyle="1" w:styleId="InterfaceName0">
+    <w:name w:val="Interface_Name Знак"/>
+    <w:basedOn w:val="a0"/>
+    <w:link w:val="InterfaceName"/>
+    <w:rsid w:val="00D61A46"/>
+    <w:rPr>
+      <w:color w:val="ED7D31" w:themeColor="accent2"/>
+    </w:rPr>
+  </w:style>
+  <w:style w:type="paragraph" w:customStyle="1" w:styleId="PropertyName">
+    <w:name w:val="Property_Name"/>
+    <w:basedOn w:val="a"/>
+    <w:link w:val="PropertyName0"/>
+    <w:qFormat/>
+    <w:rsid w:val="00D61A46"/>
+    <w:rPr>
+      <w:color w:val="00B050"/>
+    </w:rPr>
+  </w:style>
+  <w:style w:type="character" w:customStyle="1" w:styleId="InterfaceAbout0">
+    <w:name w:val="Interface_About Знак"/>
+    <w:basedOn w:val="a0"/>
+    <w:link w:val="InterfaceAbout"/>
+    <w:rsid w:val="00D61A46"/>
+    <w:rPr>
+      <w:color w:val="806000" w:themeColor="accent4" w:themeShade="80"/>
+    </w:rPr>
+  </w:style>
+  <w:style w:type="paragraph" w:customStyle="1" w:styleId="PropertyAbout">
+    <w:name w:val="Property_About"/>
+    <w:basedOn w:val="a"/>
+    <w:link w:val="PropertyAbout0"/>
+    <w:qFormat/>
+    <w:rsid w:val="00D61A46"/>
+    <w:rPr>
+      <w:color w:val="538135" w:themeColor="accent6" w:themeShade="BF"/>
+    </w:rPr>
+  </w:style>
+  <w:style w:type="character" w:customStyle="1" w:styleId="PropertyName0">
+    <w:name w:val="Property_Name Знак"/>
+    <w:basedOn w:val="a0"/>
+    <w:link w:val="PropertyName"/>
+    <w:rsid w:val="00D61A46"/>
+    <w:rPr>
+      <w:color w:val="00B050"/>
+    </w:rPr>
+  </w:style>
+  <w:style w:type="paragraph" w:customStyle="1" w:styleId="MetodName">
+    <w:name w:val="Metod_Name"/>
+    <w:basedOn w:val="a"/>
+    <w:link w:val="MetodName0"/>
+    <w:qFormat/>
+    <w:rsid w:val="00D61A46"/>
+    <w:rPr>
+      <w:color w:val="5B9BD5" w:themeColor="accent1"/>
+    </w:rPr>
+  </w:style>
+  <w:style w:type="character" w:customStyle="1" w:styleId="PropertyAbout0">
+    <w:name w:val="Property_About Знак"/>
+    <w:basedOn w:val="a0"/>
+    <w:link w:val="PropertyAbout"/>
+    <w:rsid w:val="00D61A46"/>
+    <w:rPr>
+      <w:color w:val="538135" w:themeColor="accent6" w:themeShade="BF"/>
+    </w:rPr>
+  </w:style>
+  <w:style w:type="paragraph" w:customStyle="1" w:styleId="MetodAbout">
+    <w:name w:val="Metod_About"/>
+    <w:basedOn w:val="a"/>
+    <w:link w:val="MetodAbout0"/>
+    <w:qFormat/>
+    <w:rsid w:val="00D61A46"/>
+    <w:rPr>
+      <w:color w:val="1F4E79" w:themeColor="accent1" w:themeShade="80"/>
+    </w:rPr>
+  </w:style>
+  <w:style w:type="character" w:customStyle="1" w:styleId="MetodName0">
+    <w:name w:val="Metod_Name Знак"/>
+    <w:basedOn w:val="a0"/>
+    <w:link w:val="MetodName"/>
+    <w:rsid w:val="00D61A46"/>
+    <w:rPr>
+      <w:color w:val="5B9BD5" w:themeColor="accent1"/>
+    </w:rPr>
+  </w:style>
+  <w:style w:type="character" w:customStyle="1" w:styleId="MetodAbout0">
+    <w:name w:val="Metod_About Знак"/>
+    <w:basedOn w:val="a0"/>
+    <w:link w:val="MetodAbout"/>
+    <w:rsid w:val="00D61A46"/>
+    <w:rPr>
+      <w:color w:val="1F4E79" w:themeColor="accent1" w:themeShade="80"/>
+    </w:rPr>
+  </w:style>
 </w:styles>
 </file>
 
